--- a/Interim report.docx
+++ b/Interim report.docx
@@ -8,19 +8,23 @@
         <w:jc w:val="center"/>
         <w:outlineLvl w:val="1"/>
         <w:rPr>
-          <w:rFonts w:ascii="Times New Roman" w:eastAsia="Times New Roman" w:hAnsi="Times New Roman" w:cs="Times New Roman"/>
-          <w:b/>
-          <w:bCs/>
-          <w:color w:val="000000" w:themeColor="text1"/>
-          <w:lang w:eastAsia="en-GB"/>
-        </w:rPr>
-      </w:pPr>
-      <w:r>
-        <w:rPr>
-          <w:rFonts w:ascii="Times New Roman" w:eastAsia="Times New Roman" w:hAnsi="Times New Roman" w:cs="Times New Roman"/>
-          <w:b/>
-          <w:bCs/>
-          <w:color w:val="000000" w:themeColor="text1"/>
+          <w:rFonts w:ascii="Verdana" w:eastAsia="Times New Roman" w:hAnsi="Verdana" w:cs="Times New Roman"/>
+          <w:b/>
+          <w:bCs/>
+          <w:color w:val="000000" w:themeColor="text1"/>
+          <w:sz w:val="28"/>
+          <w:szCs w:val="28"/>
+          <w:lang w:eastAsia="en-GB"/>
+        </w:rPr>
+      </w:pPr>
+      <w:r>
+        <w:rPr>
+          <w:rFonts w:ascii="Verdana" w:eastAsia="Times New Roman" w:hAnsi="Verdana" w:cs="Times New Roman"/>
+          <w:b/>
+          <w:bCs/>
+          <w:color w:val="000000" w:themeColor="text1"/>
+          <w:sz w:val="28"/>
+          <w:szCs w:val="28"/>
           <w:lang w:eastAsia="en-GB"/>
         </w:rPr>
         <w:t>Interim report</w:t>
@@ -31,19 +35,23 @@
         <w:spacing w:after="100" w:afterAutospacing="1"/>
         <w:outlineLvl w:val="2"/>
         <w:rPr>
-          <w:rFonts w:ascii="Times New Roman" w:eastAsia="Times New Roman" w:hAnsi="Times New Roman" w:cs="Times New Roman"/>
-          <w:b/>
-          <w:bCs/>
-          <w:color w:val="000000" w:themeColor="text1"/>
-          <w:lang w:eastAsia="en-GB"/>
-        </w:rPr>
-      </w:pPr>
-      <w:r>
-        <w:rPr>
-          <w:rFonts w:ascii="Times New Roman" w:eastAsia="Times New Roman" w:hAnsi="Times New Roman" w:cs="Times New Roman"/>
-          <w:b/>
-          <w:bCs/>
-          <w:color w:val="000000" w:themeColor="text1"/>
+          <w:rFonts w:ascii="Verdana" w:eastAsia="Times New Roman" w:hAnsi="Verdana" w:cs="Times New Roman"/>
+          <w:b/>
+          <w:bCs/>
+          <w:color w:val="000000" w:themeColor="text1"/>
+          <w:sz w:val="28"/>
+          <w:szCs w:val="28"/>
+          <w:lang w:eastAsia="en-GB"/>
+        </w:rPr>
+      </w:pPr>
+      <w:r>
+        <w:rPr>
+          <w:rFonts w:ascii="Verdana" w:eastAsia="Times New Roman" w:hAnsi="Verdana" w:cs="Times New Roman"/>
+          <w:b/>
+          <w:bCs/>
+          <w:color w:val="000000" w:themeColor="text1"/>
+          <w:sz w:val="28"/>
+          <w:szCs w:val="28"/>
           <w:lang w:eastAsia="en-GB"/>
         </w:rPr>
         <w:t>Project overview:</w:t>
@@ -53,30 +61,22 @@
       <w:pPr>
         <w:spacing w:before="100" w:beforeAutospacing="1" w:after="100" w:afterAutospacing="1"/>
         <w:rPr>
-          <w:rFonts w:ascii="Times New Roman" w:eastAsia="Times New Roman" w:hAnsi="Times New Roman" w:cs="Times New Roman"/>
-          <w:color w:val="000000" w:themeColor="text1"/>
-          <w:lang w:eastAsia="en-GB"/>
-        </w:rPr>
-      </w:pPr>
-      <w:r>
-        <w:rPr>
-          <w:rFonts w:ascii="Times New Roman" w:eastAsia="Times New Roman" w:hAnsi="Times New Roman" w:cs="Times New Roman"/>
-          <w:color w:val="000000" w:themeColor="text1"/>
-          <w:lang w:eastAsia="en-GB"/>
-        </w:rPr>
-        <w:t>My planned project is a business</w:t>
-      </w:r>
-      <w:r>
-        <w:rPr>
-          <w:rFonts w:ascii="Times New Roman" w:eastAsia="Times New Roman" w:hAnsi="Times New Roman" w:cs="Times New Roman"/>
-          <w:color w:val="000000" w:themeColor="text1"/>
-          <w:lang w:eastAsia="en-GB"/>
-        </w:rPr>
-        <w:t xml:space="preserve"> management system for the business crewing industry. The application will allow the business managers</w:t>
-      </w:r>
-      <w:r>
-        <w:rPr>
-          <w:rFonts w:ascii="Times New Roman" w:eastAsia="Times New Roman" w:hAnsi="Times New Roman" w:cs="Times New Roman"/>
+          <w:rFonts w:ascii="Verdana" w:eastAsia="Times New Roman" w:hAnsi="Verdana" w:cs="Times New Roman"/>
+          <w:color w:val="000000" w:themeColor="text1"/>
+          <w:lang w:eastAsia="en-GB"/>
+        </w:rPr>
+      </w:pPr>
+      <w:r>
+        <w:rPr>
+          <w:rFonts w:ascii="Verdana" w:eastAsia="Times New Roman" w:hAnsi="Verdana" w:cs="Times New Roman"/>
+          <w:color w:val="000000" w:themeColor="text1"/>
+          <w:lang w:eastAsia="en-GB"/>
+        </w:rPr>
+        <w:t>My planned project is a business management system for the business crewing industry. The application will allow the business managers</w:t>
+      </w:r>
+      <w:r>
+        <w:rPr>
+          <w:rFonts w:ascii="Verdana" w:eastAsia="Times New Roman" w:hAnsi="Verdana" w:cs="Times New Roman"/>
           <w:color w:val="000000" w:themeColor="text1"/>
           <w:lang w:eastAsia="en-GB"/>
         </w:rPr>
@@ -84,7 +84,7 @@
       </w:r>
       <w:r>
         <w:rPr>
-          <w:rFonts w:ascii="Times New Roman" w:eastAsia="Times New Roman" w:hAnsi="Times New Roman" w:cs="Times New Roman"/>
+          <w:rFonts w:ascii="Verdana" w:eastAsia="Times New Roman" w:hAnsi="Verdana" w:cs="Times New Roman"/>
           <w:color w:val="000000" w:themeColor="text1"/>
           <w:lang w:eastAsia="en-GB"/>
         </w:rPr>
@@ -92,7 +92,7 @@
       </w:r>
       <w:r>
         <w:rPr>
-          <w:rFonts w:ascii="Times New Roman" w:eastAsia="Times New Roman" w:hAnsi="Times New Roman" w:cs="Times New Roman"/>
+          <w:rFonts w:ascii="Verdana" w:eastAsia="Times New Roman" w:hAnsi="Verdana" w:cs="Times New Roman"/>
           <w:color w:val="000000" w:themeColor="text1"/>
           <w:lang w:eastAsia="en-GB"/>
         </w:rPr>
@@ -100,7 +100,7 @@
       </w:r>
       <w:r>
         <w:rPr>
-          <w:rFonts w:ascii="Times New Roman" w:eastAsia="Times New Roman" w:hAnsi="Times New Roman" w:cs="Times New Roman"/>
+          <w:rFonts w:ascii="Verdana" w:eastAsia="Times New Roman" w:hAnsi="Verdana" w:cs="Times New Roman"/>
           <w:color w:val="000000" w:themeColor="text1"/>
           <w:lang w:eastAsia="en-GB"/>
         </w:rPr>
@@ -108,7 +108,7 @@
       </w:r>
       <w:r>
         <w:rPr>
-          <w:rFonts w:ascii="Times New Roman" w:eastAsia="Times New Roman" w:hAnsi="Times New Roman" w:cs="Times New Roman"/>
+          <w:rFonts w:ascii="Verdana" w:eastAsia="Times New Roman" w:hAnsi="Verdana" w:cs="Times New Roman"/>
           <w:color w:val="000000" w:themeColor="text1"/>
           <w:lang w:eastAsia="en-GB"/>
         </w:rPr>
@@ -116,7 +116,7 @@
       </w:r>
       <w:r>
         <w:rPr>
-          <w:rFonts w:ascii="Times New Roman" w:eastAsia="Times New Roman" w:hAnsi="Times New Roman" w:cs="Times New Roman"/>
+          <w:rFonts w:ascii="Verdana" w:eastAsia="Times New Roman" w:hAnsi="Verdana" w:cs="Times New Roman"/>
           <w:color w:val="000000" w:themeColor="text1"/>
           <w:lang w:eastAsia="en-GB"/>
         </w:rPr>
@@ -124,15 +124,31 @@
       </w:r>
       <w:r>
         <w:rPr>
-          <w:rFonts w:ascii="Times New Roman" w:eastAsia="Times New Roman" w:hAnsi="Times New Roman" w:cs="Times New Roman"/>
-          <w:color w:val="000000" w:themeColor="text1"/>
-          <w:lang w:eastAsia="en-GB"/>
-        </w:rPr>
-        <w:t>. Once the form has been submitted, the staff to who is available will get a text on their phone asking them if they can do that job, the staff will reply with a Yes or No.</w:t>
-      </w:r>
-      <w:r>
-        <w:rPr>
-          <w:rFonts w:ascii="Times New Roman" w:eastAsia="Times New Roman" w:hAnsi="Times New Roman" w:cs="Times New Roman"/>
+          <w:rFonts w:ascii="Verdana" w:eastAsia="Times New Roman" w:hAnsi="Verdana" w:cs="Times New Roman"/>
+          <w:color w:val="000000" w:themeColor="text1"/>
+          <w:lang w:eastAsia="en-GB"/>
+        </w:rPr>
+        <w:t xml:space="preserve">. Once the form has been submitted, the staff who </w:t>
+      </w:r>
+      <w:r>
+        <w:rPr>
+          <w:rFonts w:ascii="Verdana" w:eastAsia="Times New Roman" w:hAnsi="Verdana" w:cs="Times New Roman"/>
+          <w:color w:val="000000" w:themeColor="text1"/>
+          <w:lang w:eastAsia="en-GB"/>
+        </w:rPr>
+        <w:t>are</w:t>
+      </w:r>
+      <w:r>
+        <w:rPr>
+          <w:rFonts w:ascii="Verdana" w:eastAsia="Times New Roman" w:hAnsi="Verdana" w:cs="Times New Roman"/>
+          <w:color w:val="000000" w:themeColor="text1"/>
+          <w:lang w:eastAsia="en-GB"/>
+        </w:rPr>
+        <w:t xml:space="preserve"> available will get a text on their phone asking them if they can do that job, the staff will reply with a Yes or No.</w:t>
+      </w:r>
+      <w:r>
+        <w:rPr>
+          <w:rFonts w:ascii="Verdana" w:eastAsia="Times New Roman" w:hAnsi="Verdana" w:cs="Times New Roman"/>
           <w:color w:val="000000" w:themeColor="text1"/>
           <w:lang w:eastAsia="en-GB"/>
         </w:rPr>
@@ -140,7 +156,7 @@
       </w:r>
       <w:r>
         <w:rPr>
-          <w:rFonts w:ascii="Times New Roman" w:eastAsia="Times New Roman" w:hAnsi="Times New Roman" w:cs="Times New Roman"/>
+          <w:rFonts w:ascii="Verdana" w:eastAsia="Times New Roman" w:hAnsi="Verdana" w:cs="Times New Roman"/>
           <w:color w:val="000000" w:themeColor="text1"/>
           <w:lang w:eastAsia="en-GB"/>
         </w:rPr>
@@ -151,14 +167,14 @@
       <w:pPr>
         <w:spacing w:before="100" w:beforeAutospacing="1" w:after="100" w:afterAutospacing="1"/>
         <w:rPr>
-          <w:rFonts w:ascii="Times New Roman" w:eastAsia="Times New Roman" w:hAnsi="Times New Roman" w:cs="Times New Roman"/>
-          <w:color w:val="000000" w:themeColor="text1"/>
-          <w:lang w:eastAsia="en-GB"/>
-        </w:rPr>
-      </w:pPr>
-      <w:r>
-        <w:rPr>
-          <w:rFonts w:ascii="Times New Roman" w:eastAsia="Times New Roman" w:hAnsi="Times New Roman" w:cs="Times New Roman"/>
+          <w:rFonts w:ascii="Verdana" w:eastAsia="Times New Roman" w:hAnsi="Verdana" w:cs="Times New Roman"/>
+          <w:color w:val="000000" w:themeColor="text1"/>
+          <w:lang w:eastAsia="en-GB"/>
+        </w:rPr>
+      </w:pPr>
+      <w:r>
+        <w:rPr>
+          <w:rFonts w:ascii="Verdana" w:eastAsia="Times New Roman" w:hAnsi="Verdana" w:cs="Times New Roman"/>
           <w:color w:val="000000" w:themeColor="text1"/>
           <w:lang w:eastAsia="en-GB"/>
         </w:rPr>
@@ -166,7 +182,7 @@
       </w:r>
       <w:r>
         <w:rPr>
-          <w:rFonts w:ascii="Times New Roman" w:eastAsia="Times New Roman" w:hAnsi="Times New Roman" w:cs="Times New Roman"/>
+          <w:rFonts w:ascii="Verdana" w:eastAsia="Times New Roman" w:hAnsi="Verdana" w:cs="Times New Roman"/>
           <w:color w:val="000000" w:themeColor="text1"/>
           <w:lang w:eastAsia="en-GB"/>
         </w:rPr>
@@ -174,7 +190,7 @@
       </w:r>
       <w:r>
         <w:rPr>
-          <w:rFonts w:ascii="Times New Roman" w:eastAsia="Times New Roman" w:hAnsi="Times New Roman" w:cs="Times New Roman"/>
+          <w:rFonts w:ascii="Verdana" w:eastAsia="Times New Roman" w:hAnsi="Verdana" w:cs="Times New Roman"/>
           <w:color w:val="000000" w:themeColor="text1"/>
           <w:lang w:eastAsia="en-GB"/>
         </w:rPr>
@@ -182,7 +198,7 @@
       </w:r>
       <w:r>
         <w:rPr>
-          <w:rFonts w:ascii="Times New Roman" w:eastAsia="Times New Roman" w:hAnsi="Times New Roman" w:cs="Times New Roman"/>
+          <w:rFonts w:ascii="Verdana" w:eastAsia="Times New Roman" w:hAnsi="Verdana" w:cs="Times New Roman"/>
           <w:color w:val="000000" w:themeColor="text1"/>
           <w:lang w:eastAsia="en-GB"/>
         </w:rPr>
@@ -190,7 +206,7 @@
       </w:r>
       <w:r>
         <w:rPr>
-          <w:rFonts w:ascii="Times New Roman" w:eastAsia="Times New Roman" w:hAnsi="Times New Roman" w:cs="Times New Roman"/>
+          <w:rFonts w:ascii="Verdana" w:eastAsia="Times New Roman" w:hAnsi="Verdana" w:cs="Times New Roman"/>
           <w:color w:val="000000" w:themeColor="text1"/>
           <w:lang w:eastAsia="en-GB"/>
         </w:rPr>
@@ -201,14 +217,14 @@
       <w:pPr>
         <w:spacing w:before="100" w:beforeAutospacing="1" w:after="100" w:afterAutospacing="1"/>
         <w:rPr>
-          <w:rFonts w:ascii="Times New Roman" w:eastAsia="Times New Roman" w:hAnsi="Times New Roman" w:cs="Times New Roman"/>
-          <w:color w:val="000000" w:themeColor="text1"/>
-          <w:lang w:eastAsia="en-GB"/>
-        </w:rPr>
-      </w:pPr>
-      <w:r>
-        <w:rPr>
-          <w:rFonts w:ascii="Times New Roman" w:eastAsia="Times New Roman" w:hAnsi="Times New Roman" w:cs="Times New Roman"/>
+          <w:rFonts w:ascii="Verdana" w:eastAsia="Times New Roman" w:hAnsi="Verdana" w:cs="Times New Roman"/>
+          <w:color w:val="000000" w:themeColor="text1"/>
+          <w:lang w:eastAsia="en-GB"/>
+        </w:rPr>
+      </w:pPr>
+      <w:r>
+        <w:rPr>
+          <w:rFonts w:ascii="Verdana" w:eastAsia="Times New Roman" w:hAnsi="Verdana" w:cs="Times New Roman"/>
           <w:color w:val="000000" w:themeColor="text1"/>
           <w:lang w:eastAsia="en-GB"/>
         </w:rPr>
@@ -219,14 +235,14 @@
       <w:pPr>
         <w:spacing w:before="100" w:beforeAutospacing="1" w:after="100" w:afterAutospacing="1"/>
         <w:rPr>
-          <w:rFonts w:ascii="Times New Roman" w:eastAsia="Times New Roman" w:hAnsi="Times New Roman" w:cs="Times New Roman"/>
-          <w:color w:val="000000" w:themeColor="text1"/>
-          <w:lang w:eastAsia="en-GB"/>
-        </w:rPr>
-      </w:pPr>
-      <w:r>
-        <w:rPr>
-          <w:rFonts w:ascii="Times New Roman" w:eastAsia="Times New Roman" w:hAnsi="Times New Roman" w:cs="Times New Roman"/>
+          <w:rFonts w:ascii="Verdana" w:eastAsia="Times New Roman" w:hAnsi="Verdana" w:cs="Times New Roman"/>
+          <w:color w:val="000000" w:themeColor="text1"/>
+          <w:lang w:eastAsia="en-GB"/>
+        </w:rPr>
+      </w:pPr>
+      <w:r>
+        <w:rPr>
+          <w:rFonts w:ascii="Verdana" w:eastAsia="Times New Roman" w:hAnsi="Verdana" w:cs="Times New Roman"/>
           <w:color w:val="000000" w:themeColor="text1"/>
           <w:lang w:eastAsia="en-GB"/>
         </w:rPr>
@@ -237,14 +253,14 @@
       <w:pPr>
         <w:spacing w:before="100" w:beforeAutospacing="1" w:after="100" w:afterAutospacing="1"/>
         <w:rPr>
-          <w:rFonts w:ascii="Times New Roman" w:eastAsia="Times New Roman" w:hAnsi="Times New Roman" w:cs="Times New Roman"/>
-          <w:color w:val="000000" w:themeColor="text1"/>
-          <w:lang w:eastAsia="en-GB"/>
-        </w:rPr>
-      </w:pPr>
-      <w:r>
-        <w:rPr>
-          <w:rFonts w:ascii="Times New Roman" w:eastAsia="Times New Roman" w:hAnsi="Times New Roman" w:cs="Times New Roman"/>
+          <w:rFonts w:ascii="Verdana" w:eastAsia="Times New Roman" w:hAnsi="Verdana" w:cs="Times New Roman"/>
+          <w:color w:val="000000" w:themeColor="text1"/>
+          <w:lang w:eastAsia="en-GB"/>
+        </w:rPr>
+      </w:pPr>
+      <w:r>
+        <w:rPr>
+          <w:rFonts w:ascii="Verdana" w:eastAsia="Times New Roman" w:hAnsi="Verdana" w:cs="Times New Roman"/>
           <w:color w:val="000000" w:themeColor="text1"/>
           <w:lang w:eastAsia="en-GB"/>
         </w:rPr>
@@ -256,19 +272,23 @@
         <w:spacing w:after="100" w:afterAutospacing="1"/>
         <w:outlineLvl w:val="2"/>
         <w:rPr>
-          <w:rFonts w:ascii="Times New Roman" w:eastAsia="Times New Roman" w:hAnsi="Times New Roman" w:cs="Times New Roman"/>
-          <w:b/>
-          <w:bCs/>
-          <w:color w:val="000000" w:themeColor="text1"/>
-          <w:lang w:eastAsia="en-GB"/>
-        </w:rPr>
-      </w:pPr>
-      <w:r>
-        <w:rPr>
-          <w:rFonts w:ascii="Times New Roman" w:eastAsia="Times New Roman" w:hAnsi="Times New Roman" w:cs="Times New Roman"/>
-          <w:b/>
-          <w:bCs/>
-          <w:color w:val="000000" w:themeColor="text1"/>
+          <w:rFonts w:ascii="Verdana" w:eastAsia="Times New Roman" w:hAnsi="Verdana" w:cs="Times New Roman"/>
+          <w:b/>
+          <w:bCs/>
+          <w:color w:val="000000" w:themeColor="text1"/>
+          <w:sz w:val="28"/>
+          <w:szCs w:val="28"/>
+          <w:lang w:eastAsia="en-GB"/>
+        </w:rPr>
+      </w:pPr>
+      <w:r>
+        <w:rPr>
+          <w:rFonts w:ascii="Verdana" w:eastAsia="Times New Roman" w:hAnsi="Verdana" w:cs="Times New Roman"/>
+          <w:b/>
+          <w:bCs/>
+          <w:color w:val="000000" w:themeColor="text1"/>
+          <w:sz w:val="28"/>
+          <w:szCs w:val="28"/>
           <w:lang w:eastAsia="en-GB"/>
         </w:rPr>
         <w:t>Summary of work to date:</w:t>
@@ -279,14 +299,14 @@
         <w:spacing w:after="100" w:afterAutospacing="1"/>
         <w:outlineLvl w:val="2"/>
         <w:rPr>
-          <w:rFonts w:ascii="Times New Roman" w:eastAsia="Times New Roman" w:hAnsi="Times New Roman" w:cs="Times New Roman"/>
-          <w:color w:val="000000" w:themeColor="text1"/>
-          <w:lang w:eastAsia="en-GB"/>
-        </w:rPr>
-      </w:pPr>
-      <w:r>
-        <w:rPr>
-          <w:rFonts w:ascii="Times New Roman" w:eastAsia="Times New Roman" w:hAnsi="Times New Roman" w:cs="Times New Roman"/>
+          <w:rFonts w:ascii="Verdana" w:eastAsia="Times New Roman" w:hAnsi="Verdana" w:cs="Times New Roman"/>
+          <w:color w:val="000000" w:themeColor="text1"/>
+          <w:lang w:eastAsia="en-GB"/>
+        </w:rPr>
+      </w:pPr>
+      <w:r>
+        <w:rPr>
+          <w:rFonts w:ascii="Verdana" w:eastAsia="Times New Roman" w:hAnsi="Verdana" w:cs="Times New Roman"/>
           <w:b/>
           <w:bCs/>
           <w:color w:val="000000" w:themeColor="text1"/>
@@ -296,7 +316,7 @@
       </w:r>
       <w:r>
         <w:rPr>
-          <w:rFonts w:ascii="Times New Roman" w:eastAsia="Times New Roman" w:hAnsi="Times New Roman" w:cs="Times New Roman"/>
+          <w:rFonts w:ascii="Verdana" w:eastAsia="Times New Roman" w:hAnsi="Verdana" w:cs="Times New Roman"/>
           <w:b/>
           <w:bCs/>
           <w:color w:val="000000" w:themeColor="text1"/>
@@ -306,11 +326,37 @@
       </w:r>
       <w:r>
         <w:rPr>
-          <w:rFonts w:ascii="Times New Roman" w:eastAsia="Times New Roman" w:hAnsi="Times New Roman" w:cs="Times New Roman"/>
-          <w:color w:val="000000" w:themeColor="text1"/>
-          <w:lang w:eastAsia="en-GB"/>
-        </w:rPr>
-        <w:t xml:space="preserve"> My first task was to come up with some idea for the project, link to ideation.</w:t>
+          <w:rFonts w:ascii="Verdana" w:eastAsia="Times New Roman" w:hAnsi="Verdana" w:cs="Times New Roman"/>
+          <w:color w:val="000000" w:themeColor="text1"/>
+          <w:lang w:eastAsia="en-GB"/>
+        </w:rPr>
+        <w:t xml:space="preserve"> My first task was to come up with some idea for the project, link to ideation</w:t>
+      </w:r>
+      <w:r>
+        <w:rPr>
+          <w:rFonts w:ascii="Verdana" w:eastAsia="Times New Roman" w:hAnsi="Verdana" w:cs="Times New Roman"/>
+          <w:color w:val="000000" w:themeColor="text1"/>
+          <w:lang w:eastAsia="en-GB"/>
+        </w:rPr>
+        <w:t xml:space="preserve"> </w:t>
+      </w:r>
+      <w:hyperlink r:id="rId7" w:history="1">
+        <w:r>
+          <w:rPr>
+            <w:rStyle w:val="Hyperlink"/>
+            <w:rFonts w:ascii="Verdana" w:eastAsia="Times New Roman" w:hAnsi="Verdana" w:cs="Times New Roman"/>
+            <w:lang w:eastAsia="en-GB"/>
+          </w:rPr>
+          <w:t>https://github.com/mkhan012/ComputingProject/tree/master/Project%20Ideation</w:t>
+        </w:r>
+      </w:hyperlink>
+      <w:r>
+        <w:rPr>
+          <w:rFonts w:ascii="Verdana" w:eastAsia="Times New Roman" w:hAnsi="Verdana" w:cs="Times New Roman"/>
+          <w:color w:val="000000" w:themeColor="text1"/>
+          <w:lang w:eastAsia="en-GB"/>
+        </w:rPr>
+        <w:t xml:space="preserve"> </w:t>
       </w:r>
     </w:p>
     <w:p>
@@ -318,60 +364,103 @@
         <w:spacing w:after="100" w:afterAutospacing="1"/>
         <w:outlineLvl w:val="2"/>
         <w:rPr>
-          <w:rFonts w:ascii="Times New Roman" w:eastAsia="Times New Roman" w:hAnsi="Times New Roman" w:cs="Times New Roman"/>
-          <w:color w:val="000000" w:themeColor="text1"/>
-          <w:lang w:eastAsia="en-GB"/>
-        </w:rPr>
-      </w:pPr>
-      <w:r>
-        <w:rPr>
-          <w:rFonts w:ascii="Times New Roman" w:eastAsia="Times New Roman" w:hAnsi="Times New Roman" w:cs="Times New Roman"/>
-          <w:b/>
-          <w:bCs/>
-          <w:color w:val="000000" w:themeColor="text1"/>
-          <w:lang w:eastAsia="en-GB"/>
-        </w:rPr>
-        <w:t xml:space="preserve">Proposal: </w:t>
-      </w:r>
-      <w:r>
-        <w:rPr>
-          <w:rFonts w:ascii="Times New Roman" w:eastAsia="Times New Roman" w:hAnsi="Times New Roman" w:cs="Times New Roman"/>
-          <w:color w:val="000000" w:themeColor="text1"/>
-          <w:lang w:eastAsia="en-GB"/>
-        </w:rPr>
-        <w:t xml:space="preserve">Once my idea was confirmed I created </w:t>
-      </w:r>
-      <w:r>
-        <w:rPr>
-          <w:rFonts w:ascii="Times New Roman" w:eastAsia="Times New Roman" w:hAnsi="Times New Roman" w:cs="Times New Roman"/>
-          <w:color w:val="000000" w:themeColor="text1"/>
-          <w:lang w:eastAsia="en-GB"/>
-        </w:rPr>
-        <w:t>proposal, here is the link to proposal.</w:t>
+          <w:rFonts w:ascii="Verdana" w:eastAsia="Times New Roman" w:hAnsi="Verdana" w:cs="Times New Roman"/>
+          <w:color w:val="000000" w:themeColor="text1"/>
+          <w:lang w:eastAsia="en-GB"/>
+        </w:rPr>
+      </w:pPr>
+      <w:r>
+        <w:rPr>
+          <w:rFonts w:ascii="Verdana" w:eastAsia="Times New Roman" w:hAnsi="Verdana" w:cs="Times New Roman"/>
+          <w:b/>
+          <w:bCs/>
+          <w:color w:val="000000" w:themeColor="text1"/>
+          <w:lang w:eastAsia="en-GB"/>
+        </w:rPr>
+        <w:t>Proposal:</w:t>
+      </w:r>
+      <w:r>
+        <w:rPr>
+          <w:rFonts w:ascii="Verdana" w:eastAsia="Times New Roman" w:hAnsi="Verdana" w:cs="Times New Roman"/>
+          <w:color w:val="000000" w:themeColor="text1"/>
+          <w:lang w:eastAsia="en-GB"/>
+        </w:rPr>
+        <w:t xml:space="preserve"> Once my idea was confirmed I created </w:t>
+      </w:r>
+      <w:r>
+        <w:rPr>
+          <w:rFonts w:ascii="Verdana" w:eastAsia="Times New Roman" w:hAnsi="Verdana" w:cs="Times New Roman"/>
+          <w:color w:val="000000" w:themeColor="text1"/>
+          <w:lang w:eastAsia="en-GB"/>
+        </w:rPr>
+        <w:t>proposal,</w:t>
+      </w:r>
+      <w:r>
+        <w:rPr>
+          <w:rFonts w:ascii="Verdana" w:eastAsia="Times New Roman" w:hAnsi="Verdana" w:cs="Times New Roman"/>
+          <w:color w:val="000000" w:themeColor="text1"/>
+          <w:lang w:eastAsia="en-GB"/>
+        </w:rPr>
+        <w:t xml:space="preserve"> </w:t>
+      </w:r>
+      <w:r>
+        <w:rPr>
+          <w:rFonts w:ascii="Verdana" w:eastAsia="Times New Roman" w:hAnsi="Verdana" w:cs="Times New Roman"/>
+          <w:color w:val="000000" w:themeColor="text1"/>
+          <w:lang w:eastAsia="en-GB"/>
+        </w:rPr>
+        <w:t>link to proposal</w:t>
+      </w:r>
+      <w:r>
+        <w:rPr>
+          <w:rFonts w:ascii="Verdana" w:eastAsia="Times New Roman" w:hAnsi="Verdana" w:cs="Times New Roman"/>
+          <w:color w:val="000000" w:themeColor="text1"/>
+          <w:lang w:eastAsia="en-GB"/>
+        </w:rPr>
+        <w:t xml:space="preserve"> </w:t>
+      </w:r>
+      <w:hyperlink r:id="rId8" w:history="1">
+        <w:r>
+          <w:rPr>
+            <w:rStyle w:val="Hyperlink"/>
+            <w:rFonts w:ascii="Verdana" w:eastAsia="Times New Roman" w:hAnsi="Verdana" w:cs="Times New Roman"/>
+            <w:lang w:eastAsia="en-GB"/>
+          </w:rPr>
+          <w:t>https://github.com/mkhan012/ComputingProject/tree/master/Product%20Specfication%20</w:t>
+        </w:r>
+      </w:hyperlink>
+      <w:r>
+        <w:rPr>
+          <w:rFonts w:ascii="Verdana" w:eastAsia="Times New Roman" w:hAnsi="Verdana" w:cs="Times New Roman"/>
+          <w:color w:val="000000" w:themeColor="text1"/>
+          <w:lang w:eastAsia="en-GB"/>
+        </w:rPr>
+        <w:t xml:space="preserve"> </w:t>
       </w:r>
     </w:p>
     <w:p>
       <w:pPr>
         <w:spacing w:after="100" w:afterAutospacing="1"/>
         <w:rPr>
-          <w:rFonts w:ascii="Times New Roman" w:eastAsia="Times New Roman" w:hAnsi="Times New Roman" w:cs="Times New Roman"/>
-          <w:color w:val="000000" w:themeColor="text1"/>
-          <w:lang w:eastAsia="en-GB"/>
-        </w:rPr>
-      </w:pPr>
-      <w:r>
-        <w:rPr>
-          <w:rFonts w:ascii="Times New Roman" w:eastAsia="Times New Roman" w:hAnsi="Times New Roman" w:cs="Times New Roman"/>
-          <w:b/>
-          <w:bCs/>
-          <w:color w:val="000000" w:themeColor="text1"/>
-          <w:lang w:eastAsia="en-GB"/>
-        </w:rPr>
+          <w:rFonts w:ascii="Verdana" w:eastAsia="Times New Roman" w:hAnsi="Verdana" w:cs="Times New Roman"/>
+          <w:color w:val="000000" w:themeColor="text1"/>
+          <w:lang w:eastAsia="en-GB"/>
+        </w:rPr>
+      </w:pPr>
+      <w:r>
+        <w:rPr>
+          <w:rFonts w:ascii="Verdana" w:eastAsia="Times New Roman" w:hAnsi="Verdana" w:cs="Times New Roman"/>
+          <w:b/>
+          <w:bCs/>
+          <w:color w:val="000000" w:themeColor="text1"/>
+          <w:lang w:eastAsia="en-GB"/>
+        </w:rPr>
+        <w:lastRenderedPageBreak/>
         <w:t xml:space="preserve">Conducting market </w:t>
       </w:r>
       <w:r>
         <w:rPr>
-          <w:rFonts w:ascii="Times New Roman" w:eastAsia="Times New Roman" w:hAnsi="Times New Roman" w:cs="Times New Roman"/>
+          <w:rFonts w:ascii="Verdana" w:eastAsia="Times New Roman" w:hAnsi="Verdana" w:cs="Times New Roman"/>
           <w:b/>
           <w:bCs/>
           <w:color w:val="000000" w:themeColor="text1"/>
@@ -381,7 +470,7 @@
       </w:r>
       <w:r>
         <w:rPr>
-          <w:rFonts w:ascii="Times New Roman" w:eastAsia="Times New Roman" w:hAnsi="Times New Roman" w:cs="Times New Roman"/>
+          <w:rFonts w:ascii="Verdana" w:eastAsia="Times New Roman" w:hAnsi="Verdana" w:cs="Times New Roman"/>
           <w:color w:val="000000" w:themeColor="text1"/>
           <w:lang w:eastAsia="en-GB"/>
         </w:rPr>
@@ -389,53 +478,121 @@
       </w:r>
       <w:r>
         <w:rPr>
-          <w:rFonts w:ascii="Times New Roman" w:eastAsia="Times New Roman" w:hAnsi="Times New Roman" w:cs="Times New Roman"/>
-          <w:color w:val="000000" w:themeColor="text1"/>
-          <w:lang w:eastAsia="en-GB"/>
-        </w:rPr>
-        <w:t xml:space="preserve"> Link to the questionnaire responses.</w:t>
+          <w:rFonts w:ascii="Verdana" w:eastAsia="Times New Roman" w:hAnsi="Verdana" w:cs="Times New Roman"/>
+          <w:color w:val="000000" w:themeColor="text1"/>
+          <w:lang w:eastAsia="en-GB"/>
+        </w:rPr>
+        <w:t xml:space="preserve"> Link to the questionnaire responses</w:t>
+      </w:r>
+      <w:r>
+        <w:rPr>
+          <w:rFonts w:ascii="Verdana" w:eastAsia="Times New Roman" w:hAnsi="Verdana" w:cs="Times New Roman"/>
+          <w:color w:val="000000" w:themeColor="text1"/>
+          <w:lang w:eastAsia="en-GB"/>
+        </w:rPr>
+        <w:t xml:space="preserve">  </w:t>
+      </w:r>
+      <w:hyperlink r:id="rId9" w:history="1">
+        <w:r>
+          <w:rPr>
+            <w:rStyle w:val="Hyperlink"/>
+            <w:rFonts w:ascii="Verdana" w:eastAsia="Times New Roman" w:hAnsi="Verdana" w:cs="Times New Roman"/>
+            <w:lang w:eastAsia="en-GB"/>
+          </w:rPr>
+          <w:t>https://github.com/mkhan012/ComputingProject/tree/master/Market%20Rrsearch</w:t>
+        </w:r>
+      </w:hyperlink>
+      <w:r>
+        <w:rPr>
+          <w:rFonts w:ascii="Verdana" w:eastAsia="Times New Roman" w:hAnsi="Verdana" w:cs="Times New Roman"/>
+          <w:color w:val="000000" w:themeColor="text1"/>
+          <w:lang w:eastAsia="en-GB"/>
+        </w:rPr>
+        <w:t xml:space="preserve"> </w:t>
       </w:r>
     </w:p>
     <w:p>
       <w:pPr>
         <w:spacing w:after="100" w:afterAutospacing="1"/>
         <w:rPr>
-          <w:rFonts w:ascii="Times New Roman" w:eastAsia="Times New Roman" w:hAnsi="Times New Roman" w:cs="Times New Roman"/>
-          <w:color w:val="000000" w:themeColor="text1"/>
-          <w:lang w:eastAsia="en-GB"/>
-        </w:rPr>
-      </w:pPr>
-      <w:r>
-        <w:rPr>
-          <w:rFonts w:ascii="Times New Roman" w:eastAsia="Times New Roman" w:hAnsi="Times New Roman" w:cs="Times New Roman"/>
-          <w:b/>
-          <w:bCs/>
-          <w:color w:val="000000" w:themeColor="text1"/>
-          <w:lang w:eastAsia="en-GB"/>
-        </w:rPr>
-        <w:t xml:space="preserve">Online blog: </w:t>
-      </w:r>
-      <w:r>
-        <w:rPr>
-          <w:rFonts w:ascii="Times New Roman" w:eastAsia="Times New Roman" w:hAnsi="Times New Roman" w:cs="Times New Roman"/>
-          <w:color w:val="000000" w:themeColor="text1"/>
-          <w:lang w:eastAsia="en-GB"/>
-        </w:rPr>
-        <w:t xml:space="preserve">I made an online blog, where I can post my blogs to help me keep track of what I am doing. Here is the link to the blog. </w:t>
+          <w:rFonts w:ascii="Verdana" w:eastAsia="Times New Roman" w:hAnsi="Verdana" w:cs="Times New Roman"/>
+          <w:color w:val="000000" w:themeColor="text1"/>
+          <w:lang w:eastAsia="en-GB"/>
+        </w:rPr>
+      </w:pPr>
+      <w:r>
+        <w:rPr>
+          <w:rFonts w:ascii="Verdana" w:eastAsia="Times New Roman" w:hAnsi="Verdana" w:cs="Times New Roman"/>
+          <w:b/>
+          <w:bCs/>
+          <w:color w:val="000000" w:themeColor="text1"/>
+          <w:lang w:eastAsia="en-GB"/>
+        </w:rPr>
+        <w:t>Online blog:</w:t>
+      </w:r>
+      <w:r>
+        <w:rPr>
+          <w:rFonts w:ascii="Verdana" w:eastAsia="Times New Roman" w:hAnsi="Verdana" w:cs="Times New Roman"/>
+          <w:color w:val="000000" w:themeColor="text1"/>
+          <w:lang w:eastAsia="en-GB"/>
+        </w:rPr>
+        <w:t xml:space="preserve"> I made an online blog, where I can post my blogs to help me keep track of what I am doing.</w:t>
+      </w:r>
+      <w:r>
+        <w:rPr>
+          <w:rFonts w:ascii="Verdana" w:eastAsia="Times New Roman" w:hAnsi="Verdana" w:cs="Times New Roman"/>
+          <w:color w:val="000000" w:themeColor="text1"/>
+          <w:lang w:eastAsia="en-GB"/>
+        </w:rPr>
+        <w:t xml:space="preserve"> l</w:t>
+      </w:r>
+      <w:r>
+        <w:rPr>
+          <w:rFonts w:ascii="Verdana" w:eastAsia="Times New Roman" w:hAnsi="Verdana" w:cs="Times New Roman"/>
+          <w:color w:val="000000" w:themeColor="text1"/>
+          <w:lang w:eastAsia="en-GB"/>
+        </w:rPr>
+        <w:t>ink to the blog</w:t>
+      </w:r>
+      <w:r>
+        <w:rPr>
+          <w:rFonts w:ascii="Verdana" w:eastAsia="Times New Roman" w:hAnsi="Verdana" w:cs="Times New Roman"/>
+          <w:color w:val="000000" w:themeColor="text1"/>
+          <w:lang w:eastAsia="en-GB"/>
+        </w:rPr>
+        <w:t xml:space="preserve"> </w:t>
+      </w:r>
+      <w:hyperlink r:id="rId10" w:anchor="allposts" w:history="1">
+        <w:r>
+          <w:rPr>
+            <w:rStyle w:val="Hyperlink"/>
+            <w:rFonts w:ascii="Verdana" w:eastAsia="Times New Roman" w:hAnsi="Verdana" w:cs="Times New Roman"/>
+            <w:lang w:eastAsia="en-GB"/>
+          </w:rPr>
+          <w:t>https://www.blogger.com/blogger.g?blogID=5155543690253421311#allposts</w:t>
+        </w:r>
+      </w:hyperlink>
+      <w:r>
+        <w:rPr>
+          <w:rFonts w:ascii="Verdana" w:eastAsia="Times New Roman" w:hAnsi="Verdana" w:cs="Times New Roman"/>
+          <w:color w:val="000000" w:themeColor="text1"/>
+          <w:lang w:eastAsia="en-GB"/>
+        </w:rPr>
+        <w:t xml:space="preserve"> </w:t>
       </w:r>
     </w:p>
     <w:p>
       <w:pPr>
         <w:spacing w:after="100" w:afterAutospacing="1"/>
         <w:rPr>
-          <w:rFonts w:ascii="Times New Roman" w:eastAsia="Times New Roman" w:hAnsi="Times New Roman" w:cs="Times New Roman"/>
-          <w:color w:val="000000" w:themeColor="text1"/>
-          <w:lang w:eastAsia="en-GB"/>
-        </w:rPr>
-      </w:pPr>
-      <w:r>
-        <w:rPr>
-          <w:rFonts w:ascii="Times New Roman" w:eastAsia="Times New Roman" w:hAnsi="Times New Roman" w:cs="Times New Roman"/>
+          <w:rFonts w:ascii="Verdana" w:eastAsia="Times New Roman" w:hAnsi="Verdana" w:cs="Times New Roman"/>
+          <w:color w:val="000000" w:themeColor="text1"/>
+          <w:lang w:eastAsia="en-GB"/>
+        </w:rPr>
+      </w:pPr>
+      <w:r>
+        <w:rPr>
+          <w:rFonts w:ascii="Verdana" w:eastAsia="Times New Roman" w:hAnsi="Verdana" w:cs="Times New Roman"/>
           <w:b/>
           <w:bCs/>
           <w:color w:val="000000" w:themeColor="text1"/>
@@ -445,130 +602,1201 @@
       </w:r>
       <w:r>
         <w:rPr>
-          <w:rFonts w:ascii="Times New Roman" w:eastAsia="Times New Roman" w:hAnsi="Times New Roman" w:cs="Times New Roman"/>
-          <w:b/>
-          <w:bCs/>
+          <w:rFonts w:ascii="Verdana" w:eastAsia="Times New Roman" w:hAnsi="Verdana" w:cs="Times New Roman"/>
+          <w:color w:val="000000" w:themeColor="text1"/>
+          <w:lang w:eastAsia="en-GB"/>
+        </w:rPr>
+        <w:t xml:space="preserve"> I also ma</w:t>
+      </w:r>
+      <w:r>
+        <w:rPr>
+          <w:rFonts w:ascii="Verdana" w:eastAsia="Times New Roman" w:hAnsi="Verdana" w:cs="Times New Roman"/>
+          <w:color w:val="000000" w:themeColor="text1"/>
+          <w:lang w:eastAsia="en-GB"/>
+        </w:rPr>
+        <w:t>d</w:t>
+      </w:r>
+      <w:r>
+        <w:rPr>
+          <w:rFonts w:ascii="Verdana" w:eastAsia="Times New Roman" w:hAnsi="Verdana" w:cs="Times New Roman"/>
+          <w:color w:val="000000" w:themeColor="text1"/>
+          <w:lang w:eastAsia="en-GB"/>
+        </w:rPr>
+        <w:t>e a Gantt chart online to plan my time and to help me keep on track</w:t>
+      </w:r>
+      <w:r>
+        <w:rPr>
+          <w:rFonts w:ascii="Verdana" w:eastAsia="Times New Roman" w:hAnsi="Verdana" w:cs="Times New Roman"/>
+          <w:color w:val="000000" w:themeColor="text1"/>
+          <w:lang w:eastAsia="en-GB"/>
+        </w:rPr>
+        <w:t xml:space="preserve">. </w:t>
+      </w:r>
+    </w:p>
+    <w:p>
+      <w:pPr>
+        <w:spacing w:after="100" w:afterAutospacing="1"/>
+        <w:rPr>
+          <w:rFonts w:ascii="Verdana" w:eastAsia="Times New Roman" w:hAnsi="Verdana" w:cs="Times New Roman"/>
+          <w:color w:val="000000" w:themeColor="text1"/>
+          <w:lang w:eastAsia="en-GB"/>
+        </w:rPr>
+      </w:pPr>
+      <w:r>
+        <w:rPr>
+          <w:rFonts w:ascii="Verdana" w:eastAsia="Times New Roman" w:hAnsi="Verdana" w:cs="Times New Roman"/>
+          <w:b/>
+          <w:bCs/>
+          <w:color w:val="000000" w:themeColor="text1"/>
+          <w:lang w:eastAsia="en-GB"/>
+        </w:rPr>
+        <w:t>Interviews with the companies:</w:t>
+      </w:r>
+      <w:r>
+        <w:rPr>
+          <w:rFonts w:ascii="Verdana" w:eastAsia="Times New Roman" w:hAnsi="Verdana" w:cs="Times New Roman"/>
+          <w:color w:val="000000" w:themeColor="text1"/>
+          <w:lang w:eastAsia="en-GB"/>
+        </w:rPr>
+        <w:t xml:space="preserve"> I attempted to interview some of the companies that already uses application similar to mine</w:t>
+      </w:r>
+      <w:r>
+        <w:rPr>
+          <w:rFonts w:ascii="Verdana" w:eastAsia="Times New Roman" w:hAnsi="Verdana" w:cs="Times New Roman"/>
+          <w:color w:val="000000" w:themeColor="text1"/>
+          <w:lang w:eastAsia="en-GB"/>
+        </w:rPr>
+        <w:t>, however I wasn’t able to get date because of really busy season, however I was able to make fill in the questionnaire.</w:t>
+      </w:r>
+      <w:r>
+        <w:rPr>
+          <w:rFonts w:ascii="Verdana" w:eastAsia="Times New Roman" w:hAnsi="Verdana" w:cs="Times New Roman"/>
+          <w:color w:val="000000" w:themeColor="text1"/>
+          <w:lang w:eastAsia="en-GB"/>
+        </w:rPr>
+        <w:t xml:space="preserve"> Link to the questionnaire</w:t>
+      </w:r>
+      <w:r>
+        <w:rPr>
+          <w:rFonts w:ascii="Verdana" w:eastAsia="Times New Roman" w:hAnsi="Verdana" w:cs="Times New Roman"/>
           <w:color w:val="000000" w:themeColor="text1"/>
           <w:lang w:eastAsia="en-GB"/>
         </w:rPr>
         <w:t xml:space="preserve"> </w:t>
       </w:r>
-      <w:r>
-        <w:rPr>
-          <w:rFonts w:ascii="Times New Roman" w:eastAsia="Times New Roman" w:hAnsi="Times New Roman" w:cs="Times New Roman"/>
-          <w:color w:val="000000" w:themeColor="text1"/>
-          <w:lang w:eastAsia="en-GB"/>
-        </w:rPr>
-        <w:t xml:space="preserve">I also make a Gantt chart online to plan my time and to help me keep on track, here is the link to </w:t>
-      </w:r>
-      <w:r>
-        <w:rPr>
-          <w:rFonts w:ascii="Times New Roman" w:eastAsia="Times New Roman" w:hAnsi="Times New Roman" w:cs="Times New Roman"/>
-          <w:color w:val="000000" w:themeColor="text1"/>
-          <w:lang w:eastAsia="en-GB"/>
-        </w:rPr>
-        <w:t>Gantt</w:t>
-      </w:r>
-      <w:r>
-        <w:rPr>
-          <w:rFonts w:ascii="Times New Roman" w:eastAsia="Times New Roman" w:hAnsi="Times New Roman" w:cs="Times New Roman"/>
-          <w:color w:val="000000" w:themeColor="text1"/>
-          <w:lang w:eastAsia="en-GB"/>
-        </w:rPr>
-        <w:t xml:space="preserve"> chart.</w:t>
+      <w:hyperlink r:id="rId11" w:history="1">
+        <w:r>
+          <w:rPr>
+            <w:rStyle w:val="Hyperlink"/>
+            <w:rFonts w:ascii="Verdana" w:eastAsia="Times New Roman" w:hAnsi="Verdana" w:cs="Times New Roman"/>
+            <w:lang w:eastAsia="en-GB"/>
+          </w:rPr>
+          <w:t>https://www.surveymonkey.co.uk/r/5P3BNZY</w:t>
+        </w:r>
+      </w:hyperlink>
+      <w:r>
+        <w:rPr>
+          <w:rFonts w:ascii="Verdana" w:eastAsia="Times New Roman" w:hAnsi="Verdana" w:cs="Times New Roman"/>
+          <w:lang w:eastAsia="en-GB"/>
+        </w:rPr>
+        <w:t xml:space="preserve"> </w:t>
       </w:r>
     </w:p>
     <w:p>
       <w:pPr>
         <w:spacing w:after="100" w:afterAutospacing="1"/>
         <w:rPr>
-          <w:rFonts w:ascii="Times New Roman" w:eastAsia="Times New Roman" w:hAnsi="Times New Roman" w:cs="Times New Roman"/>
-          <w:color w:val="000000" w:themeColor="text1"/>
-          <w:lang w:eastAsia="en-GB"/>
-        </w:rPr>
-      </w:pPr>
-      <w:r>
-        <w:rPr>
-          <w:rFonts w:ascii="Times New Roman" w:eastAsia="Times New Roman" w:hAnsi="Times New Roman" w:cs="Times New Roman"/>
-          <w:b/>
-          <w:bCs/>
-          <w:color w:val="000000" w:themeColor="text1"/>
-          <w:lang w:eastAsia="en-GB"/>
-        </w:rPr>
-        <w:t xml:space="preserve">Interviews with the companies: </w:t>
-      </w:r>
-      <w:r>
-        <w:rPr>
-          <w:rFonts w:ascii="Times New Roman" w:eastAsia="Times New Roman" w:hAnsi="Times New Roman" w:cs="Times New Roman"/>
-          <w:color w:val="000000" w:themeColor="text1"/>
-          <w:lang w:eastAsia="en-GB"/>
-        </w:rPr>
-        <w:t>I attempted to interview some of the companies that already uses application similar to mine</w:t>
-      </w:r>
-      <w:r>
-        <w:rPr>
-          <w:rFonts w:ascii="Times New Roman" w:eastAsia="Times New Roman" w:hAnsi="Times New Roman" w:cs="Times New Roman"/>
-          <w:color w:val="000000" w:themeColor="text1"/>
-          <w:lang w:eastAsia="en-GB"/>
-        </w:rPr>
-        <w:t>, however I wasn’t able to get date because of really busy season, however I was able to make fill in the questionnaire.</w:t>
-      </w:r>
-      <w:r>
-        <w:rPr>
-          <w:rFonts w:ascii="Times New Roman" w:eastAsia="Times New Roman" w:hAnsi="Times New Roman" w:cs="Times New Roman"/>
-          <w:color w:val="000000" w:themeColor="text1"/>
-          <w:lang w:eastAsia="en-GB"/>
-        </w:rPr>
-        <w:t xml:space="preserve"> Link to the questionnaire.</w:t>
+          <w:rFonts w:ascii="Verdana" w:eastAsia="Times New Roman" w:hAnsi="Verdana" w:cs="Times New Roman"/>
+          <w:color w:val="000000" w:themeColor="text1"/>
+          <w:lang w:eastAsia="en-GB"/>
+        </w:rPr>
+      </w:pPr>
+      <w:r>
+        <w:rPr>
+          <w:rFonts w:ascii="Verdana" w:eastAsia="Times New Roman" w:hAnsi="Verdana" w:cs="Times New Roman"/>
+          <w:b/>
+          <w:bCs/>
+          <w:color w:val="000000" w:themeColor="text1"/>
+          <w:lang w:eastAsia="en-GB"/>
+        </w:rPr>
+        <w:t>Carrying out Questionnaires</w:t>
+      </w:r>
+      <w:r>
+        <w:rPr>
+          <w:rFonts w:ascii="Verdana" w:eastAsia="Times New Roman" w:hAnsi="Verdana" w:cs="Times New Roman"/>
+          <w:b/>
+          <w:bCs/>
+          <w:color w:val="000000" w:themeColor="text1"/>
+          <w:lang w:eastAsia="en-GB"/>
+        </w:rPr>
+        <w:t xml:space="preserve"> workers</w:t>
+      </w:r>
+      <w:r>
+        <w:rPr>
+          <w:rFonts w:ascii="Verdana" w:eastAsia="Times New Roman" w:hAnsi="Verdana" w:cs="Times New Roman"/>
+          <w:b/>
+          <w:bCs/>
+          <w:color w:val="000000" w:themeColor="text1"/>
+          <w:lang w:eastAsia="en-GB"/>
+        </w:rPr>
+        <w:t>:</w:t>
+      </w:r>
+      <w:r>
+        <w:rPr>
+          <w:rFonts w:ascii="Verdana" w:eastAsia="Times New Roman" w:hAnsi="Verdana" w:cs="Times New Roman"/>
+          <w:color w:val="000000" w:themeColor="text1"/>
+          <w:lang w:eastAsia="en-GB"/>
+        </w:rPr>
+        <w:t xml:space="preserve"> I made some questionnaires using </w:t>
+      </w:r>
+      <w:r>
+        <w:rPr>
+          <w:rFonts w:ascii="Verdana" w:eastAsia="Times New Roman" w:hAnsi="Verdana" w:cs="Times New Roman"/>
+          <w:color w:val="000000" w:themeColor="text1"/>
+          <w:lang w:eastAsia="en-GB"/>
+        </w:rPr>
+        <w:t>survey monkey and I got users to fill them</w:t>
+      </w:r>
+      <w:r>
+        <w:rPr>
+          <w:rFonts w:ascii="Verdana" w:eastAsia="Times New Roman" w:hAnsi="Verdana" w:cs="Times New Roman"/>
+          <w:color w:val="000000" w:themeColor="text1"/>
+          <w:lang w:eastAsia="en-GB"/>
+        </w:rPr>
+        <w:t>. Link to the questionnaire</w:t>
+      </w:r>
+      <w:r>
+        <w:rPr>
+          <w:rFonts w:ascii="Verdana" w:eastAsia="Times New Roman" w:hAnsi="Verdana" w:cs="Times New Roman"/>
+          <w:color w:val="000000" w:themeColor="text1"/>
+          <w:lang w:eastAsia="en-GB"/>
+        </w:rPr>
+        <w:t xml:space="preserve"> </w:t>
+      </w:r>
+      <w:hyperlink r:id="rId12" w:history="1">
+        <w:r>
+          <w:rPr>
+            <w:rStyle w:val="Hyperlink"/>
+            <w:rFonts w:ascii="Verdana" w:hAnsi="Verdana"/>
+          </w:rPr>
+          <w:t>https://www.surveymonkey.co.uk/r/5BZKWCC</w:t>
+        </w:r>
+      </w:hyperlink>
+      <w:r>
+        <w:rPr>
+          <w:rStyle w:val="Hyperlink"/>
+          <w:rFonts w:ascii="Verdana" w:eastAsia="Times New Roman" w:hAnsi="Verdana" w:cs="Times New Roman"/>
+          <w:lang w:eastAsia="en-GB"/>
+        </w:rPr>
+        <w:t xml:space="preserve"> </w:t>
       </w:r>
     </w:p>
     <w:p>
       <w:pPr>
         <w:spacing w:after="100" w:afterAutospacing="1"/>
         <w:rPr>
-          <w:rFonts w:ascii="Times New Roman" w:eastAsia="Times New Roman" w:hAnsi="Times New Roman" w:cs="Times New Roman"/>
-          <w:color w:val="000000" w:themeColor="text1"/>
-          <w:lang w:eastAsia="en-GB"/>
-        </w:rPr>
-      </w:pPr>
-      <w:r>
-        <w:rPr>
-          <w:rFonts w:ascii="Times New Roman" w:eastAsia="Times New Roman" w:hAnsi="Times New Roman" w:cs="Times New Roman"/>
-          <w:b/>
-          <w:bCs/>
+          <w:rFonts w:ascii="Verdana" w:eastAsia="Times New Roman" w:hAnsi="Verdana" w:cs="Times New Roman"/>
+          <w:color w:val="000000" w:themeColor="text1"/>
+          <w:lang w:eastAsia="en-GB"/>
+        </w:rPr>
+      </w:pPr>
+      <w:r>
+        <w:rPr>
+          <w:rFonts w:ascii="Verdana" w:eastAsia="Times New Roman" w:hAnsi="Verdana" w:cs="Times New Roman"/>
+          <w:b/>
+          <w:bCs/>
+          <w:color w:val="000000" w:themeColor="text1"/>
+          <w:lang w:eastAsia="en-GB"/>
+        </w:rPr>
+        <w:t>Carrying out Questionnaires employees:</w:t>
+      </w:r>
+      <w:r>
+        <w:rPr>
+          <w:rFonts w:ascii="Verdana" w:eastAsia="Times New Roman" w:hAnsi="Verdana" w:cs="Times New Roman"/>
+          <w:color w:val="000000" w:themeColor="text1"/>
+          <w:lang w:eastAsia="en-GB"/>
+        </w:rPr>
+        <w:t xml:space="preserve"> I made some questionnaires using survey monkey and I got users to fill them. Link to the questionnaire</w:t>
+      </w:r>
+      <w:r>
+        <w:rPr>
+          <w:rFonts w:ascii="Verdana" w:eastAsia="Times New Roman" w:hAnsi="Verdana" w:cs="Times New Roman"/>
+          <w:color w:val="000000" w:themeColor="text1"/>
+          <w:lang w:eastAsia="en-GB"/>
+        </w:rPr>
+        <w:t xml:space="preserve"> </w:t>
+      </w:r>
+      <w:hyperlink r:id="rId13" w:history="1">
+        <w:r>
+          <w:rPr>
+            <w:rStyle w:val="Hyperlink"/>
+            <w:rFonts w:ascii="Verdana" w:hAnsi="Verdana"/>
+          </w:rPr>
+          <w:t>https://www.surveymonkey.co.uk/r/53RGT9Z</w:t>
+        </w:r>
+      </w:hyperlink>
+    </w:p>
+    <w:p>
+      <w:pPr>
+        <w:spacing w:after="100" w:afterAutospacing="1"/>
+        <w:rPr>
+          <w:rFonts w:ascii="Verdana" w:eastAsia="Times New Roman" w:hAnsi="Verdana" w:cs="Times New Roman"/>
+          <w:color w:val="000000" w:themeColor="text1"/>
+          <w:lang w:eastAsia="en-GB"/>
+        </w:rPr>
+      </w:pPr>
+      <w:r>
+        <w:rPr>
+          <w:rFonts w:ascii="Verdana" w:eastAsia="Times New Roman" w:hAnsi="Verdana" w:cs="Times New Roman"/>
+          <w:b/>
+          <w:bCs/>
+          <w:color w:val="000000" w:themeColor="text1"/>
+          <w:lang w:eastAsia="en-GB"/>
+        </w:rPr>
+        <w:t>Analysis:</w:t>
+      </w:r>
+      <w:r>
+        <w:rPr>
+          <w:rFonts w:ascii="Verdana" w:eastAsia="Times New Roman" w:hAnsi="Verdana" w:cs="Times New Roman"/>
+          <w:color w:val="000000" w:themeColor="text1"/>
+          <w:lang w:eastAsia="en-GB"/>
+        </w:rPr>
+        <w:t xml:space="preserve"> gather all the information I </w:t>
+      </w:r>
+      <w:r>
+        <w:rPr>
+          <w:rFonts w:ascii="Verdana" w:eastAsia="Times New Roman" w:hAnsi="Verdana" w:cs="Times New Roman"/>
+          <w:color w:val="000000" w:themeColor="text1"/>
+          <w:lang w:eastAsia="en-GB"/>
+        </w:rPr>
+        <w:t>need;</w:t>
+      </w:r>
+      <w:r>
+        <w:rPr>
+          <w:rFonts w:ascii="Verdana" w:eastAsia="Times New Roman" w:hAnsi="Verdana" w:cs="Times New Roman"/>
+          <w:color w:val="000000" w:themeColor="text1"/>
+          <w:lang w:eastAsia="en-GB"/>
+        </w:rPr>
+        <w:t xml:space="preserve"> I did an analysis of the responses I received from the users.</w:t>
+      </w:r>
+    </w:p>
+    <w:p>
+      <w:pPr>
+        <w:spacing w:after="100" w:afterAutospacing="1"/>
+        <w:rPr>
+          <w:rFonts w:ascii="Verdana" w:eastAsia="Times New Roman" w:hAnsi="Verdana" w:cs="Times New Roman"/>
+          <w:color w:val="000000" w:themeColor="text1"/>
+          <w:lang w:eastAsia="en-GB"/>
+        </w:rPr>
+      </w:pPr>
+      <w:r>
+        <w:rPr>
+          <w:rFonts w:ascii="Verdana" w:eastAsia="Times New Roman" w:hAnsi="Verdana" w:cs="Times New Roman"/>
+          <w:b/>
+          <w:bCs/>
+          <w:noProof/>
+          <w:color w:val="000000" w:themeColor="text1"/>
+          <w:lang w:eastAsia="en-GB"/>
+        </w:rPr>
+        <mc:AlternateContent>
+          <mc:Choice Requires="wpg">
+            <w:drawing>
+              <wp:anchor distT="0" distB="0" distL="114300" distR="114300" simplePos="0" relativeHeight="251660288" behindDoc="0" locked="0" layoutInCell="1" allowOverlap="1" wp14:anchorId="28B88A36" wp14:editId="6CAE25AD">
+                <wp:simplePos x="0" y="0"/>
+                <wp:positionH relativeFrom="column">
+                  <wp:posOffset>4257675</wp:posOffset>
+                </wp:positionH>
+                <wp:positionV relativeFrom="paragraph">
+                  <wp:posOffset>1466850</wp:posOffset>
+                </wp:positionV>
+                <wp:extent cx="1443990" cy="1704975"/>
+                <wp:effectExtent l="0" t="0" r="3810" b="0"/>
+                <wp:wrapSquare wrapText="bothSides"/>
+                <wp:docPr id="4" name="Group 4"/>
+                <wp:cNvGraphicFramePr/>
+                <a:graphic xmlns:a="http://schemas.openxmlformats.org/drawingml/2006/main">
+                  <a:graphicData uri="http://schemas.microsoft.com/office/word/2010/wordprocessingGroup">
+                    <wpg:wgp>
+                      <wpg:cNvGrpSpPr/>
+                      <wpg:grpSpPr>
+                        <a:xfrm>
+                          <a:off x="0" y="0"/>
+                          <a:ext cx="1443990" cy="1704975"/>
+                          <a:chOff x="0" y="0"/>
+                          <a:chExt cx="1443990" cy="1704975"/>
+                        </a:xfrm>
+                      </wpg:grpSpPr>
+                      <pic:pic xmlns:pic="http://schemas.openxmlformats.org/drawingml/2006/picture">
+                        <pic:nvPicPr>
+                          <pic:cNvPr id="2" name="Picture 2" descr="A screenshot of a cell phone&#10;&#10;Description automatically generated"/>
+                          <pic:cNvPicPr>
+                            <a:picLocks noChangeAspect="1"/>
+                          </pic:cNvPicPr>
+                        </pic:nvPicPr>
+                        <pic:blipFill>
+                          <a:blip r:embed="rId14" cstate="print">
+                            <a:extLst>
+                              <a:ext uri="{28A0092B-C50C-407E-A947-70E740481C1C}">
+                                <a14:useLocalDpi xmlns:a14="http://schemas.microsoft.com/office/drawing/2010/main" val="0"/>
+                              </a:ext>
+                            </a:extLst>
+                          </a:blip>
+                          <a:stretch>
+                            <a:fillRect/>
+                          </a:stretch>
+                        </pic:blipFill>
+                        <pic:spPr>
+                          <a:xfrm>
+                            <a:off x="0" y="0"/>
+                            <a:ext cx="1443990" cy="1438275"/>
+                          </a:xfrm>
+                          <a:prstGeom prst="rect">
+                            <a:avLst/>
+                          </a:prstGeom>
+                        </pic:spPr>
+                      </pic:pic>
+                      <wps:wsp>
+                        <wps:cNvPr id="3" name="Text Box 3"/>
+                        <wps:cNvSpPr txBox="1"/>
+                        <wps:spPr>
+                          <a:xfrm>
+                            <a:off x="0" y="1438275"/>
+                            <a:ext cx="1443990" cy="266700"/>
+                          </a:xfrm>
+                          <a:prstGeom prst="rect">
+                            <a:avLst/>
+                          </a:prstGeom>
+                          <a:solidFill>
+                            <a:prstClr val="white"/>
+                          </a:solidFill>
+                          <a:ln>
+                            <a:noFill/>
+                          </a:ln>
+                        </wps:spPr>
+                        <wps:txbx>
+                          <w:txbxContent>
+                            <w:p>
+                              <w:pPr>
+                                <w:pStyle w:val="Caption"/>
+                                <w:rPr>
+                                  <w:rFonts w:ascii="Times New Roman" w:eastAsia="Times New Roman" w:hAnsi="Times New Roman" w:cs="Times New Roman"/>
+                                  <w:noProof/>
+                                  <w:color w:val="000000" w:themeColor="text1"/>
+                                </w:rPr>
+                              </w:pPr>
+                              <w:r>
+                                <w:t xml:space="preserve">Figure </w:t>
+                              </w:r>
+                              <w:fldSimple w:instr=" SEQ Figure \* ARABIC ">
+                                <w:r>
+                                  <w:rPr>
+                                    <w:noProof/>
+                                  </w:rPr>
+                                  <w:t>1</w:t>
+                                </w:r>
+                              </w:fldSimple>
+                              <w:r>
+                                <w:t xml:space="preserve"> shows logos</w:t>
+                              </w:r>
+                            </w:p>
+                          </w:txbxContent>
+                        </wps:txbx>
+                        <wps:bodyPr rot="0" spcFirstLastPara="0" vertOverflow="overflow" horzOverflow="overflow" vert="horz" wrap="square" lIns="0" tIns="0" rIns="0" bIns="0" numCol="1" spcCol="0" rtlCol="0" fromWordArt="0" anchor="t" anchorCtr="0" forceAA="0" compatLnSpc="1">
+                          <a:prstTxWarp prst="textNoShape">
+                            <a:avLst/>
+                          </a:prstTxWarp>
+                          <a:spAutoFit/>
+                        </wps:bodyPr>
+                      </wps:wsp>
+                    </wpg:wgp>
+                  </a:graphicData>
+                </a:graphic>
+              </wp:anchor>
+            </w:drawing>
+          </mc:Choice>
+          <mc:Fallback>
+            <w:pict>
+              <v:group w14:anchorId="28B88A36" id="Group 4" o:spid="_x0000_s1026" style="position:absolute;margin-left:335.25pt;margin-top:115.5pt;width:113.7pt;height:134.25pt;z-index:251660288" coordsize="14439,17049" o:gfxdata="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">
+                <v:shapetype id="_x0000_t75" coordsize="21600,21600" o:spt="75" o:preferrelative="t" path="m@4@5l@4@11@9@11@9@5xe" filled="f" stroked="f">
+                  <v:stroke joinstyle="miter"/>
+                  <v:formulas>
+                    <v:f eqn="if lineDrawn pixelLineWidth 0"/>
+                    <v:f eqn="sum @0 1 0"/>
+                    <v:f eqn="sum 0 0 @1"/>
+                    <v:f eqn="prod @2 1 2"/>
+                    <v:f eqn="prod @3 21600 pixelWidth"/>
+                    <v:f eqn="prod @3 21600 pixelHeight"/>
+                    <v:f eqn="sum @0 0 1"/>
+                    <v:f eqn="prod @6 1 2"/>
+                    <v:f eqn="prod @7 21600 pixelWidth"/>
+                    <v:f eqn="sum @8 21600 0"/>
+                    <v:f eqn="prod @7 21600 pixelHeight"/>
+                    <v:f eqn="sum @10 21600 0"/>
+                  </v:formulas>
+                  <v:path o:extrusionok="f" gradientshapeok="t" o:connecttype="rect"/>
+                  <o:lock v:ext="edit" aspectratio="t"/>
+                </v:shapetype>
+                <v:shape id="Picture 2" o:spid="_x0000_s1027" type="#_x0000_t75" alt="A screenshot of a cell phone&#10;&#10;Description automatically generated" style="position:absolute;width:14439;height:14382;visibility:visible;mso-wrap-style:square" o:gfxdata="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">
+                  <v:imagedata r:id="rId15" o:title="A screenshot of a cell phone&#10;&#10;Description automatically generated"/>
+                </v:shape>
+                <v:shapetype id="_x0000_t202" coordsize="21600,21600" o:spt="202" path="m,l,21600r21600,l21600,xe">
+                  <v:stroke joinstyle="miter"/>
+                  <v:path gradientshapeok="t" o:connecttype="rect"/>
+                </v:shapetype>
+                <v:shape id="Text Box 3" o:spid="_x0000_s1028" type="#_x0000_t202" style="position:absolute;top:14382;width:14439;height:2667;visibility:visible;mso-wrap-style:square;v-text-anchor:top" o:gfxdata="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" stroked="f">
+                  <v:textbox style="mso-fit-shape-to-text:t" inset="0,0,0,0">
+                    <w:txbxContent>
+                      <w:p>
+                        <w:pPr>
+                          <w:pStyle w:val="Caption"/>
+                          <w:rPr>
+                            <w:rFonts w:ascii="Times New Roman" w:eastAsia="Times New Roman" w:hAnsi="Times New Roman" w:cs="Times New Roman"/>
+                            <w:noProof/>
+                            <w:color w:val="000000" w:themeColor="text1"/>
+                          </w:rPr>
+                        </w:pPr>
+                        <w:r>
+                          <w:t xml:space="preserve">Figure </w:t>
+                        </w:r>
+                        <w:fldSimple w:instr=" SEQ Figure \* ARABIC ">
+                          <w:r>
+                            <w:rPr>
+                              <w:noProof/>
+                            </w:rPr>
+                            <w:t>1</w:t>
+                          </w:r>
+                        </w:fldSimple>
+                        <w:r>
+                          <w:t xml:space="preserve"> shows logos</w:t>
+                        </w:r>
+                      </w:p>
+                    </w:txbxContent>
+                  </v:textbox>
+                </v:shape>
+                <w10:wrap type="square"/>
+              </v:group>
+            </w:pict>
+          </mc:Fallback>
+        </mc:AlternateContent>
+      </w:r>
+      <w:r>
+        <w:rPr>
+          <w:rFonts w:ascii="Verdana" w:eastAsia="Times New Roman" w:hAnsi="Verdana" w:cs="Times New Roman"/>
+          <w:b/>
+          <w:bCs/>
+          <w:color w:val="000000" w:themeColor="text1"/>
+          <w:lang w:eastAsia="en-GB"/>
+        </w:rPr>
+        <w:t>Add calendar for the users:</w:t>
+      </w:r>
+      <w:r>
+        <w:rPr>
+          <w:rFonts w:ascii="Verdana" w:eastAsia="Times New Roman" w:hAnsi="Verdana" w:cs="Times New Roman"/>
+          <w:color w:val="000000" w:themeColor="text1"/>
+          <w:lang w:eastAsia="en-GB"/>
+        </w:rPr>
+        <w:t xml:space="preserve"> I was thinking to making a personalised calendar for the employees but from my research I discovered </w:t>
+      </w:r>
+      <w:r>
+        <w:rPr>
+          <w:rFonts w:ascii="Verdana" w:eastAsia="Times New Roman" w:hAnsi="Verdana" w:cs="Times New Roman"/>
+          <w:color w:val="000000" w:themeColor="text1"/>
+          <w:lang w:eastAsia="en-GB"/>
+        </w:rPr>
+        <w:t>google calendar already exist and its free and all the features I was going to have, google calendar already has it, so I decided to scrap the feature. link to google calendar</w:t>
+      </w:r>
+      <w:r>
+        <w:rPr>
+          <w:rFonts w:ascii="Verdana" w:eastAsia="Times New Roman" w:hAnsi="Verdana" w:cs="Times New Roman"/>
+          <w:color w:val="000000" w:themeColor="text1"/>
+          <w:lang w:eastAsia="en-GB"/>
+        </w:rPr>
+        <w:t xml:space="preserve"> </w:t>
+      </w:r>
+      <w:hyperlink r:id="rId16" w:history="1">
+        <w:r>
+          <w:rPr>
+            <w:rStyle w:val="Hyperlink"/>
+            <w:rFonts w:ascii="Verdana" w:eastAsia="Times New Roman" w:hAnsi="Verdana" w:cs="Times New Roman"/>
+            <w:lang w:eastAsia="en-GB"/>
+          </w:rPr>
+          <w:t>https://calendar.g</w:t>
+        </w:r>
+        <w:r>
+          <w:rPr>
+            <w:rStyle w:val="Hyperlink"/>
+            <w:rFonts w:ascii="Verdana" w:eastAsia="Times New Roman" w:hAnsi="Verdana" w:cs="Times New Roman"/>
+            <w:lang w:eastAsia="en-GB"/>
+          </w:rPr>
+          <w:t>o</w:t>
+        </w:r>
+        <w:r>
+          <w:rPr>
+            <w:rStyle w:val="Hyperlink"/>
+            <w:rFonts w:ascii="Verdana" w:eastAsia="Times New Roman" w:hAnsi="Verdana" w:cs="Times New Roman"/>
+            <w:lang w:eastAsia="en-GB"/>
+          </w:rPr>
+          <w:t>ogle.com/calendar/r?pli=1&amp;t=AKUaPmZ6YeOnDb0PUWI1rPp3FhTaM94heKfkiX27fFMtod-mKyfI3Y2ImdPhbIi2QwwRDQC-7R1m-4h6rmCj5BBZv6CEaRq4Iw%3D%3D</w:t>
+        </w:r>
+      </w:hyperlink>
+    </w:p>
+    <w:p>
+      <w:pPr>
+        <w:spacing w:after="100" w:afterAutospacing="1"/>
+        <w:rPr>
+          <w:rFonts w:ascii="Verdana" w:eastAsia="Times New Roman" w:hAnsi="Verdana" w:cs="Times New Roman"/>
+          <w:color w:val="000000" w:themeColor="text1"/>
+          <w:lang w:eastAsia="en-GB"/>
+        </w:rPr>
+      </w:pPr>
+      <w:r>
+        <w:rPr>
+          <w:rFonts w:ascii="Verdana" w:eastAsia="Times New Roman" w:hAnsi="Verdana" w:cs="Times New Roman"/>
+          <w:b/>
+          <w:bCs/>
+          <w:color w:val="000000" w:themeColor="text1"/>
+          <w:lang w:eastAsia="en-GB"/>
+        </w:rPr>
+        <w:t>Designing logo</w:t>
+      </w:r>
+      <w:r>
+        <w:rPr>
+          <w:rFonts w:ascii="Verdana" w:eastAsia="Times New Roman" w:hAnsi="Verdana" w:cs="Times New Roman"/>
+          <w:b/>
+          <w:bCs/>
+          <w:color w:val="000000" w:themeColor="text1"/>
+          <w:lang w:eastAsia="en-GB"/>
+        </w:rPr>
+        <w:t>:</w:t>
+      </w:r>
+      <w:r>
+        <w:rPr>
+          <w:rFonts w:ascii="Verdana" w:eastAsia="Times New Roman" w:hAnsi="Verdana" w:cs="Times New Roman"/>
+          <w:color w:val="000000" w:themeColor="text1"/>
+          <w:lang w:eastAsia="en-GB"/>
+        </w:rPr>
+        <w:t xml:space="preserve"> </w:t>
+      </w:r>
+      <w:r>
+        <w:rPr>
+          <w:rFonts w:ascii="Verdana" w:eastAsia="Times New Roman" w:hAnsi="Verdana" w:cs="Times New Roman"/>
+          <w:color w:val="000000" w:themeColor="text1"/>
+          <w:lang w:eastAsia="en-GB"/>
+        </w:rPr>
+        <w:t>I created 4 different logos, compared them and I asked the user for feedback to see which one they prefer</w:t>
+      </w:r>
+      <w:r>
+        <w:rPr>
+          <w:rFonts w:ascii="Verdana" w:eastAsia="Times New Roman" w:hAnsi="Verdana" w:cs="Times New Roman"/>
+          <w:color w:val="000000" w:themeColor="text1"/>
+          <w:lang w:eastAsia="en-GB"/>
+        </w:rPr>
+        <w:t>,</w:t>
+      </w:r>
+      <w:r>
+        <w:rPr>
+          <w:rFonts w:ascii="Verdana" w:eastAsia="Times New Roman" w:hAnsi="Verdana" w:cs="Times New Roman"/>
+          <w:color w:val="000000" w:themeColor="text1"/>
+          <w:lang w:eastAsia="en-GB"/>
+        </w:rPr>
+        <w:t xml:space="preserve"> shown in figure 1</w:t>
+      </w:r>
+      <w:r>
+        <w:rPr>
+          <w:rFonts w:ascii="Verdana" w:eastAsia="Times New Roman" w:hAnsi="Verdana" w:cs="Times New Roman"/>
+          <w:color w:val="000000" w:themeColor="text1"/>
+          <w:lang w:eastAsia="en-GB"/>
+        </w:rPr>
+        <w:t>.</w:t>
+      </w:r>
+    </w:p>
+    <w:p>
+      <w:pPr>
+        <w:spacing w:after="100" w:afterAutospacing="1"/>
+        <w:rPr>
+          <w:rFonts w:ascii="Verdana" w:eastAsia="Times New Roman" w:hAnsi="Verdana" w:cs="Times New Roman"/>
+          <w:color w:val="000000" w:themeColor="text1"/>
+          <w:lang w:eastAsia="en-GB"/>
+        </w:rPr>
+      </w:pPr>
+      <w:r>
+        <w:rPr>
+          <w:rFonts w:ascii="Verdana" w:eastAsia="Times New Roman" w:hAnsi="Verdana" w:cs="Times New Roman"/>
+          <w:b/>
+          <w:bCs/>
+          <w:color w:val="000000" w:themeColor="text1"/>
+          <w:lang w:eastAsia="en-GB"/>
+        </w:rPr>
+        <w:t>Login prototype:</w:t>
+      </w:r>
+      <w:r>
+        <w:rPr>
+          <w:rFonts w:ascii="Verdana" w:eastAsia="Times New Roman" w:hAnsi="Verdana" w:cs="Times New Roman"/>
+          <w:color w:val="000000" w:themeColor="text1"/>
+          <w:lang w:eastAsia="en-GB"/>
+        </w:rPr>
+        <w:t xml:space="preserve"> made a draft for login to see how it going to look, </w:t>
+      </w:r>
+      <w:r>
+        <w:rPr>
+          <w:rFonts w:ascii="Verdana" w:eastAsia="Times New Roman" w:hAnsi="Verdana" w:cs="Times New Roman"/>
+          <w:color w:val="000000" w:themeColor="text1"/>
+          <w:lang w:eastAsia="en-GB"/>
+        </w:rPr>
+        <w:t>I</w:t>
+      </w:r>
+      <w:r>
+        <w:rPr>
+          <w:rFonts w:ascii="Verdana" w:eastAsia="Times New Roman" w:hAnsi="Verdana" w:cs="Times New Roman"/>
+          <w:color w:val="000000" w:themeColor="text1"/>
+          <w:lang w:eastAsia="en-GB"/>
+        </w:rPr>
+        <w:t xml:space="preserve"> made three different drafts before finalising final draft.</w:t>
+      </w:r>
+      <w:r>
+        <w:rPr>
+          <w:rFonts w:ascii="Verdana" w:eastAsia="Times New Roman" w:hAnsi="Verdana" w:cs="Times New Roman"/>
+          <w:color w:val="000000" w:themeColor="text1"/>
+          <w:lang w:eastAsia="en-GB"/>
+        </w:rPr>
+        <w:t xml:space="preserve"> Here is the link to login </w:t>
+      </w:r>
+      <w:r>
+        <w:rPr>
+          <w:rFonts w:ascii="Verdana" w:eastAsia="Times New Roman" w:hAnsi="Verdana" w:cs="Times New Roman"/>
           <w:color w:val="000000" w:themeColor="text1"/>
           <w:lang w:eastAsia="en-GB"/>
         </w:rPr>
         <w:lastRenderedPageBreak/>
-        <w:t xml:space="preserve">Carrying out Questionnaires: </w:t>
-      </w:r>
-      <w:r>
-        <w:rPr>
-          <w:rFonts w:ascii="Times New Roman" w:eastAsia="Times New Roman" w:hAnsi="Times New Roman" w:cs="Times New Roman"/>
-          <w:color w:val="000000" w:themeColor="text1"/>
-          <w:lang w:eastAsia="en-GB"/>
-        </w:rPr>
-        <w:t xml:space="preserve">I made some questionnaires using </w:t>
-      </w:r>
-      <w:r>
-        <w:rPr>
-          <w:rFonts w:ascii="Times New Roman" w:eastAsia="Times New Roman" w:hAnsi="Times New Roman" w:cs="Times New Roman"/>
-          <w:color w:val="000000" w:themeColor="text1"/>
-          <w:lang w:eastAsia="en-GB"/>
-        </w:rPr>
-        <w:t>survey monkey and I got users to fill them</w:t>
-      </w:r>
-      <w:r>
-        <w:rPr>
-          <w:rFonts w:ascii="Times New Roman" w:eastAsia="Times New Roman" w:hAnsi="Times New Roman" w:cs="Times New Roman"/>
-          <w:color w:val="000000" w:themeColor="text1"/>
-          <w:lang w:eastAsia="en-GB"/>
-        </w:rPr>
-        <w:t>. Link to the questionnaire</w:t>
-      </w:r>
-      <w:r>
-        <w:rPr>
-          <w:rFonts w:ascii="Times New Roman" w:eastAsia="Times New Roman" w:hAnsi="Times New Roman" w:cs="Times New Roman"/>
+        <w:t>prototypes</w:t>
+      </w:r>
+      <w:r>
+        <w:rPr>
+          <w:rFonts w:ascii="Verdana" w:eastAsia="Times New Roman" w:hAnsi="Verdana" w:cs="Times New Roman"/>
+          <w:color w:val="000000" w:themeColor="text1"/>
+          <w:lang w:eastAsia="en-GB"/>
+        </w:rPr>
+        <w:t xml:space="preserve">. </w:t>
+      </w:r>
+      <w:hyperlink r:id="rId17" w:history="1">
+        <w:r>
+          <w:rPr>
+            <w:rStyle w:val="Hyperlink"/>
+            <w:rFonts w:ascii="Verdana" w:eastAsia="Times New Roman" w:hAnsi="Verdana" w:cs="Times New Roman"/>
+            <w:lang w:eastAsia="en-GB"/>
+          </w:rPr>
+          <w:t>https://github.com/mkhan012/ComputingProject/tree/master/Prototype</w:t>
+        </w:r>
+      </w:hyperlink>
+      <w:r>
+        <w:rPr>
+          <w:rFonts w:ascii="Verdana" w:eastAsia="Times New Roman" w:hAnsi="Verdana" w:cs="Times New Roman"/>
+          <w:color w:val="000000" w:themeColor="text1"/>
+          <w:lang w:eastAsia="en-GB"/>
+        </w:rPr>
+        <w:t xml:space="preserve"> </w:t>
+      </w:r>
+    </w:p>
+    <w:p>
+      <w:pPr>
+        <w:spacing w:after="100" w:afterAutospacing="1"/>
+        <w:rPr>
+          <w:rFonts w:ascii="Verdana" w:eastAsia="Times New Roman" w:hAnsi="Verdana" w:cs="Times New Roman"/>
+          <w:color w:val="000000" w:themeColor="text1"/>
+          <w:lang w:eastAsia="en-GB"/>
+        </w:rPr>
+      </w:pPr>
+      <w:r>
+        <w:rPr>
+          <w:rFonts w:ascii="Verdana" w:eastAsia="Times New Roman" w:hAnsi="Verdana" w:cs="Times New Roman"/>
+          <w:b/>
+          <w:bCs/>
+          <w:color w:val="000000" w:themeColor="text1"/>
+          <w:lang w:eastAsia="en-GB"/>
+        </w:rPr>
+        <w:t>1</w:t>
+      </w:r>
+      <w:r>
+        <w:rPr>
+          <w:rFonts w:ascii="Verdana" w:eastAsia="Times New Roman" w:hAnsi="Verdana" w:cs="Times New Roman"/>
+          <w:b/>
+          <w:bCs/>
+          <w:color w:val="000000" w:themeColor="text1"/>
+          <w:vertAlign w:val="superscript"/>
+          <w:lang w:eastAsia="en-GB"/>
+        </w:rPr>
+        <w:t>st</w:t>
+      </w:r>
+      <w:r>
+        <w:rPr>
+          <w:rFonts w:ascii="Verdana" w:eastAsia="Times New Roman" w:hAnsi="Verdana" w:cs="Times New Roman"/>
+          <w:b/>
+          <w:bCs/>
+          <w:color w:val="000000" w:themeColor="text1"/>
+          <w:lang w:eastAsia="en-GB"/>
+        </w:rPr>
+        <w:t xml:space="preserve"> </w:t>
+      </w:r>
+      <w:r>
+        <w:rPr>
+          <w:rFonts w:ascii="Verdana" w:eastAsia="Times New Roman" w:hAnsi="Verdana" w:cs="Times New Roman"/>
+          <w:b/>
+          <w:bCs/>
+          <w:color w:val="000000" w:themeColor="text1"/>
+          <w:lang w:eastAsia="en-GB"/>
+        </w:rPr>
+        <w:t xml:space="preserve">Draft </w:t>
+      </w:r>
+      <w:r>
+        <w:rPr>
+          <w:rFonts w:ascii="Verdana" w:eastAsia="Times New Roman" w:hAnsi="Verdana" w:cs="Times New Roman"/>
+          <w:b/>
+          <w:bCs/>
+          <w:color w:val="000000" w:themeColor="text1"/>
+          <w:lang w:eastAsia="en-GB"/>
+        </w:rPr>
+        <w:t>Prototype:</w:t>
+      </w:r>
+      <w:r>
+        <w:rPr>
+          <w:rFonts w:ascii="Verdana" w:eastAsia="Times New Roman" w:hAnsi="Verdana" w:cs="Times New Roman"/>
+          <w:color w:val="000000" w:themeColor="text1"/>
+          <w:lang w:eastAsia="en-GB"/>
+        </w:rPr>
+        <w:t xml:space="preserve"> I made</w:t>
+      </w:r>
+      <w:r>
+        <w:rPr>
+          <w:rFonts w:ascii="Verdana" w:eastAsia="Times New Roman" w:hAnsi="Verdana" w:cs="Times New Roman"/>
+          <w:color w:val="000000" w:themeColor="text1"/>
+          <w:lang w:eastAsia="en-GB"/>
+        </w:rPr>
+        <w:t xml:space="preserve"> first </w:t>
+      </w:r>
+      <w:r>
+        <w:rPr>
+          <w:rFonts w:ascii="Verdana" w:eastAsia="Times New Roman" w:hAnsi="Verdana" w:cs="Times New Roman"/>
+          <w:color w:val="000000" w:themeColor="text1"/>
+          <w:lang w:eastAsia="en-GB"/>
+        </w:rPr>
+        <w:t>draft prototype, before I move on to create my final prototype,</w:t>
+      </w:r>
+      <w:r>
+        <w:rPr>
+          <w:rFonts w:ascii="Verdana" w:eastAsia="Times New Roman" w:hAnsi="Verdana" w:cs="Times New Roman"/>
+          <w:color w:val="000000" w:themeColor="text1"/>
+          <w:lang w:eastAsia="en-GB"/>
+        </w:rPr>
+        <w:t xml:space="preserve"> </w:t>
+      </w:r>
+      <w:r>
+        <w:rPr>
+          <w:rFonts w:ascii="Verdana" w:eastAsia="Times New Roman" w:hAnsi="Verdana" w:cs="Times New Roman"/>
+          <w:color w:val="000000" w:themeColor="text1"/>
+          <w:lang w:eastAsia="en-GB"/>
+        </w:rPr>
+        <w:t xml:space="preserve">link to draft </w:t>
+      </w:r>
+      <w:r>
+        <w:rPr>
+          <w:rFonts w:ascii="Verdana" w:eastAsia="Times New Roman" w:hAnsi="Verdana" w:cs="Times New Roman"/>
+          <w:color w:val="000000" w:themeColor="text1"/>
+          <w:lang w:eastAsia="en-GB"/>
+        </w:rPr>
+        <w:t>prototype</w:t>
+      </w:r>
+      <w:r>
+        <w:rPr>
+          <w:rFonts w:ascii="Verdana" w:eastAsia="Times New Roman" w:hAnsi="Verdana" w:cs="Times New Roman"/>
+          <w:color w:val="000000" w:themeColor="text1"/>
+          <w:lang w:eastAsia="en-GB"/>
+        </w:rPr>
+        <w:t xml:space="preserve"> </w:t>
+      </w:r>
+      <w:hyperlink r:id="rId18" w:history="1">
+        <w:r>
+          <w:rPr>
+            <w:rStyle w:val="Hyperlink"/>
+            <w:rFonts w:ascii="Verdana" w:eastAsia="Times New Roman" w:hAnsi="Verdana" w:cs="Times New Roman"/>
+            <w:lang w:eastAsia="en-GB"/>
+          </w:rPr>
+          <w:t>https://github.com/mkhan012/ComputingProject/tree/master/Prototype/First%20Draft%20prototype</w:t>
+        </w:r>
+      </w:hyperlink>
+      <w:r>
+        <w:rPr>
+          <w:rFonts w:ascii="Verdana" w:eastAsia="Times New Roman" w:hAnsi="Verdana" w:cs="Times New Roman"/>
+          <w:color w:val="000000" w:themeColor="text1"/>
+          <w:lang w:eastAsia="en-GB"/>
+        </w:rPr>
+        <w:t xml:space="preserve"> </w:t>
+      </w:r>
+    </w:p>
+    <w:p>
+      <w:pPr>
+        <w:spacing w:after="100" w:afterAutospacing="1"/>
+        <w:rPr>
+          <w:rFonts w:ascii="Verdana" w:eastAsia="Times New Roman" w:hAnsi="Verdana" w:cs="Times New Roman"/>
+          <w:color w:val="000000" w:themeColor="text1"/>
+          <w:lang w:eastAsia="en-GB"/>
+        </w:rPr>
+      </w:pPr>
+      <w:r>
+        <w:rPr>
+          <w:rFonts w:ascii="Verdana" w:eastAsia="Times New Roman" w:hAnsi="Verdana" w:cs="Times New Roman"/>
+          <w:b/>
+          <w:bCs/>
+          <w:color w:val="000000" w:themeColor="text1"/>
+          <w:lang w:eastAsia="en-GB"/>
+        </w:rPr>
+        <w:t>2</w:t>
+      </w:r>
+      <w:r>
+        <w:rPr>
+          <w:rFonts w:ascii="Verdana" w:eastAsia="Times New Roman" w:hAnsi="Verdana" w:cs="Times New Roman"/>
+          <w:b/>
+          <w:bCs/>
+          <w:color w:val="000000" w:themeColor="text1"/>
+          <w:vertAlign w:val="superscript"/>
+          <w:lang w:eastAsia="en-GB"/>
+        </w:rPr>
+        <w:t>st</w:t>
+      </w:r>
+      <w:r>
+        <w:rPr>
+          <w:rFonts w:ascii="Verdana" w:eastAsia="Times New Roman" w:hAnsi="Verdana" w:cs="Times New Roman"/>
+          <w:b/>
+          <w:bCs/>
+          <w:color w:val="000000" w:themeColor="text1"/>
+          <w:lang w:eastAsia="en-GB"/>
+        </w:rPr>
+        <w:t xml:space="preserve"> Draft Prototype:</w:t>
+      </w:r>
+      <w:r>
+        <w:rPr>
+          <w:rFonts w:ascii="Verdana" w:eastAsia="Times New Roman" w:hAnsi="Verdana" w:cs="Times New Roman"/>
+          <w:color w:val="000000" w:themeColor="text1"/>
+          <w:lang w:eastAsia="en-GB"/>
+        </w:rPr>
+        <w:t xml:space="preserve"> I made </w:t>
+      </w:r>
+      <w:r>
+        <w:rPr>
+          <w:rFonts w:ascii="Verdana" w:eastAsia="Times New Roman" w:hAnsi="Verdana" w:cs="Times New Roman"/>
+          <w:color w:val="000000" w:themeColor="text1"/>
+          <w:lang w:eastAsia="en-GB"/>
+        </w:rPr>
+        <w:t xml:space="preserve">my second </w:t>
+      </w:r>
+      <w:r>
+        <w:rPr>
+          <w:rFonts w:ascii="Verdana" w:eastAsia="Times New Roman" w:hAnsi="Verdana" w:cs="Times New Roman"/>
+          <w:color w:val="000000" w:themeColor="text1"/>
+          <w:lang w:eastAsia="en-GB"/>
+        </w:rPr>
+        <w:t>draft prototype, before I move on to create my final prototype,</w:t>
+      </w:r>
+      <w:r>
+        <w:rPr>
+          <w:rFonts w:ascii="Verdana" w:eastAsia="Times New Roman" w:hAnsi="Verdana" w:cs="Times New Roman"/>
+          <w:color w:val="000000" w:themeColor="text1"/>
+          <w:lang w:eastAsia="en-GB"/>
+        </w:rPr>
+        <w:t xml:space="preserve"> </w:t>
+      </w:r>
+      <w:r>
+        <w:rPr>
+          <w:rFonts w:ascii="Verdana" w:eastAsia="Times New Roman" w:hAnsi="Verdana" w:cs="Times New Roman"/>
+          <w:color w:val="000000" w:themeColor="text1"/>
+          <w:lang w:eastAsia="en-GB"/>
+        </w:rPr>
+        <w:t>link to draft prototype.</w:t>
+      </w:r>
+      <w:r>
+        <w:rPr>
+          <w:rFonts w:ascii="Verdana" w:eastAsia="Times New Roman" w:hAnsi="Verdana" w:cs="Times New Roman"/>
+          <w:color w:val="000000" w:themeColor="text1"/>
+          <w:lang w:eastAsia="en-GB"/>
+        </w:rPr>
+        <w:t xml:space="preserve"> </w:t>
+      </w:r>
+      <w:hyperlink r:id="rId19" w:history="1">
+        <w:r>
+          <w:rPr>
+            <w:rStyle w:val="Hyperlink"/>
+            <w:rFonts w:ascii="Verdana" w:eastAsia="Times New Roman" w:hAnsi="Verdana" w:cs="Times New Roman"/>
+            <w:lang w:eastAsia="en-GB"/>
+          </w:rPr>
+          <w:t>https://github.com/mkhan012/ComputingProject/tree/master/Prototype/First%20Draft%20prototype</w:t>
+        </w:r>
+      </w:hyperlink>
+      <w:r>
+        <w:rPr>
+          <w:rFonts w:ascii="Verdana" w:eastAsia="Times New Roman" w:hAnsi="Verdana" w:cs="Times New Roman"/>
+          <w:color w:val="000000" w:themeColor="text1"/>
+          <w:lang w:eastAsia="en-GB"/>
+        </w:rPr>
+        <w:t xml:space="preserve"> </w:t>
+      </w:r>
+    </w:p>
+    <w:p>
+      <w:pPr>
+        <w:spacing w:after="100" w:afterAutospacing="1"/>
+        <w:rPr>
+          <w:rFonts w:ascii="Verdana" w:eastAsia="Times New Roman" w:hAnsi="Verdana" w:cs="Times New Roman"/>
+          <w:color w:val="000000" w:themeColor="text1"/>
+          <w:lang w:eastAsia="en-GB"/>
+        </w:rPr>
+      </w:pPr>
+      <w:r>
+        <w:rPr>
+          <w:rFonts w:ascii="Verdana" w:eastAsia="Times New Roman" w:hAnsi="Verdana" w:cs="Times New Roman"/>
+          <w:b/>
+          <w:bCs/>
+          <w:color w:val="000000" w:themeColor="text1"/>
+          <w:lang w:eastAsia="en-GB"/>
+        </w:rPr>
+        <w:t>Use Case</w:t>
+      </w:r>
+      <w:r>
+        <w:rPr>
+          <w:rFonts w:ascii="Verdana" w:eastAsia="Times New Roman" w:hAnsi="Verdana" w:cs="Times New Roman"/>
+          <w:b/>
+          <w:bCs/>
+          <w:color w:val="000000" w:themeColor="text1"/>
+          <w:lang w:eastAsia="en-GB"/>
+        </w:rPr>
+        <w:t xml:space="preserve"> and UML diagrams:</w:t>
+      </w:r>
+      <w:r>
+        <w:rPr>
+          <w:rFonts w:ascii="Verdana" w:eastAsia="Times New Roman" w:hAnsi="Verdana" w:cs="Times New Roman"/>
+          <w:color w:val="000000" w:themeColor="text1"/>
+          <w:lang w:eastAsia="en-GB"/>
+        </w:rPr>
+        <w:t xml:space="preserve"> I made some UML and use diagrams</w:t>
+      </w:r>
+      <w:r>
+        <w:rPr>
+          <w:rFonts w:ascii="Verdana" w:eastAsia="Times New Roman" w:hAnsi="Verdana" w:cs="Times New Roman"/>
+          <w:color w:val="000000" w:themeColor="text1"/>
+          <w:lang w:eastAsia="en-GB"/>
+        </w:rPr>
+        <w:t>. l</w:t>
+      </w:r>
+      <w:r>
+        <w:rPr>
+          <w:rFonts w:ascii="Verdana" w:eastAsia="Times New Roman" w:hAnsi="Verdana" w:cs="Times New Roman"/>
+          <w:color w:val="000000" w:themeColor="text1"/>
+          <w:lang w:eastAsia="en-GB"/>
+        </w:rPr>
+        <w:t>ink to them.</w:t>
+      </w:r>
+      <w:r>
+        <w:rPr>
+          <w:rFonts w:ascii="Verdana" w:eastAsia="Times New Roman" w:hAnsi="Verdana" w:cs="Times New Roman"/>
+          <w:color w:val="000000" w:themeColor="text1"/>
+          <w:lang w:eastAsia="en-GB"/>
+        </w:rPr>
+        <w:t xml:space="preserve"> </w:t>
+      </w:r>
+      <w:hyperlink r:id="rId20" w:history="1">
+        <w:r>
+          <w:rPr>
+            <w:rStyle w:val="Hyperlink"/>
+            <w:rFonts w:ascii="Verdana" w:eastAsia="Times New Roman" w:hAnsi="Verdana" w:cs="Times New Roman"/>
+            <w:lang w:eastAsia="en-GB"/>
+          </w:rPr>
+          <w:t>https://github.com/mkhan012/ComputingProject/tree/master/Prototype/Umls</w:t>
+        </w:r>
+      </w:hyperlink>
+      <w:r>
+        <w:rPr>
+          <w:rFonts w:ascii="Verdana" w:eastAsia="Times New Roman" w:hAnsi="Verdana" w:cs="Times New Roman"/>
+          <w:color w:val="000000" w:themeColor="text1"/>
+          <w:lang w:eastAsia="en-GB"/>
+        </w:rPr>
+        <w:t xml:space="preserve"> </w:t>
+      </w:r>
+    </w:p>
+    <w:p>
+      <w:pPr>
+        <w:spacing w:after="100" w:afterAutospacing="1"/>
+        <w:rPr>
+          <w:rFonts w:ascii="Verdana" w:eastAsia="Times New Roman" w:hAnsi="Verdana" w:cs="Times New Roman"/>
+          <w:color w:val="000000" w:themeColor="text1"/>
+          <w:lang w:eastAsia="en-GB"/>
+        </w:rPr>
+      </w:pPr>
+      <w:r>
+        <w:rPr>
+          <w:rFonts w:ascii="Verdana" w:eastAsia="Times New Roman" w:hAnsi="Verdana" w:cs="Times New Roman"/>
+          <w:b/>
+          <w:bCs/>
+          <w:color w:val="000000" w:themeColor="text1"/>
+          <w:lang w:eastAsia="en-GB"/>
+        </w:rPr>
+        <w:t>Database schema</w:t>
+      </w:r>
+      <w:r>
+        <w:rPr>
+          <w:rFonts w:ascii="Verdana" w:eastAsia="Times New Roman" w:hAnsi="Verdana" w:cs="Times New Roman"/>
+          <w:b/>
+          <w:bCs/>
+          <w:color w:val="000000" w:themeColor="text1"/>
+          <w:lang w:eastAsia="en-GB"/>
+        </w:rPr>
+        <w:t>:</w:t>
+      </w:r>
+      <w:r>
+        <w:rPr>
+          <w:rFonts w:ascii="Verdana" w:eastAsia="Times New Roman" w:hAnsi="Verdana" w:cs="Times New Roman"/>
+          <w:color w:val="000000" w:themeColor="text1"/>
+          <w:lang w:eastAsia="en-GB"/>
+        </w:rPr>
+        <w:t xml:space="preserve"> </w:t>
+      </w:r>
+      <w:r>
+        <w:rPr>
+          <w:rFonts w:ascii="Verdana" w:eastAsia="Times New Roman" w:hAnsi="Verdana" w:cs="Times New Roman"/>
+          <w:color w:val="000000" w:themeColor="text1"/>
+          <w:lang w:eastAsia="en-GB"/>
+        </w:rPr>
+        <w:t xml:space="preserve">Database schema for sending </w:t>
+      </w:r>
+      <w:r>
+        <w:rPr>
+          <w:rFonts w:ascii="Verdana" w:eastAsia="Times New Roman" w:hAnsi="Verdana" w:cs="Times New Roman"/>
+          <w:color w:val="000000" w:themeColor="text1"/>
+          <w:lang w:eastAsia="en-GB"/>
+        </w:rPr>
+        <w:t xml:space="preserve">and receiving message: I wanted to have some idea how I am going to create the communication between the database to send message to the recipient. I have created tables for sending and receiving. </w:t>
+      </w:r>
+    </w:p>
+    <w:p>
+      <w:pPr>
+        <w:spacing w:after="100" w:afterAutospacing="1"/>
+        <w:rPr>
+          <w:rFonts w:ascii="Verdana" w:eastAsia="Times New Roman" w:hAnsi="Verdana" w:cs="Times New Roman"/>
+          <w:color w:val="000000" w:themeColor="text1"/>
+          <w:lang w:eastAsia="en-GB"/>
+        </w:rPr>
+      </w:pPr>
+    </w:p>
+    <w:p>
+      <w:pPr>
+        <w:spacing w:after="100" w:afterAutospacing="1"/>
+        <w:rPr>
+          <w:rFonts w:ascii="Verdana" w:eastAsia="Times New Roman" w:hAnsi="Verdana" w:cs="Times New Roman"/>
+          <w:b/>
+          <w:bCs/>
+          <w:color w:val="000000" w:themeColor="text1"/>
+          <w:lang w:eastAsia="en-GB"/>
+        </w:rPr>
+      </w:pPr>
+      <w:r>
+        <w:rPr>
+          <w:rFonts w:ascii="Verdana" w:eastAsia="Times New Roman" w:hAnsi="Verdana" w:cs="Times New Roman"/>
+          <w:b/>
+          <w:bCs/>
+          <w:color w:val="000000" w:themeColor="text1"/>
+          <w:lang w:eastAsia="en-GB"/>
+        </w:rPr>
+        <w:t>Evaluation</w:t>
+      </w:r>
+    </w:p>
+    <w:p>
+      <w:pPr>
+        <w:spacing w:after="100" w:afterAutospacing="1"/>
+        <w:rPr>
+          <w:rFonts w:ascii="Verdana" w:eastAsia="Times New Roman" w:hAnsi="Verdana" w:cs="Times New Roman"/>
+          <w:color w:val="000000" w:themeColor="text1"/>
+          <w:lang w:eastAsia="en-GB"/>
+        </w:rPr>
+      </w:pPr>
+      <w:r>
+        <w:rPr>
+          <w:rFonts w:ascii="Verdana" w:eastAsia="Times New Roman" w:hAnsi="Verdana" w:cs="Times New Roman"/>
+          <w:color w:val="000000" w:themeColor="text1"/>
+          <w:lang w:eastAsia="en-GB"/>
+        </w:rPr>
+        <w:t>Overall,</w:t>
+      </w:r>
+      <w:r>
+        <w:rPr>
+          <w:rFonts w:ascii="Verdana" w:eastAsia="Times New Roman" w:hAnsi="Verdana" w:cs="Times New Roman"/>
+          <w:color w:val="000000" w:themeColor="text1"/>
+          <w:lang w:eastAsia="en-GB"/>
+        </w:rPr>
+        <w:t xml:space="preserve"> I have been on track so </w:t>
+      </w:r>
+      <w:r>
+        <w:rPr>
+          <w:rFonts w:ascii="Verdana" w:eastAsia="Times New Roman" w:hAnsi="Verdana" w:cs="Times New Roman"/>
+          <w:color w:val="000000" w:themeColor="text1"/>
+          <w:lang w:eastAsia="en-GB"/>
+        </w:rPr>
+        <w:t>far,</w:t>
+      </w:r>
+      <w:r>
+        <w:rPr>
+          <w:rFonts w:ascii="Verdana" w:eastAsia="Times New Roman" w:hAnsi="Verdana" w:cs="Times New Roman"/>
+          <w:color w:val="000000" w:themeColor="text1"/>
+          <w:lang w:eastAsia="en-GB"/>
+        </w:rPr>
+        <w:t xml:space="preserve"> I have met some of my milestones</w:t>
+      </w:r>
+      <w:r>
+        <w:rPr>
+          <w:rFonts w:ascii="Verdana" w:eastAsia="Times New Roman" w:hAnsi="Verdana" w:cs="Times New Roman"/>
+          <w:color w:val="000000" w:themeColor="text1"/>
+          <w:lang w:eastAsia="en-GB"/>
+        </w:rPr>
+        <w:t xml:space="preserve"> such as I have completed my market research</w:t>
+      </w:r>
+      <w:r>
+        <w:rPr>
+          <w:rFonts w:ascii="Verdana" w:eastAsia="Times New Roman" w:hAnsi="Verdana" w:cs="Times New Roman"/>
+          <w:color w:val="000000" w:themeColor="text1"/>
+          <w:lang w:eastAsia="en-GB"/>
+        </w:rPr>
+        <w:t xml:space="preserve"> and analysis</w:t>
+      </w:r>
+      <w:r>
+        <w:rPr>
+          <w:rFonts w:ascii="Verdana" w:eastAsia="Times New Roman" w:hAnsi="Verdana" w:cs="Times New Roman"/>
+          <w:color w:val="000000" w:themeColor="text1"/>
+          <w:lang w:eastAsia="en-GB"/>
+        </w:rPr>
+        <w:t xml:space="preserve"> however due to some circumstances, I still haven’t completed the prototypes, which should </w:t>
+      </w:r>
+      <w:r>
+        <w:rPr>
+          <w:rFonts w:ascii="Verdana" w:eastAsia="Times New Roman" w:hAnsi="Verdana" w:cs="Times New Roman"/>
+          <w:color w:val="000000" w:themeColor="text1"/>
+          <w:lang w:eastAsia="en-GB"/>
+        </w:rPr>
+        <w:t>be</w:t>
+      </w:r>
+      <w:r>
+        <w:rPr>
+          <w:rFonts w:ascii="Verdana" w:eastAsia="Times New Roman" w:hAnsi="Verdana" w:cs="Times New Roman"/>
+          <w:color w:val="000000" w:themeColor="text1"/>
+          <w:lang w:eastAsia="en-GB"/>
+        </w:rPr>
+        <w:t xml:space="preserve"> completed by now</w:t>
+      </w:r>
+      <w:r>
+        <w:rPr>
+          <w:rFonts w:ascii="Verdana" w:eastAsia="Times New Roman" w:hAnsi="Verdana" w:cs="Times New Roman"/>
+          <w:color w:val="000000" w:themeColor="text1"/>
+          <w:lang w:eastAsia="en-GB"/>
+        </w:rPr>
+        <w:t>, other than prototypes I have met all my millstones</w:t>
+      </w:r>
+      <w:r>
+        <w:rPr>
+          <w:rFonts w:ascii="Verdana" w:eastAsia="Times New Roman" w:hAnsi="Verdana" w:cs="Times New Roman"/>
           <w:color w:val="000000" w:themeColor="text1"/>
           <w:lang w:eastAsia="en-GB"/>
         </w:rPr>
@@ -579,690 +1807,258 @@
       <w:pPr>
         <w:spacing w:after="100" w:afterAutospacing="1"/>
         <w:rPr>
-          <w:rFonts w:ascii="Times New Roman" w:eastAsia="Times New Roman" w:hAnsi="Times New Roman" w:cs="Times New Roman"/>
-          <w:color w:val="000000" w:themeColor="text1"/>
-          <w:lang w:eastAsia="en-GB"/>
-        </w:rPr>
-      </w:pPr>
-      <w:r>
-        <w:rPr>
-          <w:rFonts w:ascii="Times New Roman" w:eastAsia="Times New Roman" w:hAnsi="Times New Roman" w:cs="Times New Roman"/>
-          <w:b/>
-          <w:bCs/>
-          <w:color w:val="000000" w:themeColor="text1"/>
-          <w:lang w:eastAsia="en-GB"/>
-        </w:rPr>
-        <w:t xml:space="preserve">Analysis: </w:t>
-      </w:r>
-      <w:r>
-        <w:rPr>
-          <w:rFonts w:ascii="Times New Roman" w:eastAsia="Times New Roman" w:hAnsi="Times New Roman" w:cs="Times New Roman"/>
-          <w:color w:val="000000" w:themeColor="text1"/>
-          <w:lang w:eastAsia="en-GB"/>
-        </w:rPr>
-        <w:t xml:space="preserve">gather all the information I </w:t>
-      </w:r>
-      <w:r>
-        <w:rPr>
-          <w:rFonts w:ascii="Times New Roman" w:eastAsia="Times New Roman" w:hAnsi="Times New Roman" w:cs="Times New Roman"/>
-          <w:color w:val="000000" w:themeColor="text1"/>
-          <w:lang w:eastAsia="en-GB"/>
-        </w:rPr>
-        <w:t>need;</w:t>
-      </w:r>
-      <w:r>
-        <w:rPr>
-          <w:rFonts w:ascii="Times New Roman" w:eastAsia="Times New Roman" w:hAnsi="Times New Roman" w:cs="Times New Roman"/>
-          <w:color w:val="000000" w:themeColor="text1"/>
-          <w:lang w:eastAsia="en-GB"/>
-        </w:rPr>
-        <w:t xml:space="preserve"> I did an analysis of the responses I received from the users.</w:t>
+          <w:rFonts w:ascii="Verdana" w:eastAsia="Times New Roman" w:hAnsi="Verdana" w:cs="Times New Roman"/>
+          <w:color w:val="000000" w:themeColor="text1"/>
+          <w:lang w:eastAsia="en-GB"/>
+        </w:rPr>
+      </w:pPr>
+      <w:r>
+        <w:rPr>
+          <w:rFonts w:ascii="Verdana" w:eastAsia="Times New Roman" w:hAnsi="Verdana" w:cs="Times New Roman"/>
+          <w:color w:val="000000" w:themeColor="text1"/>
+          <w:lang w:eastAsia="en-GB"/>
+        </w:rPr>
+        <w:t xml:space="preserve">I have made a few changes to </w:t>
+      </w:r>
+      <w:r>
+        <w:rPr>
+          <w:rFonts w:ascii="Verdana" w:eastAsia="Times New Roman" w:hAnsi="Verdana" w:cs="Times New Roman"/>
+          <w:color w:val="000000" w:themeColor="text1"/>
+          <w:lang w:eastAsia="en-GB"/>
+        </w:rPr>
+        <w:t xml:space="preserve">my </w:t>
+      </w:r>
+      <w:bookmarkStart w:id="0" w:name="_GoBack"/>
+      <w:bookmarkEnd w:id="0"/>
+      <w:r>
+        <w:rPr>
+          <w:rFonts w:ascii="Verdana" w:eastAsia="Times New Roman" w:hAnsi="Verdana" w:cs="Times New Roman"/>
+          <w:color w:val="000000" w:themeColor="text1"/>
+          <w:lang w:eastAsia="en-GB"/>
+        </w:rPr>
+        <w:t xml:space="preserve">project such as I was planning to create </w:t>
+      </w:r>
+      <w:r>
+        <w:rPr>
+          <w:rFonts w:ascii="Verdana" w:eastAsia="Times New Roman" w:hAnsi="Verdana" w:cs="Times New Roman"/>
+          <w:color w:val="000000" w:themeColor="text1"/>
+          <w:lang w:eastAsia="en-GB"/>
+        </w:rPr>
+        <w:t xml:space="preserve">a personalised </w:t>
+      </w:r>
+      <w:r>
+        <w:rPr>
+          <w:rFonts w:ascii="Verdana" w:eastAsia="Times New Roman" w:hAnsi="Verdana" w:cs="Times New Roman"/>
+          <w:color w:val="000000" w:themeColor="text1"/>
+          <w:lang w:eastAsia="en-GB"/>
+        </w:rPr>
+        <w:t xml:space="preserve">calendar for the </w:t>
+      </w:r>
+      <w:r>
+        <w:rPr>
+          <w:rFonts w:ascii="Verdana" w:eastAsia="Times New Roman" w:hAnsi="Verdana" w:cs="Times New Roman"/>
+          <w:color w:val="000000" w:themeColor="text1"/>
+          <w:lang w:eastAsia="en-GB"/>
+        </w:rPr>
+        <w:t>user,</w:t>
+      </w:r>
+      <w:r>
+        <w:rPr>
+          <w:rFonts w:ascii="Verdana" w:eastAsia="Times New Roman" w:hAnsi="Verdana" w:cs="Times New Roman"/>
+          <w:color w:val="000000" w:themeColor="text1"/>
+          <w:lang w:eastAsia="en-GB"/>
+        </w:rPr>
+        <w:t xml:space="preserve"> but I am no longer doing that</w:t>
+      </w:r>
+      <w:r>
+        <w:rPr>
+          <w:rFonts w:ascii="Verdana" w:eastAsia="Times New Roman" w:hAnsi="Verdana" w:cs="Times New Roman"/>
+          <w:color w:val="000000" w:themeColor="text1"/>
+          <w:lang w:eastAsia="en-GB"/>
+        </w:rPr>
+        <w:t>, other than that everything else is still same</w:t>
+      </w:r>
+      <w:r>
+        <w:rPr>
+          <w:rFonts w:ascii="Verdana" w:eastAsia="Times New Roman" w:hAnsi="Verdana" w:cs="Times New Roman"/>
+          <w:color w:val="000000" w:themeColor="text1"/>
+          <w:lang w:eastAsia="en-GB"/>
+        </w:rPr>
+        <w:t>.</w:t>
+      </w:r>
+      <w:r>
+        <w:rPr>
+          <w:rFonts w:ascii="Verdana" w:eastAsia="Times New Roman" w:hAnsi="Verdana" w:cs="Times New Roman"/>
+          <w:color w:val="000000" w:themeColor="text1"/>
+          <w:lang w:eastAsia="en-GB"/>
+        </w:rPr>
+        <w:t xml:space="preserve"> </w:t>
+      </w:r>
+      <w:r>
+        <w:rPr>
+          <w:rFonts w:ascii="Verdana" w:eastAsia="Times New Roman" w:hAnsi="Verdana" w:cs="Times New Roman"/>
+          <w:color w:val="000000" w:themeColor="text1"/>
+          <w:lang w:eastAsia="en-GB"/>
+        </w:rPr>
+        <w:t>My scoping for the project was not too good, some of the tasks took longer than I expected for which I set less days and some task took longer than expected.</w:t>
+      </w:r>
+      <w:r>
+        <w:rPr>
+          <w:rFonts w:ascii="Verdana" w:eastAsia="Times New Roman" w:hAnsi="Verdana" w:cs="Times New Roman"/>
+          <w:color w:val="000000" w:themeColor="text1"/>
+          <w:lang w:eastAsia="en-GB"/>
+        </w:rPr>
+        <w:t xml:space="preserve"> </w:t>
       </w:r>
     </w:p>
     <w:p>
       <w:pPr>
         <w:spacing w:after="100" w:afterAutospacing="1"/>
         <w:rPr>
-          <w:rFonts w:ascii="Times New Roman" w:eastAsia="Times New Roman" w:hAnsi="Times New Roman" w:cs="Times New Roman"/>
-          <w:color w:val="000000" w:themeColor="text1"/>
-          <w:lang w:eastAsia="en-GB"/>
-        </w:rPr>
-      </w:pPr>
-      <w:r>
-        <w:rPr>
-          <w:rFonts w:ascii="Times New Roman" w:eastAsia="Times New Roman" w:hAnsi="Times New Roman" w:cs="Times New Roman"/>
-          <w:b/>
-          <w:bCs/>
-          <w:color w:val="000000" w:themeColor="text1"/>
-          <w:lang w:eastAsia="en-GB"/>
-        </w:rPr>
-        <w:t xml:space="preserve">Add calendar for the users: </w:t>
-      </w:r>
-      <w:r>
-        <w:rPr>
-          <w:rFonts w:ascii="Times New Roman" w:eastAsia="Times New Roman" w:hAnsi="Times New Roman" w:cs="Times New Roman"/>
-          <w:color w:val="000000" w:themeColor="text1"/>
-          <w:lang w:eastAsia="en-GB"/>
-        </w:rPr>
-        <w:t xml:space="preserve">I was thinking to making a personalised calendar for the employees but from my research I discovered </w:t>
-      </w:r>
-      <w:r>
-        <w:rPr>
-          <w:rFonts w:ascii="Times New Roman" w:eastAsia="Times New Roman" w:hAnsi="Times New Roman" w:cs="Times New Roman"/>
-          <w:color w:val="000000" w:themeColor="text1"/>
-          <w:lang w:eastAsia="en-GB"/>
-        </w:rPr>
-        <w:t xml:space="preserve">google calendar already exist and its free and all the features I was going to have, google calendar already has it, so I decided to scrap the feature. Here is the link to google calendar. </w:t>
+          <w:rFonts w:ascii="Verdana" w:eastAsia="Times New Roman" w:hAnsi="Verdana" w:cs="Times New Roman"/>
+          <w:color w:val="000000" w:themeColor="text1"/>
+          <w:lang w:eastAsia="en-GB"/>
+        </w:rPr>
+      </w:pPr>
+      <w:r>
+        <w:rPr>
+          <w:rFonts w:ascii="Verdana" w:eastAsia="Times New Roman" w:hAnsi="Verdana" w:cs="Times New Roman"/>
+          <w:color w:val="000000" w:themeColor="text1"/>
+          <w:lang w:eastAsia="en-GB"/>
+        </w:rPr>
+        <w:t xml:space="preserve">So </w:t>
+      </w:r>
+      <w:r>
+        <w:rPr>
+          <w:rFonts w:ascii="Verdana" w:eastAsia="Times New Roman" w:hAnsi="Verdana" w:cs="Times New Roman"/>
+          <w:color w:val="000000" w:themeColor="text1"/>
+          <w:lang w:eastAsia="en-GB"/>
+        </w:rPr>
+        <w:t>far,</w:t>
+      </w:r>
+      <w:r>
+        <w:rPr>
+          <w:rFonts w:ascii="Verdana" w:eastAsia="Times New Roman" w:hAnsi="Verdana" w:cs="Times New Roman"/>
+          <w:color w:val="000000" w:themeColor="text1"/>
+          <w:lang w:eastAsia="en-GB"/>
+        </w:rPr>
+        <w:t xml:space="preserve"> I have learned </w:t>
+      </w:r>
+      <w:r>
+        <w:rPr>
+          <w:rFonts w:ascii="Verdana" w:eastAsia="Times New Roman" w:hAnsi="Verdana" w:cs="Times New Roman"/>
+          <w:color w:val="000000" w:themeColor="text1"/>
+          <w:lang w:eastAsia="en-GB"/>
+        </w:rPr>
+        <w:t>it’s</w:t>
+      </w:r>
+      <w:r>
+        <w:rPr>
+          <w:rFonts w:ascii="Verdana" w:eastAsia="Times New Roman" w:hAnsi="Verdana" w:cs="Times New Roman"/>
+          <w:color w:val="000000" w:themeColor="text1"/>
+          <w:lang w:eastAsia="en-GB"/>
+        </w:rPr>
+        <w:t xml:space="preserve"> really</w:t>
+      </w:r>
+      <w:r>
+        <w:rPr>
+          <w:rFonts w:ascii="Verdana" w:eastAsia="Times New Roman" w:hAnsi="Verdana" w:cs="Times New Roman"/>
+          <w:color w:val="000000" w:themeColor="text1"/>
+          <w:lang w:eastAsia="en-GB"/>
+        </w:rPr>
+        <w:t xml:space="preserve"> important to keep getting feedback from the users on my prototype </w:t>
+      </w:r>
+      <w:r>
+        <w:rPr>
+          <w:rFonts w:ascii="Verdana" w:eastAsia="Times New Roman" w:hAnsi="Verdana" w:cs="Times New Roman"/>
+          <w:color w:val="000000" w:themeColor="text1"/>
+          <w:lang w:eastAsia="en-GB"/>
+        </w:rPr>
+        <w:t xml:space="preserve">and making iteration before moving on to the next step. I need to </w:t>
+      </w:r>
+      <w:r>
+        <w:rPr>
+          <w:rFonts w:ascii="Verdana" w:eastAsia="Times New Roman" w:hAnsi="Verdana" w:cs="Times New Roman"/>
+          <w:color w:val="000000" w:themeColor="text1"/>
+          <w:lang w:eastAsia="en-GB"/>
+        </w:rPr>
+        <w:t>set myself realistic aims and objective which can be achieve keeping my skills in considerations</w:t>
+      </w:r>
+      <w:r>
+        <w:rPr>
+          <w:rFonts w:ascii="Verdana" w:eastAsia="Times New Roman" w:hAnsi="Verdana" w:cs="Times New Roman"/>
+          <w:color w:val="000000" w:themeColor="text1"/>
+          <w:lang w:eastAsia="en-GB"/>
+        </w:rPr>
+        <w:t>,</w:t>
+      </w:r>
+      <w:r>
+        <w:rPr>
+          <w:rFonts w:ascii="Verdana" w:eastAsia="Times New Roman" w:hAnsi="Verdana" w:cs="Times New Roman"/>
+          <w:color w:val="000000" w:themeColor="text1"/>
+          <w:lang w:eastAsia="en-GB"/>
+        </w:rPr>
+        <w:t xml:space="preserve"> and make sure I don’t leave any work to last minute because </w:t>
+      </w:r>
+      <w:r>
+        <w:rPr>
+          <w:rFonts w:ascii="Verdana" w:eastAsia="Times New Roman" w:hAnsi="Verdana" w:cs="Times New Roman"/>
+          <w:color w:val="000000" w:themeColor="text1"/>
+          <w:lang w:eastAsia="en-GB"/>
+        </w:rPr>
+        <w:t>it’s</w:t>
+      </w:r>
+      <w:r>
+        <w:rPr>
+          <w:rFonts w:ascii="Verdana" w:eastAsia="Times New Roman" w:hAnsi="Verdana" w:cs="Times New Roman"/>
+          <w:color w:val="000000" w:themeColor="text1"/>
+          <w:lang w:eastAsia="en-GB"/>
+        </w:rPr>
+        <w:t xml:space="preserve"> important to</w:t>
+      </w:r>
+      <w:r>
+        <w:rPr>
+          <w:rFonts w:ascii="Verdana" w:eastAsia="Times New Roman" w:hAnsi="Verdana" w:cs="Times New Roman"/>
+          <w:color w:val="000000" w:themeColor="text1"/>
+          <w:lang w:eastAsia="en-GB"/>
+        </w:rPr>
+        <w:t xml:space="preserve"> meet the milestones I se</w:t>
+      </w:r>
+      <w:r>
+        <w:rPr>
+          <w:rFonts w:ascii="Verdana" w:eastAsia="Times New Roman" w:hAnsi="Verdana" w:cs="Times New Roman"/>
+          <w:color w:val="000000" w:themeColor="text1"/>
+          <w:lang w:eastAsia="en-GB"/>
+        </w:rPr>
+        <w:t>t my self because if miss one milestone I am more likely to miss the next one as well, which could result project been delayed overall.</w:t>
       </w:r>
     </w:p>
     <w:p>
       <w:pPr>
         <w:spacing w:after="100" w:afterAutospacing="1"/>
         <w:rPr>
-          <w:rFonts w:ascii="Times New Roman" w:eastAsia="Times New Roman" w:hAnsi="Times New Roman" w:cs="Times New Roman"/>
-          <w:color w:val="000000" w:themeColor="text1"/>
-          <w:lang w:eastAsia="en-GB"/>
-        </w:rPr>
-      </w:pPr>
-      <w:r>
-        <w:rPr>
-          <w:rFonts w:ascii="Times New Roman" w:eastAsia="Times New Roman" w:hAnsi="Times New Roman" w:cs="Times New Roman"/>
-          <w:b/>
-          <w:bCs/>
-          <w:color w:val="000000" w:themeColor="text1"/>
-          <w:lang w:eastAsia="en-GB"/>
-        </w:rPr>
-        <w:t>Designing logo</w:t>
-      </w:r>
-      <w:r>
-        <w:rPr>
-          <w:rFonts w:ascii="Times New Roman" w:eastAsia="Times New Roman" w:hAnsi="Times New Roman" w:cs="Times New Roman"/>
-          <w:b/>
-          <w:bCs/>
-          <w:color w:val="000000" w:themeColor="text1"/>
-          <w:lang w:eastAsia="en-GB"/>
-        </w:rPr>
-        <w:t xml:space="preserve">: </w:t>
-      </w:r>
-      <w:r>
-        <w:rPr>
-          <w:rFonts w:ascii="Times New Roman" w:eastAsia="Times New Roman" w:hAnsi="Times New Roman" w:cs="Times New Roman"/>
-          <w:color w:val="000000" w:themeColor="text1"/>
-          <w:lang w:eastAsia="en-GB"/>
-        </w:rPr>
-        <w:t>I created 4 different logos, compared them and I asked the user for feedback to see which one they prefer.</w:t>
-      </w:r>
-      <w:r>
-        <w:rPr>
-          <w:rFonts w:ascii="Times New Roman" w:eastAsia="Times New Roman" w:hAnsi="Times New Roman" w:cs="Times New Roman"/>
-          <w:color w:val="000000" w:themeColor="text1"/>
-          <w:lang w:eastAsia="en-GB"/>
-        </w:rPr>
-        <w:t xml:space="preserve"> Here is the link to logo.</w:t>
-      </w:r>
+          <w:rFonts w:ascii="Verdana" w:eastAsia="Times New Roman" w:hAnsi="Verdana" w:cs="Times New Roman"/>
+          <w:b/>
+          <w:bCs/>
+          <w:color w:val="000000" w:themeColor="text1"/>
+          <w:lang w:eastAsia="en-GB"/>
+        </w:rPr>
+      </w:pPr>
     </w:p>
     <w:p>
       <w:pPr>
         <w:spacing w:after="100" w:afterAutospacing="1"/>
         <w:rPr>
-          <w:rFonts w:ascii="Times New Roman" w:eastAsia="Times New Roman" w:hAnsi="Times New Roman" w:cs="Times New Roman"/>
-          <w:color w:val="000000" w:themeColor="text1"/>
-          <w:lang w:eastAsia="en-GB"/>
-        </w:rPr>
-      </w:pPr>
-      <w:r>
-        <w:rPr>
-          <w:rFonts w:ascii="Times New Roman" w:eastAsia="Times New Roman" w:hAnsi="Times New Roman" w:cs="Times New Roman"/>
-          <w:b/>
-          <w:bCs/>
-          <w:color w:val="000000" w:themeColor="text1"/>
-          <w:lang w:eastAsia="en-GB"/>
-        </w:rPr>
-        <w:t xml:space="preserve">Login prototype: </w:t>
-      </w:r>
-      <w:r>
-        <w:rPr>
-          <w:rFonts w:ascii="Times New Roman" w:eastAsia="Times New Roman" w:hAnsi="Times New Roman" w:cs="Times New Roman"/>
-          <w:color w:val="000000" w:themeColor="text1"/>
-          <w:lang w:eastAsia="en-GB"/>
-        </w:rPr>
-        <w:t xml:space="preserve">made a draft for login to see how it going to look, </w:t>
-      </w:r>
-      <w:r>
-        <w:rPr>
-          <w:rFonts w:ascii="Times New Roman" w:eastAsia="Times New Roman" w:hAnsi="Times New Roman" w:cs="Times New Roman"/>
-          <w:color w:val="000000" w:themeColor="text1"/>
-          <w:lang w:eastAsia="en-GB"/>
-        </w:rPr>
-        <w:t>I</w:t>
-      </w:r>
-      <w:r>
-        <w:rPr>
-          <w:rFonts w:ascii="Times New Roman" w:eastAsia="Times New Roman" w:hAnsi="Times New Roman" w:cs="Times New Roman"/>
-          <w:color w:val="000000" w:themeColor="text1"/>
-          <w:lang w:eastAsia="en-GB"/>
-        </w:rPr>
-        <w:t xml:space="preserve"> made three different drafts before finalising final draft.</w:t>
-      </w:r>
-      <w:r>
-        <w:rPr>
-          <w:rFonts w:ascii="Times New Roman" w:eastAsia="Times New Roman" w:hAnsi="Times New Roman" w:cs="Times New Roman"/>
-          <w:color w:val="000000" w:themeColor="text1"/>
-          <w:lang w:eastAsia="en-GB"/>
-        </w:rPr>
-        <w:t xml:space="preserve"> Here is the link to login prototypes.</w:t>
-      </w:r>
-    </w:p>
-    <w:p>
-      <w:pPr>
-        <w:spacing w:after="100" w:afterAutospacing="1"/>
-        <w:rPr>
-          <w:rFonts w:ascii="Times New Roman" w:eastAsia="Times New Roman" w:hAnsi="Times New Roman" w:cs="Times New Roman"/>
-          <w:color w:val="000000" w:themeColor="text1"/>
-          <w:lang w:eastAsia="en-GB"/>
-        </w:rPr>
-      </w:pPr>
-      <w:r>
-        <w:rPr>
-          <w:rFonts w:ascii="Times New Roman" w:eastAsia="Times New Roman" w:hAnsi="Times New Roman" w:cs="Times New Roman"/>
-          <w:b/>
-          <w:bCs/>
-          <w:color w:val="000000" w:themeColor="text1"/>
-          <w:lang w:eastAsia="en-GB"/>
-        </w:rPr>
-        <w:t xml:space="preserve">Draft </w:t>
-      </w:r>
-      <w:r>
-        <w:rPr>
-          <w:rFonts w:ascii="Times New Roman" w:eastAsia="Times New Roman" w:hAnsi="Times New Roman" w:cs="Times New Roman"/>
-          <w:b/>
-          <w:bCs/>
-          <w:color w:val="000000" w:themeColor="text1"/>
-          <w:lang w:eastAsia="en-GB"/>
-        </w:rPr>
-        <w:t xml:space="preserve">Prototype: </w:t>
-      </w:r>
-      <w:r>
-        <w:rPr>
-          <w:rFonts w:ascii="Times New Roman" w:eastAsia="Times New Roman" w:hAnsi="Times New Roman" w:cs="Times New Roman"/>
-          <w:color w:val="000000" w:themeColor="text1"/>
-          <w:lang w:eastAsia="en-GB"/>
-        </w:rPr>
-        <w:t xml:space="preserve">I made some draft prototype, before I move on to create my final prototype, here is the link to draft </w:t>
-      </w:r>
-      <w:r>
-        <w:rPr>
-          <w:rFonts w:ascii="Times New Roman" w:eastAsia="Times New Roman" w:hAnsi="Times New Roman" w:cs="Times New Roman"/>
-          <w:color w:val="000000" w:themeColor="text1"/>
-          <w:lang w:eastAsia="en-GB"/>
-        </w:rPr>
-        <w:t>prototype</w:t>
-      </w:r>
-      <w:r>
-        <w:rPr>
-          <w:rFonts w:ascii="Times New Roman" w:eastAsia="Times New Roman" w:hAnsi="Times New Roman" w:cs="Times New Roman"/>
-          <w:color w:val="000000" w:themeColor="text1"/>
-          <w:lang w:eastAsia="en-GB"/>
-        </w:rPr>
-        <w:t>.</w:t>
-      </w:r>
-    </w:p>
-    <w:p>
-      <w:pPr>
-        <w:spacing w:after="100" w:afterAutospacing="1"/>
-        <w:rPr>
-          <w:rFonts w:ascii="Times New Roman" w:eastAsia="Times New Roman" w:hAnsi="Times New Roman" w:cs="Times New Roman"/>
-          <w:color w:val="000000" w:themeColor="text1"/>
-          <w:lang w:eastAsia="en-GB"/>
-        </w:rPr>
-      </w:pPr>
-      <w:r>
-        <w:rPr>
-          <w:rFonts w:ascii="Times New Roman" w:eastAsia="Times New Roman" w:hAnsi="Times New Roman" w:cs="Times New Roman"/>
-          <w:b/>
-          <w:bCs/>
-          <w:color w:val="000000" w:themeColor="text1"/>
-          <w:lang w:eastAsia="en-GB"/>
-        </w:rPr>
-        <w:t>Use Case</w:t>
-      </w:r>
-      <w:r>
-        <w:rPr>
-          <w:rFonts w:ascii="Times New Roman" w:eastAsia="Times New Roman" w:hAnsi="Times New Roman" w:cs="Times New Roman"/>
-          <w:b/>
-          <w:bCs/>
-          <w:color w:val="000000" w:themeColor="text1"/>
-          <w:lang w:eastAsia="en-GB"/>
-        </w:rPr>
-        <w:t xml:space="preserve"> and UML diagrams:</w:t>
-      </w:r>
-      <w:r>
-        <w:rPr>
-          <w:rFonts w:ascii="Times New Roman" w:eastAsia="Times New Roman" w:hAnsi="Times New Roman" w:cs="Times New Roman"/>
-          <w:b/>
-          <w:bCs/>
-          <w:color w:val="000000" w:themeColor="text1"/>
-          <w:lang w:eastAsia="en-GB"/>
-        </w:rPr>
-        <w:t xml:space="preserve"> </w:t>
-      </w:r>
-      <w:r>
-        <w:rPr>
-          <w:rFonts w:ascii="Times New Roman" w:eastAsia="Times New Roman" w:hAnsi="Times New Roman" w:cs="Times New Roman"/>
-          <w:color w:val="000000" w:themeColor="text1"/>
-          <w:lang w:eastAsia="en-GB"/>
-        </w:rPr>
-        <w:t>I made some UML and use diagrams, here are the link to them.</w:t>
-      </w:r>
-    </w:p>
-    <w:p>
-      <w:pPr>
-        <w:spacing w:after="100" w:afterAutospacing="1"/>
-        <w:rPr>
-          <w:rFonts w:ascii="Times New Roman" w:eastAsia="Times New Roman" w:hAnsi="Times New Roman" w:cs="Times New Roman"/>
-          <w:color w:val="000000" w:themeColor="text1"/>
-          <w:lang w:eastAsia="en-GB"/>
-        </w:rPr>
-      </w:pPr>
-      <w:r>
-        <w:rPr>
-          <w:rFonts w:ascii="Times New Roman" w:eastAsia="Times New Roman" w:hAnsi="Times New Roman" w:cs="Times New Roman"/>
-          <w:b/>
-          <w:bCs/>
-          <w:color w:val="000000" w:themeColor="text1"/>
-          <w:lang w:eastAsia="en-GB"/>
-        </w:rPr>
-        <w:t xml:space="preserve">Database schema for sending </w:t>
-      </w:r>
-      <w:r>
-        <w:rPr>
-          <w:rFonts w:ascii="Times New Roman" w:eastAsia="Times New Roman" w:hAnsi="Times New Roman" w:cs="Times New Roman"/>
-          <w:b/>
-          <w:bCs/>
-          <w:color w:val="000000" w:themeColor="text1"/>
-          <w:lang w:eastAsia="en-GB"/>
-        </w:rPr>
-        <w:t xml:space="preserve">and receiving message: </w:t>
-      </w:r>
-      <w:r>
-        <w:rPr>
-          <w:rFonts w:ascii="Times New Roman" w:eastAsia="Times New Roman" w:hAnsi="Times New Roman" w:cs="Times New Roman"/>
-          <w:color w:val="000000" w:themeColor="text1"/>
-          <w:lang w:eastAsia="en-GB"/>
-        </w:rPr>
-        <w:t xml:space="preserve">I wanted to have some idea how I am going to create the communication between the database to send message to the recipient. I have created tables for sending and receiving. </w:t>
-      </w:r>
-    </w:p>
-    <w:p>
-      <w:pPr>
-        <w:spacing w:after="100" w:afterAutospacing="1"/>
-        <w:rPr>
-          <w:rFonts w:ascii="Times New Roman" w:eastAsia="Times New Roman" w:hAnsi="Times New Roman" w:cs="Times New Roman"/>
-          <w:b/>
-          <w:bCs/>
-          <w:color w:val="000000" w:themeColor="text1"/>
-          <w:lang w:eastAsia="en-GB"/>
-        </w:rPr>
-      </w:pPr>
-      <w:r>
-        <w:rPr>
-          <w:rFonts w:ascii="Times New Roman" w:eastAsia="Times New Roman" w:hAnsi="Times New Roman" w:cs="Times New Roman"/>
-          <w:b/>
-          <w:bCs/>
-          <w:color w:val="000000" w:themeColor="text1"/>
-          <w:lang w:eastAsia="en-GB"/>
-        </w:rPr>
-        <w:t>Evaluation</w:t>
-      </w:r>
-    </w:p>
-    <w:p>
-      <w:pPr>
-        <w:spacing w:after="100" w:afterAutospacing="1"/>
-        <w:rPr>
-          <w:rFonts w:ascii="Times New Roman" w:eastAsia="Times New Roman" w:hAnsi="Times New Roman" w:cs="Times New Roman"/>
-          <w:color w:val="000000" w:themeColor="text1"/>
-          <w:lang w:eastAsia="en-GB"/>
-        </w:rPr>
-      </w:pPr>
-      <w:r>
-        <w:rPr>
-          <w:rFonts w:ascii="Times New Roman" w:eastAsia="Times New Roman" w:hAnsi="Times New Roman" w:cs="Times New Roman"/>
-          <w:color w:val="000000" w:themeColor="text1"/>
-          <w:lang w:eastAsia="en-GB"/>
-        </w:rPr>
-        <w:t>Overall,</w:t>
-      </w:r>
-      <w:r>
-        <w:rPr>
-          <w:rFonts w:ascii="Times New Roman" w:eastAsia="Times New Roman" w:hAnsi="Times New Roman" w:cs="Times New Roman"/>
-          <w:color w:val="000000" w:themeColor="text1"/>
-          <w:lang w:eastAsia="en-GB"/>
-        </w:rPr>
-        <w:t xml:space="preserve"> I have been on track so </w:t>
-      </w:r>
-      <w:r>
-        <w:rPr>
-          <w:rFonts w:ascii="Times New Roman" w:eastAsia="Times New Roman" w:hAnsi="Times New Roman" w:cs="Times New Roman"/>
-          <w:color w:val="000000" w:themeColor="text1"/>
-          <w:lang w:eastAsia="en-GB"/>
-        </w:rPr>
-        <w:t>far,</w:t>
-      </w:r>
-      <w:r>
-        <w:rPr>
-          <w:rFonts w:ascii="Times New Roman" w:eastAsia="Times New Roman" w:hAnsi="Times New Roman" w:cs="Times New Roman"/>
-          <w:color w:val="000000" w:themeColor="text1"/>
-          <w:lang w:eastAsia="en-GB"/>
-        </w:rPr>
-        <w:t xml:space="preserve"> I have met some of my milestones</w:t>
-      </w:r>
-      <w:r>
-        <w:rPr>
-          <w:rFonts w:ascii="Times New Roman" w:eastAsia="Times New Roman" w:hAnsi="Times New Roman" w:cs="Times New Roman"/>
-          <w:color w:val="000000" w:themeColor="text1"/>
-          <w:lang w:eastAsia="en-GB"/>
-        </w:rPr>
-        <w:t xml:space="preserve"> such as I have completed my market research</w:t>
-      </w:r>
-      <w:r>
-        <w:rPr>
-          <w:rFonts w:ascii="Times New Roman" w:eastAsia="Times New Roman" w:hAnsi="Times New Roman" w:cs="Times New Roman"/>
-          <w:color w:val="000000" w:themeColor="text1"/>
-          <w:lang w:eastAsia="en-GB"/>
-        </w:rPr>
-        <w:t xml:space="preserve"> and analysis</w:t>
-      </w:r>
-      <w:r>
-        <w:rPr>
-          <w:rFonts w:ascii="Times New Roman" w:eastAsia="Times New Roman" w:hAnsi="Times New Roman" w:cs="Times New Roman"/>
-          <w:color w:val="000000" w:themeColor="text1"/>
-          <w:lang w:eastAsia="en-GB"/>
-        </w:rPr>
-        <w:t xml:space="preserve"> however due to some circumstances, I still haven’t completed the prototypes, which should </w:t>
-      </w:r>
-      <w:r>
-        <w:rPr>
-          <w:rFonts w:ascii="Times New Roman" w:eastAsia="Times New Roman" w:hAnsi="Times New Roman" w:cs="Times New Roman"/>
-          <w:color w:val="000000" w:themeColor="text1"/>
-          <w:lang w:eastAsia="en-GB"/>
-        </w:rPr>
-        <w:t>be</w:t>
-      </w:r>
-      <w:r>
-        <w:rPr>
-          <w:rFonts w:ascii="Times New Roman" w:eastAsia="Times New Roman" w:hAnsi="Times New Roman" w:cs="Times New Roman"/>
-          <w:color w:val="000000" w:themeColor="text1"/>
-          <w:lang w:eastAsia="en-GB"/>
-        </w:rPr>
-        <w:t xml:space="preserve"> completed by now</w:t>
-      </w:r>
-      <w:r>
-        <w:rPr>
-          <w:rFonts w:ascii="Times New Roman" w:eastAsia="Times New Roman" w:hAnsi="Times New Roman" w:cs="Times New Roman"/>
-          <w:color w:val="000000" w:themeColor="text1"/>
-          <w:lang w:eastAsia="en-GB"/>
-        </w:rPr>
-        <w:t>, other than prototypes I have met all my millstones</w:t>
-      </w:r>
-      <w:r>
-        <w:rPr>
-          <w:rFonts w:ascii="Times New Roman" w:eastAsia="Times New Roman" w:hAnsi="Times New Roman" w:cs="Times New Roman"/>
-          <w:color w:val="000000" w:themeColor="text1"/>
-          <w:lang w:eastAsia="en-GB"/>
-        </w:rPr>
-        <w:t>.</w:t>
-      </w:r>
-    </w:p>
-    <w:p>
-      <w:pPr>
-        <w:spacing w:after="100" w:afterAutospacing="1"/>
-        <w:rPr>
-          <w:rFonts w:ascii="Times New Roman" w:eastAsia="Times New Roman" w:hAnsi="Times New Roman" w:cs="Times New Roman"/>
-          <w:color w:val="000000" w:themeColor="text1"/>
-          <w:lang w:eastAsia="en-GB"/>
-        </w:rPr>
-      </w:pPr>
-      <w:r>
-        <w:rPr>
-          <w:rFonts w:ascii="Times New Roman" w:eastAsia="Times New Roman" w:hAnsi="Times New Roman" w:cs="Times New Roman"/>
-          <w:color w:val="000000" w:themeColor="text1"/>
-          <w:lang w:eastAsia="en-GB"/>
-        </w:rPr>
-        <w:t xml:space="preserve">I have made a few changes to project such as I was planning to create </w:t>
-      </w:r>
-      <w:r>
-        <w:rPr>
-          <w:rFonts w:ascii="Times New Roman" w:eastAsia="Times New Roman" w:hAnsi="Times New Roman" w:cs="Times New Roman"/>
-          <w:color w:val="000000" w:themeColor="text1"/>
-          <w:lang w:eastAsia="en-GB"/>
-        </w:rPr>
-        <w:t xml:space="preserve">a personalised </w:t>
-      </w:r>
-      <w:r>
-        <w:rPr>
-          <w:rFonts w:ascii="Times New Roman" w:eastAsia="Times New Roman" w:hAnsi="Times New Roman" w:cs="Times New Roman"/>
-          <w:color w:val="000000" w:themeColor="text1"/>
-          <w:lang w:eastAsia="en-GB"/>
-        </w:rPr>
-        <w:t xml:space="preserve">calendar for the </w:t>
-      </w:r>
-      <w:r>
-        <w:rPr>
-          <w:rFonts w:ascii="Times New Roman" w:eastAsia="Times New Roman" w:hAnsi="Times New Roman" w:cs="Times New Roman"/>
-          <w:color w:val="000000" w:themeColor="text1"/>
-          <w:lang w:eastAsia="en-GB"/>
-        </w:rPr>
-        <w:t>user,</w:t>
-      </w:r>
-      <w:r>
-        <w:rPr>
-          <w:rFonts w:ascii="Times New Roman" w:eastAsia="Times New Roman" w:hAnsi="Times New Roman" w:cs="Times New Roman"/>
-          <w:color w:val="000000" w:themeColor="text1"/>
-          <w:lang w:eastAsia="en-GB"/>
-        </w:rPr>
-        <w:t xml:space="preserve"> but I am no longer doing that</w:t>
-      </w:r>
-      <w:r>
-        <w:rPr>
-          <w:rFonts w:ascii="Times New Roman" w:eastAsia="Times New Roman" w:hAnsi="Times New Roman" w:cs="Times New Roman"/>
-          <w:color w:val="000000" w:themeColor="text1"/>
-          <w:lang w:eastAsia="en-GB"/>
-        </w:rPr>
-        <w:t>, other than that everything else is still same</w:t>
-      </w:r>
-      <w:r>
-        <w:rPr>
-          <w:rFonts w:ascii="Times New Roman" w:eastAsia="Times New Roman" w:hAnsi="Times New Roman" w:cs="Times New Roman"/>
-          <w:color w:val="000000" w:themeColor="text1"/>
-          <w:lang w:eastAsia="en-GB"/>
-        </w:rPr>
-        <w:t>.</w:t>
-      </w:r>
-      <w:r>
-        <w:rPr>
-          <w:rFonts w:ascii="Times New Roman" w:eastAsia="Times New Roman" w:hAnsi="Times New Roman" w:cs="Times New Roman"/>
-          <w:color w:val="000000" w:themeColor="text1"/>
-          <w:lang w:eastAsia="en-GB"/>
-        </w:rPr>
-        <w:t xml:space="preserve"> </w:t>
-      </w:r>
-      <w:r>
-        <w:rPr>
-          <w:rFonts w:ascii="Times New Roman" w:eastAsia="Times New Roman" w:hAnsi="Times New Roman" w:cs="Times New Roman"/>
-          <w:color w:val="000000" w:themeColor="text1"/>
-          <w:lang w:eastAsia="en-GB"/>
-        </w:rPr>
-        <w:t>My scoping for the project was not too good, some of the tasks took longer than I expected for which I set less days and some task took longer than expected.</w:t>
-      </w:r>
-      <w:r>
-        <w:rPr>
-          <w:rFonts w:ascii="Times New Roman" w:eastAsia="Times New Roman" w:hAnsi="Times New Roman" w:cs="Times New Roman"/>
-          <w:color w:val="000000" w:themeColor="text1"/>
-          <w:lang w:eastAsia="en-GB"/>
-        </w:rPr>
-        <w:t xml:space="preserve"> </w:t>
-      </w:r>
-    </w:p>
-    <w:p>
-      <w:pPr>
-        <w:spacing w:after="100" w:afterAutospacing="1"/>
-        <w:rPr>
-          <w:rFonts w:ascii="Times New Roman" w:eastAsia="Times New Roman" w:hAnsi="Times New Roman" w:cs="Times New Roman"/>
-          <w:color w:val="000000" w:themeColor="text1"/>
-          <w:lang w:eastAsia="en-GB"/>
-        </w:rPr>
-      </w:pPr>
-      <w:r>
-        <w:rPr>
-          <w:rFonts w:ascii="Times New Roman" w:eastAsia="Times New Roman" w:hAnsi="Times New Roman" w:cs="Times New Roman"/>
-          <w:color w:val="000000" w:themeColor="text1"/>
-          <w:lang w:eastAsia="en-GB"/>
-        </w:rPr>
-        <w:t xml:space="preserve">So </w:t>
-      </w:r>
-      <w:r>
-        <w:rPr>
-          <w:rFonts w:ascii="Times New Roman" w:eastAsia="Times New Roman" w:hAnsi="Times New Roman" w:cs="Times New Roman"/>
-          <w:color w:val="000000" w:themeColor="text1"/>
-          <w:lang w:eastAsia="en-GB"/>
-        </w:rPr>
-        <w:t>far,</w:t>
-      </w:r>
-      <w:r>
-        <w:rPr>
-          <w:rFonts w:ascii="Times New Roman" w:eastAsia="Times New Roman" w:hAnsi="Times New Roman" w:cs="Times New Roman"/>
-          <w:color w:val="000000" w:themeColor="text1"/>
-          <w:lang w:eastAsia="en-GB"/>
-        </w:rPr>
-        <w:t xml:space="preserve"> I have learned </w:t>
-      </w:r>
-      <w:r>
-        <w:rPr>
-          <w:rFonts w:ascii="Times New Roman" w:eastAsia="Times New Roman" w:hAnsi="Times New Roman" w:cs="Times New Roman"/>
-          <w:color w:val="000000" w:themeColor="text1"/>
-          <w:lang w:eastAsia="en-GB"/>
-        </w:rPr>
-        <w:t>it’s</w:t>
-      </w:r>
-      <w:r>
-        <w:rPr>
-          <w:rFonts w:ascii="Times New Roman" w:eastAsia="Times New Roman" w:hAnsi="Times New Roman" w:cs="Times New Roman"/>
-          <w:color w:val="000000" w:themeColor="text1"/>
-          <w:lang w:eastAsia="en-GB"/>
-        </w:rPr>
-        <w:t xml:space="preserve"> really</w:t>
-      </w:r>
-      <w:r>
-        <w:rPr>
-          <w:rFonts w:ascii="Times New Roman" w:eastAsia="Times New Roman" w:hAnsi="Times New Roman" w:cs="Times New Roman"/>
-          <w:color w:val="000000" w:themeColor="text1"/>
-          <w:lang w:eastAsia="en-GB"/>
-        </w:rPr>
-        <w:t xml:space="preserve"> important to keep getting feedback from the users on my prototype </w:t>
-      </w:r>
-      <w:r>
-        <w:rPr>
-          <w:rFonts w:ascii="Times New Roman" w:eastAsia="Times New Roman" w:hAnsi="Times New Roman" w:cs="Times New Roman"/>
-          <w:color w:val="000000" w:themeColor="text1"/>
-          <w:lang w:eastAsia="en-GB"/>
-        </w:rPr>
-        <w:t xml:space="preserve">and making iteration before moving on to the next step. I need to </w:t>
-      </w:r>
-      <w:r>
-        <w:rPr>
-          <w:rFonts w:ascii="Times New Roman" w:eastAsia="Times New Roman" w:hAnsi="Times New Roman" w:cs="Times New Roman"/>
-          <w:color w:val="000000" w:themeColor="text1"/>
-          <w:lang w:eastAsia="en-GB"/>
-        </w:rPr>
-        <w:t>set myself realistic aims and objective which can be achieve keeping my skills in considerations</w:t>
-      </w:r>
-      <w:r>
-        <w:rPr>
-          <w:rFonts w:ascii="Times New Roman" w:eastAsia="Times New Roman" w:hAnsi="Times New Roman" w:cs="Times New Roman"/>
-          <w:color w:val="000000" w:themeColor="text1"/>
-          <w:lang w:eastAsia="en-GB"/>
-        </w:rPr>
-        <w:t>,</w:t>
-      </w:r>
-      <w:r>
-        <w:rPr>
-          <w:rFonts w:ascii="Times New Roman" w:eastAsia="Times New Roman" w:hAnsi="Times New Roman" w:cs="Times New Roman"/>
-          <w:color w:val="000000" w:themeColor="text1"/>
-          <w:lang w:eastAsia="en-GB"/>
-        </w:rPr>
-        <w:t xml:space="preserve"> and make sure I don’t leave any work to last minute because </w:t>
-      </w:r>
-      <w:r>
-        <w:rPr>
-          <w:rFonts w:ascii="Times New Roman" w:eastAsia="Times New Roman" w:hAnsi="Times New Roman" w:cs="Times New Roman"/>
-          <w:color w:val="000000" w:themeColor="text1"/>
-          <w:lang w:eastAsia="en-GB"/>
-        </w:rPr>
-        <w:t>it’s</w:t>
-      </w:r>
-      <w:r>
-        <w:rPr>
-          <w:rFonts w:ascii="Times New Roman" w:eastAsia="Times New Roman" w:hAnsi="Times New Roman" w:cs="Times New Roman"/>
-          <w:color w:val="000000" w:themeColor="text1"/>
-          <w:lang w:eastAsia="en-GB"/>
-        </w:rPr>
-        <w:t xml:space="preserve"> important to</w:t>
-      </w:r>
-      <w:r>
-        <w:rPr>
-          <w:rFonts w:ascii="Times New Roman" w:eastAsia="Times New Roman" w:hAnsi="Times New Roman" w:cs="Times New Roman"/>
-          <w:color w:val="000000" w:themeColor="text1"/>
-          <w:lang w:eastAsia="en-GB"/>
-        </w:rPr>
-        <w:t xml:space="preserve"> meet the milestones I se</w:t>
-      </w:r>
-      <w:r>
-        <w:rPr>
-          <w:rFonts w:ascii="Times New Roman" w:eastAsia="Times New Roman" w:hAnsi="Times New Roman" w:cs="Times New Roman"/>
-          <w:color w:val="000000" w:themeColor="text1"/>
-          <w:lang w:eastAsia="en-GB"/>
-        </w:rPr>
-        <w:t>t my self because if miss one milestone I am more likely to miss the next one as well, which could result project been delayed overall.</w:t>
-      </w:r>
-    </w:p>
-    <w:p>
-      <w:pPr>
-        <w:spacing w:after="100" w:afterAutospacing="1"/>
-        <w:rPr>
-          <w:rFonts w:ascii="Times New Roman" w:eastAsia="Times New Roman" w:hAnsi="Times New Roman" w:cs="Times New Roman"/>
-          <w:b/>
-          <w:bCs/>
-          <w:color w:val="000000" w:themeColor="text1"/>
-          <w:lang w:eastAsia="en-GB"/>
-        </w:rPr>
-      </w:pPr>
-    </w:p>
-    <w:p>
-      <w:pPr>
-        <w:spacing w:after="100" w:afterAutospacing="1"/>
-        <w:rPr>
-          <w:rFonts w:ascii="Times New Roman" w:eastAsia="Times New Roman" w:hAnsi="Times New Roman" w:cs="Times New Roman"/>
-          <w:b/>
-          <w:bCs/>
-          <w:color w:val="000000" w:themeColor="text1"/>
-          <w:lang w:eastAsia="en-GB"/>
-        </w:rPr>
-      </w:pPr>
-    </w:p>
-    <w:p>
-      <w:pPr>
-        <w:spacing w:after="100" w:afterAutospacing="1"/>
-        <w:rPr>
-          <w:rFonts w:ascii="Times New Roman" w:eastAsia="Times New Roman" w:hAnsi="Times New Roman" w:cs="Times New Roman"/>
-          <w:b/>
-          <w:bCs/>
-          <w:color w:val="000000" w:themeColor="text1"/>
-          <w:lang w:eastAsia="en-GB"/>
-        </w:rPr>
-      </w:pPr>
-      <w:r>
-        <w:rPr>
-          <w:rFonts w:ascii="Times New Roman" w:eastAsia="Times New Roman" w:hAnsi="Times New Roman" w:cs="Times New Roman"/>
+          <w:rFonts w:ascii="Verdana" w:eastAsia="Times New Roman" w:hAnsi="Verdana" w:cs="Times New Roman"/>
+          <w:b/>
+          <w:bCs/>
+          <w:color w:val="000000" w:themeColor="text1"/>
+          <w:lang w:eastAsia="en-GB"/>
+        </w:rPr>
+      </w:pPr>
+      <w:r>
+        <w:rPr>
+          <w:rFonts w:ascii="Verdana" w:eastAsia="Times New Roman" w:hAnsi="Verdana" w:cs="Times New Roman"/>
           <w:b/>
           <w:bCs/>
           <w:color w:val="000000" w:themeColor="text1"/>
@@ -1278,7 +2074,7 @@
         <w:spacing w:after="240" w:line="300" w:lineRule="atLeast"/>
         <w:jc w:val="both"/>
         <w:rPr>
-          <w:rFonts w:ascii="Times New Roman" w:hAnsi="Times New Roman" w:cs="Times New Roman"/>
+          <w:rFonts w:ascii="Verdana" w:hAnsi="Verdana" w:cs="Times New Roman"/>
           <w:color w:val="000000" w:themeColor="text1"/>
           <w:sz w:val="24"/>
           <w:szCs w:val="24"/>
@@ -1287,7 +2083,7 @@
       </w:pPr>
       <w:r>
         <w:rPr>
-          <w:rFonts w:ascii="Times New Roman" w:hAnsi="Times New Roman" w:cs="Times New Roman"/>
+          <w:rFonts w:ascii="Verdana" w:hAnsi="Verdana" w:cs="Times New Roman"/>
           <w:color w:val="000000" w:themeColor="text1"/>
           <w:sz w:val="24"/>
           <w:szCs w:val="24"/>
@@ -1297,7 +2093,7 @@
       </w:r>
       <w:r>
         <w:rPr>
-          <w:rFonts w:ascii="Times New Roman" w:hAnsi="Times New Roman" w:cs="Times New Roman"/>
+          <w:rFonts w:ascii="Verdana" w:hAnsi="Verdana" w:cs="Times New Roman"/>
           <w:color w:val="000000" w:themeColor="text1"/>
           <w:sz w:val="24"/>
           <w:szCs w:val="24"/>
@@ -1307,7 +2103,7 @@
       </w:r>
       <w:r>
         <w:rPr>
-          <w:rFonts w:ascii="Times New Roman" w:hAnsi="Times New Roman" w:cs="Times New Roman"/>
+          <w:rFonts w:ascii="Verdana" w:hAnsi="Verdana" w:cs="Times New Roman"/>
           <w:color w:val="000000" w:themeColor="text1"/>
           <w:sz w:val="24"/>
           <w:szCs w:val="24"/>
@@ -1317,7 +2113,7 @@
       </w:r>
       <w:r>
         <w:rPr>
-          <w:rFonts w:ascii="Times New Roman" w:hAnsi="Times New Roman" w:cs="Times New Roman"/>
+          <w:rFonts w:ascii="Verdana" w:hAnsi="Verdana" w:cs="Times New Roman"/>
           <w:color w:val="000000" w:themeColor="text1"/>
           <w:sz w:val="24"/>
           <w:szCs w:val="24"/>
@@ -1331,14 +2127,15 @@
         <w:spacing w:after="100" w:afterAutospacing="1"/>
         <w:outlineLvl w:val="2"/>
         <w:rPr>
-          <w:rFonts w:ascii="Times New Roman" w:eastAsia="Times New Roman" w:hAnsi="Times New Roman" w:cs="Times New Roman"/>
-          <w:color w:val="000000" w:themeColor="text1"/>
-          <w:lang w:eastAsia="en-GB"/>
-        </w:rPr>
-      </w:pPr>
-      <w:r>
-        <w:rPr>
-          <w:rFonts w:ascii="Times New Roman" w:eastAsia="Times New Roman" w:hAnsi="Times New Roman" w:cs="Times New Roman"/>
+          <w:rFonts w:ascii="Verdana" w:eastAsia="Times New Roman" w:hAnsi="Verdana" w:cs="Times New Roman"/>
+          <w:color w:val="000000" w:themeColor="text1"/>
+          <w:lang w:eastAsia="en-GB"/>
+        </w:rPr>
+      </w:pPr>
+      <w:r>
+        <w:rPr>
+          <w:rFonts w:ascii="Verdana" w:eastAsia="Times New Roman" w:hAnsi="Verdana" w:cs="Times New Roman"/>
+          <w:noProof/>
           <w:color w:val="000000" w:themeColor="text1"/>
           <w:lang w:eastAsia="en-GB"/>
         </w:rPr>
@@ -1358,7 +2155,7 @@
                     <pic:cNvPicPr/>
                   </pic:nvPicPr>
                   <pic:blipFill>
-                    <a:blip r:embed="rId7"/>
+                    <a:blip r:embed="rId21"/>
                     <a:stretch>
                       <a:fillRect/>
                     </a:stretch>
@@ -1384,7 +2181,7 @@
         <w:spacing w:after="100" w:afterAutospacing="1"/>
         <w:outlineLvl w:val="2"/>
         <w:rPr>
-          <w:rFonts w:ascii="Times New Roman" w:eastAsia="Times New Roman" w:hAnsi="Times New Roman" w:cs="Times New Roman"/>
+          <w:rFonts w:ascii="Verdana" w:eastAsia="Times New Roman" w:hAnsi="Verdana" w:cs="Times New Roman"/>
           <w:color w:val="000000" w:themeColor="text1"/>
           <w:lang w:eastAsia="en-GB"/>
         </w:rPr>
@@ -1395,16 +2192,16 @@
         <w:spacing w:after="100" w:afterAutospacing="1"/>
         <w:outlineLvl w:val="2"/>
         <w:rPr>
-          <w:rFonts w:ascii="Times New Roman" w:eastAsia="Times New Roman" w:hAnsi="Times New Roman" w:cs="Times New Roman"/>
-          <w:b/>
-          <w:bCs/>
-          <w:color w:val="000000" w:themeColor="text1"/>
-          <w:lang w:eastAsia="en-GB"/>
-        </w:rPr>
-      </w:pPr>
-      <w:r>
-        <w:rPr>
-          <w:rFonts w:ascii="Times New Roman" w:eastAsia="Times New Roman" w:hAnsi="Times New Roman" w:cs="Times New Roman"/>
+          <w:rFonts w:ascii="Verdana" w:eastAsia="Times New Roman" w:hAnsi="Verdana" w:cs="Times New Roman"/>
+          <w:b/>
+          <w:bCs/>
+          <w:color w:val="000000" w:themeColor="text1"/>
+          <w:lang w:eastAsia="en-GB"/>
+        </w:rPr>
+      </w:pPr>
+      <w:r>
+        <w:rPr>
+          <w:rFonts w:ascii="Verdana" w:eastAsia="Times New Roman" w:hAnsi="Verdana" w:cs="Times New Roman"/>
           <w:b/>
           <w:bCs/>
           <w:color w:val="000000" w:themeColor="text1"/>
@@ -1415,16 +2212,87 @@
     </w:p>
     <w:p>
       <w:pPr>
-        <w:rPr>
-          <w:rFonts w:ascii="Times New Roman" w:hAnsi="Times New Roman" w:cs="Times New Roman"/>
-          <w:color w:val="000000" w:themeColor="text1"/>
-        </w:rPr>
-      </w:pPr>
-      <w:bookmarkStart w:id="0" w:name="_GoBack"/>
-      <w:bookmarkEnd w:id="0"/>
+        <w:shd w:val="clear" w:color="auto" w:fill="FFFFFF"/>
+        <w:tabs>
+          <w:tab w:val="left" w:pos="916"/>
+          <w:tab w:val="left" w:pos="1832"/>
+          <w:tab w:val="left" w:pos="2748"/>
+          <w:tab w:val="left" w:pos="3664"/>
+          <w:tab w:val="left" w:pos="4580"/>
+          <w:tab w:val="left" w:pos="5496"/>
+          <w:tab w:val="left" w:pos="6412"/>
+          <w:tab w:val="left" w:pos="7328"/>
+          <w:tab w:val="left" w:pos="8244"/>
+          <w:tab w:val="left" w:pos="9160"/>
+          <w:tab w:val="left" w:pos="10076"/>
+          <w:tab w:val="left" w:pos="10992"/>
+          <w:tab w:val="left" w:pos="11908"/>
+          <w:tab w:val="left" w:pos="12824"/>
+          <w:tab w:val="left" w:pos="13740"/>
+          <w:tab w:val="left" w:pos="14656"/>
+        </w:tabs>
+        <w:rPr>
+          <w:rFonts w:ascii="Verdana" w:eastAsia="Times New Roman" w:hAnsi="Verdana" w:cs="Consolas"/>
+          <w:color w:val="24292E"/>
+          <w:lang w:eastAsia="en-GB"/>
+        </w:rPr>
+      </w:pPr>
+      <w:hyperlink r:id="rId22" w:history="1">
+        <w:r>
+          <w:rPr>
+            <w:rStyle w:val="Hyperlink"/>
+            <w:rFonts w:ascii="Verdana" w:eastAsia="Times New Roman" w:hAnsi="Verdana" w:cs="Consolas"/>
+            <w:lang w:eastAsia="en-GB"/>
+          </w:rPr>
+          <w:t>https://github.com/mkhan012/ComputingProject.git</w:t>
+        </w:r>
+      </w:hyperlink>
+    </w:p>
+    <w:p>
+      <w:pPr>
+        <w:shd w:val="clear" w:color="auto" w:fill="FFFFFF"/>
+        <w:tabs>
+          <w:tab w:val="left" w:pos="916"/>
+          <w:tab w:val="left" w:pos="1832"/>
+          <w:tab w:val="left" w:pos="2748"/>
+          <w:tab w:val="left" w:pos="3664"/>
+          <w:tab w:val="left" w:pos="4580"/>
+          <w:tab w:val="left" w:pos="5496"/>
+          <w:tab w:val="left" w:pos="6412"/>
+          <w:tab w:val="left" w:pos="7328"/>
+          <w:tab w:val="left" w:pos="8244"/>
+          <w:tab w:val="left" w:pos="9160"/>
+          <w:tab w:val="left" w:pos="10076"/>
+          <w:tab w:val="left" w:pos="10992"/>
+          <w:tab w:val="left" w:pos="11908"/>
+          <w:tab w:val="left" w:pos="12824"/>
+          <w:tab w:val="left" w:pos="13740"/>
+          <w:tab w:val="left" w:pos="14656"/>
+        </w:tabs>
+        <w:rPr>
+          <w:rFonts w:ascii="Verdana" w:eastAsia="Times New Roman" w:hAnsi="Verdana" w:cs="Consolas"/>
+          <w:color w:val="24292E"/>
+          <w:lang w:eastAsia="en-GB"/>
+        </w:rPr>
+      </w:pPr>
+    </w:p>
+    <w:p>
+      <w:pPr>
+        <w:rPr>
+          <w:rFonts w:ascii="Verdana" w:hAnsi="Verdana" w:cs="Times New Roman"/>
+          <w:color w:val="000000" w:themeColor="text1"/>
+        </w:rPr>
+      </w:pPr>
+      <w:r>
+        <w:rPr>
+          <w:rFonts w:ascii="Verdana" w:hAnsi="Verdana" w:cs="Times New Roman"/>
+          <w:color w:val="000000" w:themeColor="text1"/>
+        </w:rPr>
+        <w:t xml:space="preserve"> </w:t>
+      </w:r>
     </w:p>
     <w:sectPr>
-      <w:headerReference w:type="default" r:id="rId8"/>
+      <w:headerReference w:type="default" r:id="rId23"/>
       <w:pgSz w:w="11900" w:h="16840"/>
       <w:pgMar w:top="1440" w:right="1440" w:bottom="1440" w:left="1440" w:header="708" w:footer="708" w:gutter="0"/>
       <w:cols w:space="708"/>
@@ -1487,7 +2355,31 @@
       <w:rPr>
         <w:rFonts w:ascii="Times New Roman" w:hAnsi="Times New Roman"/>
       </w:rPr>
-      <w:t>Muhammad Khan</w:t>
+      <w:t>Muhammad Kha</w:t>
+    </w:r>
+    <w:r>
+      <w:rPr>
+        <w:rFonts w:ascii="Times New Roman" w:hAnsi="Times New Roman"/>
+      </w:rPr>
+      <w:t>n</w:t>
+    </w:r>
+    <w:r>
+      <w:rPr>
+        <w:rFonts w:ascii="Times New Roman" w:hAnsi="Times New Roman"/>
+      </w:rPr>
+      <w:t xml:space="preserve">              </w:t>
+    </w:r>
+    <w:r>
+      <w:rPr>
+        <w:rFonts w:ascii="Times New Roman" w:hAnsi="Times New Roman"/>
+      </w:rPr>
+      <w:t>Computer Science</w:t>
+    </w:r>
+    <w:r>
+      <w:rPr>
+        <w:rFonts w:ascii="Times New Roman" w:hAnsi="Times New Roman"/>
+      </w:rPr>
+      <w:t xml:space="preserve"> Project</w:t>
     </w:r>
     <w:r>
       <w:rPr>
@@ -1497,15 +2389,9 @@
     </w:r>
     <w:r>
       <w:rPr>
-        <w:rFonts w:ascii="Times New Roman" w:hAnsi="Times New Roman"/>
-      </w:rPr>
-      <w:t>Computer Science</w:t>
-    </w:r>
-    <w:r>
-      <w:rPr>
         <w:rFonts w:ascii="Times New Roman" w:eastAsia="Times New Roman" w:hAnsi="Times New Roman" w:cs="Times New Roman"/>
       </w:rPr>
-      <w:tab/>
+      <w:t xml:space="preserve">   </w:t>
     </w:r>
     <w:r>
       <w:rPr>
@@ -2479,6 +3365,109 @@
       <w:lang w:eastAsia="en-GB"/>
     </w:rPr>
   </w:style>
+  <w:style w:type="character" w:styleId="Hyperlink">
+    <w:name w:val="Hyperlink"/>
+    <w:basedOn w:val="DefaultParagraphFont"/>
+    <w:uiPriority w:val="99"/>
+    <w:unhideWhenUsed/>
+    <w:rsid w:val="0026566D"/>
+    <w:rPr>
+      <w:color w:val="0563C1" w:themeColor="hyperlink"/>
+      <w:u w:val="single"/>
+    </w:rPr>
+  </w:style>
+  <w:style w:type="character" w:styleId="UnresolvedMention">
+    <w:name w:val="Unresolved Mention"/>
+    <w:basedOn w:val="DefaultParagraphFont"/>
+    <w:uiPriority w:val="99"/>
+    <w:semiHidden/>
+    <w:unhideWhenUsed/>
+    <w:rsid w:val="0026566D"/>
+    <w:rPr>
+      <w:color w:val="605E5C"/>
+      <w:shd w:val="clear" w:color="auto" w:fill="E1DFDD"/>
+    </w:rPr>
+  </w:style>
+  <w:style w:type="character" w:styleId="FollowedHyperlink">
+    <w:name w:val="FollowedHyperlink"/>
+    <w:basedOn w:val="DefaultParagraphFont"/>
+    <w:uiPriority w:val="99"/>
+    <w:semiHidden/>
+    <w:unhideWhenUsed/>
+    <w:rsid w:val="00FF5D02"/>
+    <w:rPr>
+      <w:color w:val="954F72" w:themeColor="followedHyperlink"/>
+      <w:u w:val="single"/>
+    </w:rPr>
+  </w:style>
+  <w:style w:type="paragraph" w:styleId="Caption">
+    <w:name w:val="caption"/>
+    <w:basedOn w:val="Normal"/>
+    <w:next w:val="Normal"/>
+    <w:uiPriority w:val="35"/>
+    <w:unhideWhenUsed/>
+    <w:qFormat/>
+    <w:rsid w:val="000D0982"/>
+    <w:pPr>
+      <w:spacing w:after="200"/>
+    </w:pPr>
+    <w:rPr>
+      <w:i/>
+      <w:iCs/>
+      <w:color w:val="44546A" w:themeColor="text2"/>
+      <w:sz w:val="18"/>
+      <w:szCs w:val="18"/>
+    </w:rPr>
+  </w:style>
+  <w:style w:type="paragraph" w:styleId="HTMLPreformatted">
+    <w:name w:val="HTML Preformatted"/>
+    <w:basedOn w:val="Normal"/>
+    <w:link w:val="HTMLPreformattedChar"/>
+    <w:uiPriority w:val="99"/>
+    <w:semiHidden/>
+    <w:unhideWhenUsed/>
+    <w:rsid w:val="00A45257"/>
+    <w:pPr>
+      <w:tabs>
+        <w:tab w:val="left" w:pos="916"/>
+        <w:tab w:val="left" w:pos="1832"/>
+        <w:tab w:val="left" w:pos="2748"/>
+        <w:tab w:val="left" w:pos="3664"/>
+        <w:tab w:val="left" w:pos="4580"/>
+        <w:tab w:val="left" w:pos="5496"/>
+        <w:tab w:val="left" w:pos="6412"/>
+        <w:tab w:val="left" w:pos="7328"/>
+        <w:tab w:val="left" w:pos="8244"/>
+        <w:tab w:val="left" w:pos="9160"/>
+        <w:tab w:val="left" w:pos="10076"/>
+        <w:tab w:val="left" w:pos="10992"/>
+        <w:tab w:val="left" w:pos="11908"/>
+        <w:tab w:val="left" w:pos="12824"/>
+        <w:tab w:val="left" w:pos="13740"/>
+        <w:tab w:val="left" w:pos="14656"/>
+      </w:tabs>
+    </w:pPr>
+    <w:rPr>
+      <w:rFonts w:ascii="Courier New" w:eastAsia="Times New Roman" w:hAnsi="Courier New" w:cs="Courier New"/>
+      <w:sz w:val="20"/>
+      <w:szCs w:val="20"/>
+      <w:lang w:eastAsia="en-GB"/>
+    </w:rPr>
+  </w:style>
+  <w:style w:type="character" w:customStyle="1" w:styleId="HTMLPreformattedChar">
+    <w:name w:val="HTML Preformatted Char"/>
+    <w:basedOn w:val="DefaultParagraphFont"/>
+    <w:link w:val="HTMLPreformatted"/>
+    <w:uiPriority w:val="99"/>
+    <w:semiHidden/>
+    <w:rsid w:val="00A45257"/>
+    <w:rPr>
+      <w:rFonts w:ascii="Courier New" w:eastAsia="Times New Roman" w:hAnsi="Courier New" w:cs="Courier New"/>
+      <w:sz w:val="20"/>
+      <w:szCs w:val="20"/>
+      <w:lang w:eastAsia="en-GB"/>
+    </w:rPr>
+  </w:style>
 </w:styles>
 </file>
 

--- a/Interim report.docx
+++ b/Interim report.docx
@@ -295,15 +295,6 @@
       </w:r>
     </w:p>
     <w:p>
-      <w:pPr>
-        <w:spacing w:after="100" w:afterAutospacing="1"/>
-        <w:outlineLvl w:val="2"/>
-        <w:rPr>
-          <w:rFonts w:ascii="Verdana" w:eastAsia="Times New Roman" w:hAnsi="Verdana" w:cs="Times New Roman"/>
-          <w:color w:val="000000" w:themeColor="text1"/>
-          <w:lang w:eastAsia="en-GB"/>
-        </w:rPr>
-      </w:pPr>
       <w:r>
         <w:rPr>
           <w:rFonts w:ascii="Verdana" w:eastAsia="Times New Roman" w:hAnsi="Verdana" w:cs="Times New Roman"/>
@@ -344,21 +335,24 @@
         <w:r>
           <w:rPr>
             <w:rStyle w:val="Hyperlink"/>
-            <w:rFonts w:ascii="Verdana" w:eastAsia="Times New Roman" w:hAnsi="Verdana" w:cs="Times New Roman"/>
-            <w:lang w:eastAsia="en-GB"/>
           </w:rPr>
-          <w:t>https://github.com/mkhan012/ComputingProject/tree/master/Project%20Ideation</w:t>
+          <w:t>https://github.com</w:t>
+        </w:r>
+        <w:r>
+          <w:rPr>
+            <w:rStyle w:val="Hyperlink"/>
+          </w:rPr>
+          <w:t>/</w:t>
+        </w:r>
+        <w:r>
+          <w:rPr>
+            <w:rStyle w:val="Hyperlink"/>
+          </w:rPr>
+          <w:t>mkhan012/ComputingProject/tree/master/Project%20Ideation</w:t>
         </w:r>
       </w:hyperlink>
-      <w:r>
-        <w:rPr>
-          <w:rFonts w:ascii="Verdana" w:eastAsia="Times New Roman" w:hAnsi="Verdana" w:cs="Times New Roman"/>
-          <w:color w:val="000000" w:themeColor="text1"/>
-          <w:lang w:eastAsia="en-GB"/>
-        </w:rPr>
-        <w:t xml:space="preserve"> </w:t>
-      </w:r>
-    </w:p>
+    </w:p>
+    <w:p/>
     <w:p>
       <w:pPr>
         <w:spacing w:after="100" w:afterAutospacing="1"/>
@@ -369,6 +363,16 @@
           <w:lang w:eastAsia="en-GB"/>
         </w:rPr>
       </w:pPr>
+      <w:r>
+        <w:rPr>
+          <w:rFonts w:ascii="Verdana" w:eastAsia="Times New Roman" w:hAnsi="Verdana" w:cs="Times New Roman"/>
+          <w:color w:val="000000" w:themeColor="text1"/>
+          <w:lang w:eastAsia="en-GB"/>
+        </w:rPr>
+        <w:t xml:space="preserve"> </w:t>
+      </w:r>
+    </w:p>
+    <w:p>
       <w:r>
         <w:rPr>
           <w:rFonts w:ascii="Verdana" w:eastAsia="Times New Roman" w:hAnsi="Verdana" w:cs="Times New Roman"/>
@@ -423,30 +427,23 @@
         <w:r>
           <w:rPr>
             <w:rStyle w:val="Hyperlink"/>
-            <w:rFonts w:ascii="Verdana" w:eastAsia="Times New Roman" w:hAnsi="Verdana" w:cs="Times New Roman"/>
-            <w:lang w:eastAsia="en-GB"/>
           </w:rPr>
           <w:t>https://github.com/mkhan012/ComputingProject/tree/master/Product%20Specfication%20</w:t>
         </w:r>
       </w:hyperlink>
-      <w:r>
-        <w:rPr>
-          <w:rFonts w:ascii="Verdana" w:eastAsia="Times New Roman" w:hAnsi="Verdana" w:cs="Times New Roman"/>
-          <w:color w:val="000000" w:themeColor="text1"/>
-          <w:lang w:eastAsia="en-GB"/>
-        </w:rPr>
-        <w:t xml:space="preserve"> </w:t>
-      </w:r>
     </w:p>
     <w:p>
       <w:pPr>
         <w:spacing w:after="100" w:afterAutospacing="1"/>
-        <w:rPr>
-          <w:rFonts w:ascii="Verdana" w:eastAsia="Times New Roman" w:hAnsi="Verdana" w:cs="Times New Roman"/>
-          <w:color w:val="000000" w:themeColor="text1"/>
-          <w:lang w:eastAsia="en-GB"/>
-        </w:rPr>
-      </w:pPr>
+        <w:outlineLvl w:val="2"/>
+        <w:rPr>
+          <w:rFonts w:ascii="Verdana" w:eastAsia="Times New Roman" w:hAnsi="Verdana" w:cs="Times New Roman"/>
+          <w:color w:val="000000" w:themeColor="text1"/>
+          <w:lang w:eastAsia="en-GB"/>
+        </w:rPr>
+      </w:pPr>
+    </w:p>
+    <w:p>
       <w:r>
         <w:rPr>
           <w:rFonts w:ascii="Verdana" w:eastAsia="Times New Roman" w:hAnsi="Verdana" w:cs="Times New Roman"/>
@@ -496,12 +493,64 @@
         <w:r>
           <w:rPr>
             <w:rStyle w:val="Hyperlink"/>
-            <w:rFonts w:ascii="Verdana" w:eastAsia="Times New Roman" w:hAnsi="Verdana" w:cs="Times New Roman"/>
-            <w:lang w:eastAsia="en-GB"/>
           </w:rPr>
           <w:t>https://github.com/mkhan012/ComputingProject/tree/master/Market%20Rrsearch</w:t>
         </w:r>
       </w:hyperlink>
+    </w:p>
+    <w:p>
+      <w:pPr>
+        <w:spacing w:after="100" w:afterAutospacing="1"/>
+        <w:rPr>
+          <w:rFonts w:ascii="Verdana" w:eastAsia="Times New Roman" w:hAnsi="Verdana" w:cs="Times New Roman"/>
+          <w:color w:val="000000" w:themeColor="text1"/>
+          <w:lang w:eastAsia="en-GB"/>
+        </w:rPr>
+      </w:pPr>
+    </w:p>
+    <w:p>
+      <w:pPr>
+        <w:spacing w:after="100" w:afterAutospacing="1"/>
+        <w:rPr>
+          <w:rFonts w:ascii="Verdana" w:eastAsia="Times New Roman" w:hAnsi="Verdana" w:cs="Times New Roman"/>
+          <w:color w:val="000000" w:themeColor="text1"/>
+          <w:lang w:eastAsia="en-GB"/>
+        </w:rPr>
+      </w:pPr>
+      <w:r>
+        <w:rPr>
+          <w:rFonts w:ascii="Verdana" w:eastAsia="Times New Roman" w:hAnsi="Verdana" w:cs="Times New Roman"/>
+          <w:b/>
+          <w:bCs/>
+          <w:color w:val="000000" w:themeColor="text1"/>
+          <w:lang w:eastAsia="en-GB"/>
+        </w:rPr>
+        <w:t>Online blog:</w:t>
+      </w:r>
+      <w:r>
+        <w:rPr>
+          <w:rFonts w:ascii="Verdana" w:eastAsia="Times New Roman" w:hAnsi="Verdana" w:cs="Times New Roman"/>
+          <w:color w:val="000000" w:themeColor="text1"/>
+          <w:lang w:eastAsia="en-GB"/>
+        </w:rPr>
+        <w:t xml:space="preserve"> I made an online blog, where I can post my blogs to help me keep track of what I am doing.</w:t>
+      </w:r>
+      <w:r>
+        <w:rPr>
+          <w:rFonts w:ascii="Verdana" w:eastAsia="Times New Roman" w:hAnsi="Verdana" w:cs="Times New Roman"/>
+          <w:color w:val="000000" w:themeColor="text1"/>
+          <w:lang w:eastAsia="en-GB"/>
+        </w:rPr>
+        <w:t xml:space="preserve"> l</w:t>
+      </w:r>
+      <w:r>
+        <w:rPr>
+          <w:rFonts w:ascii="Verdana" w:eastAsia="Times New Roman" w:hAnsi="Verdana" w:cs="Times New Roman"/>
+          <w:color w:val="000000" w:themeColor="text1"/>
+          <w:lang w:eastAsia="en-GB"/>
+        </w:rPr>
+        <w:t>ink to the blog</w:t>
+      </w:r>
       <w:r>
         <w:rPr>
           <w:rFonts w:ascii="Verdana" w:eastAsia="Times New Roman" w:hAnsi="Verdana" w:cs="Times New Roman"/>
@@ -510,74 +559,15 @@
         </w:rPr>
         <w:t xml:space="preserve"> </w:t>
       </w:r>
-    </w:p>
-    <w:p>
-      <w:pPr>
-        <w:spacing w:after="100" w:afterAutospacing="1"/>
-        <w:rPr>
-          <w:rFonts w:ascii="Verdana" w:eastAsia="Times New Roman" w:hAnsi="Verdana" w:cs="Times New Roman"/>
-          <w:color w:val="000000" w:themeColor="text1"/>
-          <w:lang w:eastAsia="en-GB"/>
-        </w:rPr>
-      </w:pPr>
-      <w:r>
-        <w:rPr>
-          <w:rFonts w:ascii="Verdana" w:eastAsia="Times New Roman" w:hAnsi="Verdana" w:cs="Times New Roman"/>
-          <w:b/>
-          <w:bCs/>
-          <w:color w:val="000000" w:themeColor="text1"/>
-          <w:lang w:eastAsia="en-GB"/>
-        </w:rPr>
-        <w:t>Online blog:</w:t>
-      </w:r>
-      <w:r>
-        <w:rPr>
-          <w:rFonts w:ascii="Verdana" w:eastAsia="Times New Roman" w:hAnsi="Verdana" w:cs="Times New Roman"/>
-          <w:color w:val="000000" w:themeColor="text1"/>
-          <w:lang w:eastAsia="en-GB"/>
-        </w:rPr>
-        <w:t xml:space="preserve"> I made an online blog, where I can post my blogs to help me keep track of what I am doing.</w:t>
-      </w:r>
-      <w:r>
-        <w:rPr>
-          <w:rFonts w:ascii="Verdana" w:eastAsia="Times New Roman" w:hAnsi="Verdana" w:cs="Times New Roman"/>
-          <w:color w:val="000000" w:themeColor="text1"/>
-          <w:lang w:eastAsia="en-GB"/>
-        </w:rPr>
-        <w:t xml:space="preserve"> l</w:t>
-      </w:r>
-      <w:r>
-        <w:rPr>
-          <w:rFonts w:ascii="Verdana" w:eastAsia="Times New Roman" w:hAnsi="Verdana" w:cs="Times New Roman"/>
-          <w:color w:val="000000" w:themeColor="text1"/>
-          <w:lang w:eastAsia="en-GB"/>
-        </w:rPr>
-        <w:t>ink to the blog</w:t>
-      </w:r>
-      <w:r>
-        <w:rPr>
-          <w:rFonts w:ascii="Verdana" w:eastAsia="Times New Roman" w:hAnsi="Verdana" w:cs="Times New Roman"/>
-          <w:color w:val="000000" w:themeColor="text1"/>
-          <w:lang w:eastAsia="en-GB"/>
-        </w:rPr>
-        <w:t xml:space="preserve"> </w:t>
-      </w:r>
-      <w:hyperlink r:id="rId10" w:anchor="allposts" w:history="1">
+      <w:hyperlink r:id="rId10" w:history="1">
         <w:r>
           <w:rPr>
             <w:rStyle w:val="Hyperlink"/>
-            <w:rFonts w:ascii="Verdana" w:eastAsia="Times New Roman" w:hAnsi="Verdana" w:cs="Times New Roman"/>
-            <w:lang w:eastAsia="en-GB"/>
           </w:rPr>
-          <w:t>https://www.blogger.com/blogger.g?blogID=5155543690253421311#allposts</w:t>
+          <w:t>https://mkhan012project.blogspot.com</w:t>
         </w:r>
       </w:hyperlink>
       <w:r>
-        <w:rPr>
-          <w:rFonts w:ascii="Verdana" w:eastAsia="Times New Roman" w:hAnsi="Verdana" w:cs="Times New Roman"/>
-          <w:color w:val="000000" w:themeColor="text1"/>
-          <w:lang w:eastAsia="en-GB"/>
-        </w:rPr>
         <w:t xml:space="preserve"> </w:t>
       </w:r>
     </w:p>
@@ -850,50 +840,6 @@
           <w:rFonts w:ascii="Verdana" w:eastAsia="Times New Roman" w:hAnsi="Verdana" w:cs="Times New Roman"/>
           <w:b/>
           <w:bCs/>
-          <w:color w:val="000000" w:themeColor="text1"/>
-          <w:lang w:eastAsia="en-GB"/>
-        </w:rPr>
-        <w:t>Analysis:</w:t>
-      </w:r>
-      <w:r>
-        <w:rPr>
-          <w:rFonts w:ascii="Verdana" w:eastAsia="Times New Roman" w:hAnsi="Verdana" w:cs="Times New Roman"/>
-          <w:color w:val="000000" w:themeColor="text1"/>
-          <w:lang w:eastAsia="en-GB"/>
-        </w:rPr>
-        <w:t xml:space="preserve"> gather all the information I </w:t>
-      </w:r>
-      <w:r>
-        <w:rPr>
-          <w:rFonts w:ascii="Verdana" w:eastAsia="Times New Roman" w:hAnsi="Verdana" w:cs="Times New Roman"/>
-          <w:color w:val="000000" w:themeColor="text1"/>
-          <w:lang w:eastAsia="en-GB"/>
-        </w:rPr>
-        <w:t>need;</w:t>
-      </w:r>
-      <w:r>
-        <w:rPr>
-          <w:rFonts w:ascii="Verdana" w:eastAsia="Times New Roman" w:hAnsi="Verdana" w:cs="Times New Roman"/>
-          <w:color w:val="000000" w:themeColor="text1"/>
-          <w:lang w:eastAsia="en-GB"/>
-        </w:rPr>
-        <w:t xml:space="preserve"> I did an analysis of the responses I received from the users.</w:t>
-      </w:r>
-    </w:p>
-    <w:p>
-      <w:pPr>
-        <w:spacing w:after="100" w:afterAutospacing="1"/>
-        <w:rPr>
-          <w:rFonts w:ascii="Verdana" w:eastAsia="Times New Roman" w:hAnsi="Verdana" w:cs="Times New Roman"/>
-          <w:color w:val="000000" w:themeColor="text1"/>
-          <w:lang w:eastAsia="en-GB"/>
-        </w:rPr>
-      </w:pPr>
-      <w:r>
-        <w:rPr>
-          <w:rFonts w:ascii="Verdana" w:eastAsia="Times New Roman" w:hAnsi="Verdana" w:cs="Times New Roman"/>
-          <w:b/>
-          <w:bCs/>
           <w:noProof/>
           <w:color w:val="000000" w:themeColor="text1"/>
           <w:lang w:eastAsia="en-GB"/>
@@ -901,13 +847,13 @@
         <mc:AlternateContent>
           <mc:Choice Requires="wpg">
             <w:drawing>
-              <wp:anchor distT="0" distB="0" distL="114300" distR="114300" simplePos="0" relativeHeight="251660288" behindDoc="0" locked="0" layoutInCell="1" allowOverlap="1" wp14:anchorId="28B88A36" wp14:editId="6CAE25AD">
+              <wp:anchor distT="0" distB="0" distL="114300" distR="114300" simplePos="0" relativeHeight="251660288" behindDoc="0" locked="0" layoutInCell="1" allowOverlap="1" wp14:anchorId="28B88A36" wp14:editId="6C2B1BE8">
                 <wp:simplePos x="0" y="0"/>
                 <wp:positionH relativeFrom="column">
                   <wp:posOffset>4257675</wp:posOffset>
                 </wp:positionH>
                 <wp:positionV relativeFrom="paragraph">
-                  <wp:posOffset>1466850</wp:posOffset>
+                  <wp:posOffset>412172</wp:posOffset>
                 </wp:positionV>
                 <wp:extent cx="1443990" cy="1704975"/>
                 <wp:effectExtent l="0" t="0" r="3810" b="0"/>
@@ -987,14 +933,27 @@
                               <w:r>
                                 <w:t xml:space="preserve">Figure </w:t>
                               </w:r>
-                              <w:fldSimple w:instr=" SEQ Figure \* ARABIC ">
-                                <w:r>
-                                  <w:rPr>
-                                    <w:noProof/>
-                                  </w:rPr>
-                                  <w:t>1</w:t>
-                                </w:r>
-                              </w:fldSimple>
+                              <w:r>
+                                <w:fldChar w:fldCharType="begin"/>
+                              </w:r>
+                              <w:r>
+                                <w:instrText xml:space="preserve"> SEQ Figure \* ARABIC </w:instrText>
+                              </w:r>
+                              <w:r>
+                                <w:fldChar w:fldCharType="separate"/>
+                              </w:r>
+                              <w:r>
+                                <w:rPr>
+                                  <w:noProof/>
+                                </w:rPr>
+                                <w:t>1</w:t>
+                              </w:r>
+                              <w:r>
+                                <w:rPr>
+                                  <w:noProof/>
+                                </w:rPr>
+                                <w:fldChar w:fldCharType="end"/>
+                              </w:r>
                               <w:r>
                                 <w:t xml:space="preserve"> shows logos</w:t>
                               </w:r>
@@ -1016,7 +975,7 @@
           </mc:Choice>
           <mc:Fallback>
             <w:pict>
-              <v:group w14:anchorId="28B88A36" id="Group 4" o:spid="_x0000_s1026" style="position:absolute;margin-left:335.25pt;margin-top:115.5pt;width:113.7pt;height:134.25pt;z-index:251660288" coordsize="14439,17049" o:gfxdata="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">
+              <v:group w14:anchorId="28B88A36" id="Group 4" o:spid="_x0000_s1026" style="position:absolute;margin-left:335.25pt;margin-top:32.45pt;width:113.7pt;height:134.25pt;z-index:251660288" coordsize="14439,17049" o:gfxdata="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">
                 <v:shapetype id="_x0000_t75" coordsize="21600,21600" o:spt="75" o:preferrelative="t" path="m@4@5l@4@11@9@11@9@5xe" filled="f" stroked="f">
                   <v:stroke joinstyle="miter"/>
                   <v:formulas>
@@ -1058,14 +1017,27 @@
                         <w:r>
                           <w:t xml:space="preserve">Figure </w:t>
                         </w:r>
-                        <w:fldSimple w:instr=" SEQ Figure \* ARABIC ">
-                          <w:r>
-                            <w:rPr>
-                              <w:noProof/>
-                            </w:rPr>
-                            <w:t>1</w:t>
-                          </w:r>
-                        </w:fldSimple>
+                        <w:r>
+                          <w:fldChar w:fldCharType="begin"/>
+                        </w:r>
+                        <w:r>
+                          <w:instrText xml:space="preserve"> SEQ Figure \* ARABIC </w:instrText>
+                        </w:r>
+                        <w:r>
+                          <w:fldChar w:fldCharType="separate"/>
+                        </w:r>
+                        <w:r>
+                          <w:rPr>
+                            <w:noProof/>
+                          </w:rPr>
+                          <w:t>1</w:t>
+                        </w:r>
+                        <w:r>
+                          <w:rPr>
+                            <w:noProof/>
+                          </w:rPr>
+                          <w:fldChar w:fldCharType="end"/>
+                        </w:r>
                         <w:r>
                           <w:t xml:space="preserve"> shows logos</w:t>
                         </w:r>
@@ -1087,23 +1059,61 @@
           <w:color w:val="000000" w:themeColor="text1"/>
           <w:lang w:eastAsia="en-GB"/>
         </w:rPr>
-        <w:t>Add calendar for the users:</w:t>
-      </w:r>
-      <w:r>
-        <w:rPr>
-          <w:rFonts w:ascii="Verdana" w:eastAsia="Times New Roman" w:hAnsi="Verdana" w:cs="Times New Roman"/>
-          <w:color w:val="000000" w:themeColor="text1"/>
-          <w:lang w:eastAsia="en-GB"/>
-        </w:rPr>
-        <w:t xml:space="preserve"> I was thinking to making a personalised calendar for the employees but from my research I discovered </w:t>
-      </w:r>
-      <w:r>
-        <w:rPr>
-          <w:rFonts w:ascii="Verdana" w:eastAsia="Times New Roman" w:hAnsi="Verdana" w:cs="Times New Roman"/>
-          <w:color w:val="000000" w:themeColor="text1"/>
-          <w:lang w:eastAsia="en-GB"/>
-        </w:rPr>
-        <w:t>google calendar already exist and its free and all the features I was going to have, google calendar already has it, so I decided to scrap the feature. link to google calendar</w:t>
+        <w:t>Analysis:</w:t>
+      </w:r>
+      <w:r>
+        <w:rPr>
+          <w:rFonts w:ascii="Verdana" w:eastAsia="Times New Roman" w:hAnsi="Verdana" w:cs="Times New Roman"/>
+          <w:color w:val="000000" w:themeColor="text1"/>
+          <w:lang w:eastAsia="en-GB"/>
+        </w:rPr>
+        <w:t xml:space="preserve"> gather all the information I </w:t>
+      </w:r>
+      <w:r>
+        <w:rPr>
+          <w:rFonts w:ascii="Verdana" w:eastAsia="Times New Roman" w:hAnsi="Verdana" w:cs="Times New Roman"/>
+          <w:color w:val="000000" w:themeColor="text1"/>
+          <w:lang w:eastAsia="en-GB"/>
+        </w:rPr>
+        <w:t>need;</w:t>
+      </w:r>
+      <w:r>
+        <w:rPr>
+          <w:rFonts w:ascii="Verdana" w:eastAsia="Times New Roman" w:hAnsi="Verdana" w:cs="Times New Roman"/>
+          <w:color w:val="000000" w:themeColor="text1"/>
+          <w:lang w:eastAsia="en-GB"/>
+        </w:rPr>
+        <w:t xml:space="preserve"> I did an analysis of the responses I received from the users.</w:t>
+      </w:r>
+    </w:p>
+    <w:p>
+      <w:pPr>
+        <w:spacing w:after="100" w:afterAutospacing="1"/>
+        <w:rPr>
+          <w:rFonts w:ascii="Verdana" w:eastAsia="Times New Roman" w:hAnsi="Verdana" w:cs="Times New Roman"/>
+          <w:color w:val="000000" w:themeColor="text1"/>
+          <w:lang w:eastAsia="en-GB"/>
+        </w:rPr>
+      </w:pPr>
+      <w:r>
+        <w:rPr>
+          <w:rFonts w:ascii="Verdana" w:eastAsia="Times New Roman" w:hAnsi="Verdana" w:cs="Times New Roman"/>
+          <w:b/>
+          <w:bCs/>
+          <w:color w:val="000000" w:themeColor="text1"/>
+          <w:lang w:eastAsia="en-GB"/>
+        </w:rPr>
+        <w:t>Designing logo</w:t>
+      </w:r>
+      <w:r>
+        <w:rPr>
+          <w:rFonts w:ascii="Verdana" w:eastAsia="Times New Roman" w:hAnsi="Verdana" w:cs="Times New Roman"/>
+          <w:b/>
+          <w:bCs/>
+          <w:color w:val="000000" w:themeColor="text1"/>
+          <w:lang w:eastAsia="en-GB"/>
+        </w:rPr>
+        <w:t>:</w:t>
       </w:r>
       <w:r>
         <w:rPr>
@@ -1112,31 +1122,97 @@
           <w:lang w:eastAsia="en-GB"/>
         </w:rPr>
         <w:t xml:space="preserve"> </w:t>
+      </w:r>
+      <w:r>
+        <w:rPr>
+          <w:rFonts w:ascii="Verdana" w:eastAsia="Times New Roman" w:hAnsi="Verdana" w:cs="Times New Roman"/>
+          <w:color w:val="000000" w:themeColor="text1"/>
+          <w:lang w:eastAsia="en-GB"/>
+        </w:rPr>
+        <w:t>I created 4 different logos, compared them and I asked the user for feedback to see which one they prefer</w:t>
+      </w:r>
+      <w:r>
+        <w:rPr>
+          <w:rFonts w:ascii="Verdana" w:eastAsia="Times New Roman" w:hAnsi="Verdana" w:cs="Times New Roman"/>
+          <w:color w:val="000000" w:themeColor="text1"/>
+          <w:lang w:eastAsia="en-GB"/>
+        </w:rPr>
+        <w:t>,</w:t>
+      </w:r>
+      <w:r>
+        <w:rPr>
+          <w:rFonts w:ascii="Verdana" w:eastAsia="Times New Roman" w:hAnsi="Verdana" w:cs="Times New Roman"/>
+          <w:color w:val="000000" w:themeColor="text1"/>
+          <w:lang w:eastAsia="en-GB"/>
+        </w:rPr>
+        <w:t xml:space="preserve"> shown in figure 1</w:t>
+      </w:r>
+      <w:r>
+        <w:rPr>
+          <w:rFonts w:ascii="Verdana" w:eastAsia="Times New Roman" w:hAnsi="Verdana" w:cs="Times New Roman"/>
+          <w:color w:val="000000" w:themeColor="text1"/>
+          <w:lang w:eastAsia="en-GB"/>
+        </w:rPr>
+        <w:t>.</w:t>
+      </w:r>
+    </w:p>
+    <w:p>
+      <w:r>
+        <w:rPr>
+          <w:rFonts w:ascii="Verdana" w:eastAsia="Times New Roman" w:hAnsi="Verdana" w:cs="Times New Roman"/>
+          <w:b/>
+          <w:bCs/>
+          <w:color w:val="000000" w:themeColor="text1"/>
+          <w:lang w:eastAsia="en-GB"/>
+        </w:rPr>
+        <w:t>Login prototype:</w:t>
+      </w:r>
+      <w:r>
+        <w:rPr>
+          <w:rFonts w:ascii="Verdana" w:eastAsia="Times New Roman" w:hAnsi="Verdana" w:cs="Times New Roman"/>
+          <w:color w:val="000000" w:themeColor="text1"/>
+          <w:lang w:eastAsia="en-GB"/>
+        </w:rPr>
+        <w:t xml:space="preserve"> made a draft for login to see how it going to look, </w:t>
+      </w:r>
+      <w:r>
+        <w:rPr>
+          <w:rFonts w:ascii="Verdana" w:eastAsia="Times New Roman" w:hAnsi="Verdana" w:cs="Times New Roman"/>
+          <w:color w:val="000000" w:themeColor="text1"/>
+          <w:lang w:eastAsia="en-GB"/>
+        </w:rPr>
+        <w:t>I</w:t>
+      </w:r>
+      <w:r>
+        <w:rPr>
+          <w:rFonts w:ascii="Verdana" w:eastAsia="Times New Roman" w:hAnsi="Verdana" w:cs="Times New Roman"/>
+          <w:color w:val="000000" w:themeColor="text1"/>
+          <w:lang w:eastAsia="en-GB"/>
+        </w:rPr>
+        <w:t xml:space="preserve"> made three different drafts before finalising final draft.</w:t>
+      </w:r>
+      <w:r>
+        <w:rPr>
+          <w:rFonts w:ascii="Verdana" w:eastAsia="Times New Roman" w:hAnsi="Verdana" w:cs="Times New Roman"/>
+          <w:color w:val="000000" w:themeColor="text1"/>
+          <w:lang w:eastAsia="en-GB"/>
+        </w:rPr>
+        <w:t xml:space="preserve"> Here is the link to login prototypes</w:t>
+      </w:r>
+      <w:r>
+        <w:rPr>
+          <w:rFonts w:ascii="Verdana" w:eastAsia="Times New Roman" w:hAnsi="Verdana" w:cs="Times New Roman"/>
+          <w:color w:val="000000" w:themeColor="text1"/>
+          <w:lang w:eastAsia="en-GB"/>
+        </w:rPr>
+        <w:t xml:space="preserve">. </w:t>
       </w:r>
       <w:hyperlink r:id="rId16" w:history="1">
         <w:r>
           <w:rPr>
             <w:rStyle w:val="Hyperlink"/>
-            <w:rFonts w:ascii="Verdana" w:eastAsia="Times New Roman" w:hAnsi="Verdana" w:cs="Times New Roman"/>
-            <w:lang w:eastAsia="en-GB"/>
           </w:rPr>
-          <w:t>https://calendar.g</w:t>
-        </w:r>
-        <w:r>
-          <w:rPr>
-            <w:rStyle w:val="Hyperlink"/>
-            <w:rFonts w:ascii="Verdana" w:eastAsia="Times New Roman" w:hAnsi="Verdana" w:cs="Times New Roman"/>
-            <w:lang w:eastAsia="en-GB"/>
-          </w:rPr>
-          <w:t>o</w:t>
-        </w:r>
-        <w:r>
-          <w:rPr>
-            <w:rStyle w:val="Hyperlink"/>
-            <w:rFonts w:ascii="Verdana" w:eastAsia="Times New Roman" w:hAnsi="Verdana" w:cs="Times New Roman"/>
-            <w:lang w:eastAsia="en-GB"/>
-          </w:rPr>
-          <w:t>ogle.com/calendar/r?pli=1&amp;t=AKUaPmZ6YeOnDb0PUWI1rPp3FhTaM94heKfkiX27fFMtod-mKyfI3Y2ImdPhbIi2QwwRDQC-7R1m-4h6rmCj5BBZv6CEaRq4Iw%3D%3D</w:t>
+          <w:t>https://github.com/mkhan012/ComputingProject/tree/master/Prototype</w:t>
         </w:r>
       </w:hyperlink>
     </w:p>
@@ -1149,29 +1225,34 @@
           <w:lang w:eastAsia="en-GB"/>
         </w:rPr>
       </w:pPr>
-      <w:r>
-        <w:rPr>
-          <w:rFonts w:ascii="Verdana" w:eastAsia="Times New Roman" w:hAnsi="Verdana" w:cs="Times New Roman"/>
-          <w:b/>
-          <w:bCs/>
-          <w:color w:val="000000" w:themeColor="text1"/>
-          <w:lang w:eastAsia="en-GB"/>
-        </w:rPr>
-        <w:t>Designing logo</w:t>
-      </w:r>
-      <w:r>
-        <w:rPr>
-          <w:rFonts w:ascii="Verdana" w:eastAsia="Times New Roman" w:hAnsi="Verdana" w:cs="Times New Roman"/>
-          <w:b/>
-          <w:bCs/>
-          <w:color w:val="000000" w:themeColor="text1"/>
-          <w:lang w:eastAsia="en-GB"/>
-        </w:rPr>
-        <w:t>:</w:t>
-      </w:r>
-      <w:r>
-        <w:rPr>
-          <w:rFonts w:ascii="Verdana" w:eastAsia="Times New Roman" w:hAnsi="Verdana" w:cs="Times New Roman"/>
+    </w:p>
+    <w:p>
+      <w:r>
+        <w:rPr>
+          <w:rFonts w:ascii="Verdana" w:eastAsia="Times New Roman" w:hAnsi="Verdana" w:cs="Times New Roman"/>
+          <w:b/>
+          <w:bCs/>
+          <w:color w:val="000000" w:themeColor="text1"/>
+          <w:lang w:eastAsia="en-GB"/>
+        </w:rPr>
+        <w:t>1</w:t>
+      </w:r>
+      <w:r>
+        <w:rPr>
+          <w:rFonts w:ascii="Verdana" w:eastAsia="Times New Roman" w:hAnsi="Verdana" w:cs="Times New Roman"/>
+          <w:b/>
+          <w:bCs/>
+          <w:color w:val="000000" w:themeColor="text1"/>
+          <w:vertAlign w:val="superscript"/>
+          <w:lang w:eastAsia="en-GB"/>
+        </w:rPr>
+        <w:t>st</w:t>
+      </w:r>
+      <w:r>
+        <w:rPr>
+          <w:rFonts w:ascii="Verdana" w:eastAsia="Times New Roman" w:hAnsi="Verdana" w:cs="Times New Roman"/>
+          <w:b/>
+          <w:bCs/>
           <w:color w:val="000000" w:themeColor="text1"/>
           <w:lang w:eastAsia="en-GB"/>
         </w:rPr>
@@ -1180,114 +1261,155 @@
       <w:r>
         <w:rPr>
           <w:rFonts w:ascii="Verdana" w:eastAsia="Times New Roman" w:hAnsi="Verdana" w:cs="Times New Roman"/>
-          <w:color w:val="000000" w:themeColor="text1"/>
-          <w:lang w:eastAsia="en-GB"/>
-        </w:rPr>
-        <w:t>I created 4 different logos, compared them and I asked the user for feedback to see which one they prefer</w:t>
-      </w:r>
-      <w:r>
-        <w:rPr>
-          <w:rFonts w:ascii="Verdana" w:eastAsia="Times New Roman" w:hAnsi="Verdana" w:cs="Times New Roman"/>
-          <w:color w:val="000000" w:themeColor="text1"/>
-          <w:lang w:eastAsia="en-GB"/>
-        </w:rPr>
-        <w:t>,</w:t>
-      </w:r>
-      <w:r>
-        <w:rPr>
-          <w:rFonts w:ascii="Verdana" w:eastAsia="Times New Roman" w:hAnsi="Verdana" w:cs="Times New Roman"/>
-          <w:color w:val="000000" w:themeColor="text1"/>
-          <w:lang w:eastAsia="en-GB"/>
-        </w:rPr>
-        <w:t xml:space="preserve"> shown in figure 1</w:t>
-      </w:r>
-      <w:r>
-        <w:rPr>
-          <w:rFonts w:ascii="Verdana" w:eastAsia="Times New Roman" w:hAnsi="Verdana" w:cs="Times New Roman"/>
-          <w:color w:val="000000" w:themeColor="text1"/>
-          <w:lang w:eastAsia="en-GB"/>
-        </w:rPr>
-        <w:t>.</w:t>
-      </w:r>
-    </w:p>
-    <w:p>
-      <w:pPr>
-        <w:spacing w:after="100" w:afterAutospacing="1"/>
-        <w:rPr>
-          <w:rFonts w:ascii="Verdana" w:eastAsia="Times New Roman" w:hAnsi="Verdana" w:cs="Times New Roman"/>
-          <w:color w:val="000000" w:themeColor="text1"/>
-          <w:lang w:eastAsia="en-GB"/>
-        </w:rPr>
-      </w:pPr>
-      <w:r>
-        <w:rPr>
-          <w:rFonts w:ascii="Verdana" w:eastAsia="Times New Roman" w:hAnsi="Verdana" w:cs="Times New Roman"/>
-          <w:b/>
-          <w:bCs/>
-          <w:color w:val="000000" w:themeColor="text1"/>
-          <w:lang w:eastAsia="en-GB"/>
-        </w:rPr>
-        <w:t>Login prototype:</w:t>
-      </w:r>
-      <w:r>
-        <w:rPr>
-          <w:rFonts w:ascii="Verdana" w:eastAsia="Times New Roman" w:hAnsi="Verdana" w:cs="Times New Roman"/>
-          <w:color w:val="000000" w:themeColor="text1"/>
-          <w:lang w:eastAsia="en-GB"/>
-        </w:rPr>
-        <w:t xml:space="preserve"> made a draft for login to see how it going to look, </w:t>
-      </w:r>
-      <w:r>
-        <w:rPr>
-          <w:rFonts w:ascii="Verdana" w:eastAsia="Times New Roman" w:hAnsi="Verdana" w:cs="Times New Roman"/>
-          <w:color w:val="000000" w:themeColor="text1"/>
-          <w:lang w:eastAsia="en-GB"/>
-        </w:rPr>
-        <w:t>I</w:t>
-      </w:r>
-      <w:r>
-        <w:rPr>
-          <w:rFonts w:ascii="Verdana" w:eastAsia="Times New Roman" w:hAnsi="Verdana" w:cs="Times New Roman"/>
-          <w:color w:val="000000" w:themeColor="text1"/>
-          <w:lang w:eastAsia="en-GB"/>
-        </w:rPr>
-        <w:t xml:space="preserve"> made three different drafts before finalising final draft.</w:t>
-      </w:r>
-      <w:r>
-        <w:rPr>
-          <w:rFonts w:ascii="Verdana" w:eastAsia="Times New Roman" w:hAnsi="Verdana" w:cs="Times New Roman"/>
-          <w:color w:val="000000" w:themeColor="text1"/>
-          <w:lang w:eastAsia="en-GB"/>
-        </w:rPr>
-        <w:t xml:space="preserve"> Here is the link to login </w:t>
-      </w:r>
-      <w:r>
-        <w:rPr>
-          <w:rFonts w:ascii="Verdana" w:eastAsia="Times New Roman" w:hAnsi="Verdana" w:cs="Times New Roman"/>
-          <w:color w:val="000000" w:themeColor="text1"/>
-          <w:lang w:eastAsia="en-GB"/>
-        </w:rPr>
-        <w:lastRenderedPageBreak/>
-        <w:t>prototypes</w:t>
-      </w:r>
-      <w:r>
-        <w:rPr>
-          <w:rFonts w:ascii="Verdana" w:eastAsia="Times New Roman" w:hAnsi="Verdana" w:cs="Times New Roman"/>
-          <w:color w:val="000000" w:themeColor="text1"/>
-          <w:lang w:eastAsia="en-GB"/>
-        </w:rPr>
-        <w:t xml:space="preserve">. </w:t>
+          <w:b/>
+          <w:bCs/>
+          <w:color w:val="000000" w:themeColor="text1"/>
+          <w:lang w:eastAsia="en-GB"/>
+        </w:rPr>
+        <w:t xml:space="preserve">Draft </w:t>
+      </w:r>
+      <w:r>
+        <w:rPr>
+          <w:rFonts w:ascii="Verdana" w:eastAsia="Times New Roman" w:hAnsi="Verdana" w:cs="Times New Roman"/>
+          <w:b/>
+          <w:bCs/>
+          <w:color w:val="000000" w:themeColor="text1"/>
+          <w:lang w:eastAsia="en-GB"/>
+        </w:rPr>
+        <w:t>Prototype:</w:t>
+      </w:r>
+      <w:r>
+        <w:rPr>
+          <w:rFonts w:ascii="Verdana" w:eastAsia="Times New Roman" w:hAnsi="Verdana" w:cs="Times New Roman"/>
+          <w:color w:val="000000" w:themeColor="text1"/>
+          <w:lang w:eastAsia="en-GB"/>
+        </w:rPr>
+        <w:t xml:space="preserve"> I made</w:t>
+      </w:r>
+      <w:r>
+        <w:rPr>
+          <w:rFonts w:ascii="Verdana" w:eastAsia="Times New Roman" w:hAnsi="Verdana" w:cs="Times New Roman"/>
+          <w:color w:val="000000" w:themeColor="text1"/>
+          <w:lang w:eastAsia="en-GB"/>
+        </w:rPr>
+        <w:t xml:space="preserve"> first </w:t>
+      </w:r>
+      <w:r>
+        <w:rPr>
+          <w:rFonts w:ascii="Verdana" w:eastAsia="Times New Roman" w:hAnsi="Verdana" w:cs="Times New Roman"/>
+          <w:color w:val="000000" w:themeColor="text1"/>
+          <w:lang w:eastAsia="en-GB"/>
+        </w:rPr>
+        <w:t>draft prototype, before I move on to create my final prototype,</w:t>
+      </w:r>
+      <w:r>
+        <w:rPr>
+          <w:rFonts w:ascii="Verdana" w:eastAsia="Times New Roman" w:hAnsi="Verdana" w:cs="Times New Roman"/>
+          <w:color w:val="000000" w:themeColor="text1"/>
+          <w:lang w:eastAsia="en-GB"/>
+        </w:rPr>
+        <w:t xml:space="preserve"> </w:t>
+      </w:r>
+      <w:r>
+        <w:rPr>
+          <w:rFonts w:ascii="Verdana" w:eastAsia="Times New Roman" w:hAnsi="Verdana" w:cs="Times New Roman"/>
+          <w:color w:val="000000" w:themeColor="text1"/>
+          <w:lang w:eastAsia="en-GB"/>
+        </w:rPr>
+        <w:t xml:space="preserve">link to draft </w:t>
+      </w:r>
+      <w:r>
+        <w:rPr>
+          <w:rFonts w:ascii="Verdana" w:eastAsia="Times New Roman" w:hAnsi="Verdana" w:cs="Times New Roman"/>
+          <w:color w:val="000000" w:themeColor="text1"/>
+          <w:lang w:eastAsia="en-GB"/>
+        </w:rPr>
+        <w:t>prototype</w:t>
+      </w:r>
+      <w:r>
+        <w:rPr>
+          <w:rFonts w:ascii="Verdana" w:eastAsia="Times New Roman" w:hAnsi="Verdana" w:cs="Times New Roman"/>
+          <w:color w:val="000000" w:themeColor="text1"/>
+          <w:lang w:eastAsia="en-GB"/>
+        </w:rPr>
+        <w:t xml:space="preserve"> </w:t>
       </w:r>
       <w:hyperlink r:id="rId17" w:history="1">
         <w:r>
           <w:rPr>
             <w:rStyle w:val="Hyperlink"/>
-            <w:rFonts w:ascii="Verdana" w:eastAsia="Times New Roman" w:hAnsi="Verdana" w:cs="Times New Roman"/>
-            <w:lang w:eastAsia="en-GB"/>
           </w:rPr>
-          <w:t>https://github.com/mkhan012/ComputingProject/tree/master/Prototype</w:t>
+          <w:t>https://github.com/mkhan012/ComputingProject/tree/master/Prototype/First%20Draft%20prototype</w:t>
         </w:r>
       </w:hyperlink>
+    </w:p>
+    <w:p>
+      <w:pPr>
+        <w:spacing w:after="100" w:afterAutospacing="1"/>
+        <w:rPr>
+          <w:rFonts w:ascii="Verdana" w:eastAsia="Times New Roman" w:hAnsi="Verdana" w:cs="Times New Roman"/>
+          <w:color w:val="000000" w:themeColor="text1"/>
+          <w:lang w:eastAsia="en-GB"/>
+        </w:rPr>
+      </w:pPr>
+    </w:p>
+    <w:p>
+      <w:r>
+        <w:rPr>
+          <w:rFonts w:ascii="Verdana" w:eastAsia="Times New Roman" w:hAnsi="Verdana" w:cs="Times New Roman"/>
+          <w:b/>
+          <w:bCs/>
+          <w:color w:val="000000" w:themeColor="text1"/>
+          <w:lang w:eastAsia="en-GB"/>
+        </w:rPr>
+        <w:lastRenderedPageBreak/>
+        <w:t>2</w:t>
+      </w:r>
+      <w:r>
+        <w:rPr>
+          <w:rFonts w:ascii="Verdana" w:eastAsia="Times New Roman" w:hAnsi="Verdana" w:cs="Times New Roman"/>
+          <w:b/>
+          <w:bCs/>
+          <w:color w:val="000000" w:themeColor="text1"/>
+          <w:vertAlign w:val="superscript"/>
+          <w:lang w:eastAsia="en-GB"/>
+        </w:rPr>
+        <w:t>st</w:t>
+      </w:r>
+      <w:r>
+        <w:rPr>
+          <w:rFonts w:ascii="Verdana" w:eastAsia="Times New Roman" w:hAnsi="Verdana" w:cs="Times New Roman"/>
+          <w:b/>
+          <w:bCs/>
+          <w:color w:val="000000" w:themeColor="text1"/>
+          <w:lang w:eastAsia="en-GB"/>
+        </w:rPr>
+        <w:t xml:space="preserve"> Draft Prototype:</w:t>
+      </w:r>
+      <w:r>
+        <w:rPr>
+          <w:rFonts w:ascii="Verdana" w:eastAsia="Times New Roman" w:hAnsi="Verdana" w:cs="Times New Roman"/>
+          <w:color w:val="000000" w:themeColor="text1"/>
+          <w:lang w:eastAsia="en-GB"/>
+        </w:rPr>
+        <w:t xml:space="preserve"> I made </w:t>
+      </w:r>
+      <w:r>
+        <w:rPr>
+          <w:rFonts w:ascii="Verdana" w:eastAsia="Times New Roman" w:hAnsi="Verdana" w:cs="Times New Roman"/>
+          <w:color w:val="000000" w:themeColor="text1"/>
+          <w:lang w:eastAsia="en-GB"/>
+        </w:rPr>
+        <w:t xml:space="preserve">my second </w:t>
+      </w:r>
+      <w:r>
+        <w:rPr>
+          <w:rFonts w:ascii="Verdana" w:eastAsia="Times New Roman" w:hAnsi="Verdana" w:cs="Times New Roman"/>
+          <w:color w:val="000000" w:themeColor="text1"/>
+          <w:lang w:eastAsia="en-GB"/>
+        </w:rPr>
+        <w:t>draft prototype, before I move on to create my final prototype,</w:t>
+      </w:r>
       <w:r>
         <w:rPr>
           <w:rFonts w:ascii="Verdana" w:eastAsia="Times New Roman" w:hAnsi="Verdana" w:cs="Times New Roman"/>
@@ -1296,114 +1418,13 @@
         </w:rPr>
         <w:t xml:space="preserve"> </w:t>
       </w:r>
-    </w:p>
-    <w:p>
-      <w:pPr>
-        <w:spacing w:after="100" w:afterAutospacing="1"/>
-        <w:rPr>
-          <w:rFonts w:ascii="Verdana" w:eastAsia="Times New Roman" w:hAnsi="Verdana" w:cs="Times New Roman"/>
-          <w:color w:val="000000" w:themeColor="text1"/>
-          <w:lang w:eastAsia="en-GB"/>
-        </w:rPr>
-      </w:pPr>
-      <w:r>
-        <w:rPr>
-          <w:rFonts w:ascii="Verdana" w:eastAsia="Times New Roman" w:hAnsi="Verdana" w:cs="Times New Roman"/>
-          <w:b/>
-          <w:bCs/>
-          <w:color w:val="000000" w:themeColor="text1"/>
-          <w:lang w:eastAsia="en-GB"/>
-        </w:rPr>
-        <w:t>1</w:t>
-      </w:r>
-      <w:r>
-        <w:rPr>
-          <w:rFonts w:ascii="Verdana" w:eastAsia="Times New Roman" w:hAnsi="Verdana" w:cs="Times New Roman"/>
-          <w:b/>
-          <w:bCs/>
-          <w:color w:val="000000" w:themeColor="text1"/>
-          <w:vertAlign w:val="superscript"/>
-          <w:lang w:eastAsia="en-GB"/>
-        </w:rPr>
-        <w:t>st</w:t>
-      </w:r>
-      <w:r>
-        <w:rPr>
-          <w:rFonts w:ascii="Verdana" w:eastAsia="Times New Roman" w:hAnsi="Verdana" w:cs="Times New Roman"/>
-          <w:b/>
-          <w:bCs/>
-          <w:color w:val="000000" w:themeColor="text1"/>
-          <w:lang w:eastAsia="en-GB"/>
-        </w:rPr>
-        <w:t xml:space="preserve"> </w:t>
-      </w:r>
-      <w:r>
-        <w:rPr>
-          <w:rFonts w:ascii="Verdana" w:eastAsia="Times New Roman" w:hAnsi="Verdana" w:cs="Times New Roman"/>
-          <w:b/>
-          <w:bCs/>
-          <w:color w:val="000000" w:themeColor="text1"/>
-          <w:lang w:eastAsia="en-GB"/>
-        </w:rPr>
-        <w:t xml:space="preserve">Draft </w:t>
-      </w:r>
-      <w:r>
-        <w:rPr>
-          <w:rFonts w:ascii="Verdana" w:eastAsia="Times New Roman" w:hAnsi="Verdana" w:cs="Times New Roman"/>
-          <w:b/>
-          <w:bCs/>
-          <w:color w:val="000000" w:themeColor="text1"/>
-          <w:lang w:eastAsia="en-GB"/>
-        </w:rPr>
-        <w:t>Prototype:</w:t>
-      </w:r>
-      <w:r>
-        <w:rPr>
-          <w:rFonts w:ascii="Verdana" w:eastAsia="Times New Roman" w:hAnsi="Verdana" w:cs="Times New Roman"/>
-          <w:color w:val="000000" w:themeColor="text1"/>
-          <w:lang w:eastAsia="en-GB"/>
-        </w:rPr>
-        <w:t xml:space="preserve"> I made</w:t>
-      </w:r>
-      <w:r>
-        <w:rPr>
-          <w:rFonts w:ascii="Verdana" w:eastAsia="Times New Roman" w:hAnsi="Verdana" w:cs="Times New Roman"/>
-          <w:color w:val="000000" w:themeColor="text1"/>
-          <w:lang w:eastAsia="en-GB"/>
-        </w:rPr>
-        <w:t xml:space="preserve"> first </w:t>
-      </w:r>
-      <w:r>
-        <w:rPr>
-          <w:rFonts w:ascii="Verdana" w:eastAsia="Times New Roman" w:hAnsi="Verdana" w:cs="Times New Roman"/>
-          <w:color w:val="000000" w:themeColor="text1"/>
-          <w:lang w:eastAsia="en-GB"/>
-        </w:rPr>
-        <w:t>draft prototype, before I move on to create my final prototype,</w:t>
-      </w:r>
-      <w:r>
-        <w:rPr>
-          <w:rFonts w:ascii="Verdana" w:eastAsia="Times New Roman" w:hAnsi="Verdana" w:cs="Times New Roman"/>
-          <w:color w:val="000000" w:themeColor="text1"/>
-          <w:lang w:eastAsia="en-GB"/>
-        </w:rPr>
-        <w:t xml:space="preserve"> </w:t>
-      </w:r>
-      <w:r>
-        <w:rPr>
-          <w:rFonts w:ascii="Verdana" w:eastAsia="Times New Roman" w:hAnsi="Verdana" w:cs="Times New Roman"/>
-          <w:color w:val="000000" w:themeColor="text1"/>
-          <w:lang w:eastAsia="en-GB"/>
-        </w:rPr>
-        <w:t xml:space="preserve">link to draft </w:t>
-      </w:r>
-      <w:r>
-        <w:rPr>
-          <w:rFonts w:ascii="Verdana" w:eastAsia="Times New Roman" w:hAnsi="Verdana" w:cs="Times New Roman"/>
-          <w:color w:val="000000" w:themeColor="text1"/>
-          <w:lang w:eastAsia="en-GB"/>
-        </w:rPr>
-        <w:t>prototype</w:t>
+      <w:r>
+        <w:rPr>
+          <w:rFonts w:ascii="Verdana" w:eastAsia="Times New Roman" w:hAnsi="Verdana" w:cs="Times New Roman"/>
+          <w:color w:val="000000" w:themeColor="text1"/>
+          <w:lang w:eastAsia="en-GB"/>
+        </w:rPr>
+        <w:t>link to draft prototype.</w:t>
       </w:r>
       <w:r>
         <w:rPr>
@@ -1417,100 +1438,56 @@
         <w:r>
           <w:rPr>
             <w:rStyle w:val="Hyperlink"/>
-            <w:rFonts w:ascii="Verdana" w:eastAsia="Times New Roman" w:hAnsi="Verdana" w:cs="Times New Roman"/>
-            <w:lang w:eastAsia="en-GB"/>
           </w:rPr>
           <w:t>https://github.com/mkhan012/ComputingProject/tree/master/Prototype/First%20Draft%20prototype</w:t>
         </w:r>
       </w:hyperlink>
-      <w:r>
-        <w:rPr>
-          <w:rFonts w:ascii="Verdana" w:eastAsia="Times New Roman" w:hAnsi="Verdana" w:cs="Times New Roman"/>
-          <w:color w:val="000000" w:themeColor="text1"/>
-          <w:lang w:eastAsia="en-GB"/>
-        </w:rPr>
-        <w:t xml:space="preserve"> </w:t>
-      </w:r>
-    </w:p>
-    <w:p>
-      <w:pPr>
-        <w:spacing w:after="100" w:afterAutospacing="1"/>
-        <w:rPr>
-          <w:rFonts w:ascii="Verdana" w:eastAsia="Times New Roman" w:hAnsi="Verdana" w:cs="Times New Roman"/>
-          <w:color w:val="000000" w:themeColor="text1"/>
-          <w:lang w:eastAsia="en-GB"/>
-        </w:rPr>
-      </w:pPr>
-      <w:r>
-        <w:rPr>
-          <w:rFonts w:ascii="Verdana" w:eastAsia="Times New Roman" w:hAnsi="Verdana" w:cs="Times New Roman"/>
-          <w:b/>
-          <w:bCs/>
-          <w:color w:val="000000" w:themeColor="text1"/>
-          <w:lang w:eastAsia="en-GB"/>
-        </w:rPr>
-        <w:t>2</w:t>
-      </w:r>
-      <w:r>
-        <w:rPr>
-          <w:rFonts w:ascii="Verdana" w:eastAsia="Times New Roman" w:hAnsi="Verdana" w:cs="Times New Roman"/>
-          <w:b/>
-          <w:bCs/>
-          <w:color w:val="000000" w:themeColor="text1"/>
-          <w:vertAlign w:val="superscript"/>
-          <w:lang w:eastAsia="en-GB"/>
-        </w:rPr>
-        <w:t>st</w:t>
-      </w:r>
-      <w:r>
-        <w:rPr>
-          <w:rFonts w:ascii="Verdana" w:eastAsia="Times New Roman" w:hAnsi="Verdana" w:cs="Times New Roman"/>
-          <w:b/>
-          <w:bCs/>
-          <w:color w:val="000000" w:themeColor="text1"/>
-          <w:lang w:eastAsia="en-GB"/>
-        </w:rPr>
-        <w:t xml:space="preserve"> Draft Prototype:</w:t>
-      </w:r>
-      <w:r>
-        <w:rPr>
-          <w:rFonts w:ascii="Verdana" w:eastAsia="Times New Roman" w:hAnsi="Verdana" w:cs="Times New Roman"/>
-          <w:color w:val="000000" w:themeColor="text1"/>
-          <w:lang w:eastAsia="en-GB"/>
-        </w:rPr>
-        <w:t xml:space="preserve"> I made </w:t>
-      </w:r>
-      <w:r>
-        <w:rPr>
-          <w:rFonts w:ascii="Verdana" w:eastAsia="Times New Roman" w:hAnsi="Verdana" w:cs="Times New Roman"/>
-          <w:color w:val="000000" w:themeColor="text1"/>
-          <w:lang w:eastAsia="en-GB"/>
-        </w:rPr>
-        <w:t xml:space="preserve">my second </w:t>
-      </w:r>
-      <w:r>
-        <w:rPr>
-          <w:rFonts w:ascii="Verdana" w:eastAsia="Times New Roman" w:hAnsi="Verdana" w:cs="Times New Roman"/>
-          <w:color w:val="000000" w:themeColor="text1"/>
-          <w:lang w:eastAsia="en-GB"/>
-        </w:rPr>
-        <w:t>draft prototype, before I move on to create my final prototype,</w:t>
-      </w:r>
-      <w:r>
-        <w:rPr>
-          <w:rFonts w:ascii="Verdana" w:eastAsia="Times New Roman" w:hAnsi="Verdana" w:cs="Times New Roman"/>
-          <w:color w:val="000000" w:themeColor="text1"/>
-          <w:lang w:eastAsia="en-GB"/>
-        </w:rPr>
-        <w:t xml:space="preserve"> </w:t>
-      </w:r>
-      <w:r>
-        <w:rPr>
-          <w:rFonts w:ascii="Verdana" w:eastAsia="Times New Roman" w:hAnsi="Verdana" w:cs="Times New Roman"/>
-          <w:color w:val="000000" w:themeColor="text1"/>
-          <w:lang w:eastAsia="en-GB"/>
-        </w:rPr>
-        <w:t>link to draft prototype.</w:t>
+    </w:p>
+    <w:p/>
+    <w:p>
+      <w:r>
+        <w:rPr>
+          <w:rFonts w:ascii="Verdana" w:eastAsia="Times New Roman" w:hAnsi="Verdana" w:cs="Times New Roman"/>
+          <w:b/>
+          <w:bCs/>
+          <w:color w:val="000000" w:themeColor="text1"/>
+          <w:lang w:eastAsia="en-GB"/>
+        </w:rPr>
+        <w:t>Use Case</w:t>
+      </w:r>
+      <w:r>
+        <w:rPr>
+          <w:rFonts w:ascii="Verdana" w:eastAsia="Times New Roman" w:hAnsi="Verdana" w:cs="Times New Roman"/>
+          <w:b/>
+          <w:bCs/>
+          <w:color w:val="000000" w:themeColor="text1"/>
+          <w:lang w:eastAsia="en-GB"/>
+        </w:rPr>
+        <w:t xml:space="preserve"> and UML diagrams:</w:t>
+      </w:r>
+      <w:r>
+        <w:rPr>
+          <w:rFonts w:ascii="Verdana" w:eastAsia="Times New Roman" w:hAnsi="Verdana" w:cs="Times New Roman"/>
+          <w:color w:val="000000" w:themeColor="text1"/>
+          <w:lang w:eastAsia="en-GB"/>
+        </w:rPr>
+        <w:t xml:space="preserve"> I made some UML and use diagrams</w:t>
+      </w:r>
+      <w:r>
+        <w:rPr>
+          <w:rFonts w:ascii="Verdana" w:eastAsia="Times New Roman" w:hAnsi="Verdana" w:cs="Times New Roman"/>
+          <w:color w:val="000000" w:themeColor="text1"/>
+          <w:lang w:eastAsia="en-GB"/>
+        </w:rPr>
+        <w:t>. l</w:t>
+      </w:r>
+      <w:r>
+        <w:rPr>
+          <w:rFonts w:ascii="Verdana" w:eastAsia="Times New Roman" w:hAnsi="Verdana" w:cs="Times New Roman"/>
+          <w:color w:val="000000" w:themeColor="text1"/>
+          <w:lang w:eastAsia="en-GB"/>
+        </w:rPr>
+        <w:t>ink to them.</w:t>
       </w:r>
       <w:r>
         <w:rPr>
@@ -1524,92 +1501,40 @@
         <w:r>
           <w:rPr>
             <w:rStyle w:val="Hyperlink"/>
-            <w:rFonts w:ascii="Verdana" w:eastAsia="Times New Roman" w:hAnsi="Verdana" w:cs="Times New Roman"/>
-            <w:lang w:eastAsia="en-GB"/>
-          </w:rPr>
-          <w:t>https://github.com/mkhan012/ComputingProject/tree/master/Prototype/First%20Draft%20prototype</w:t>
-        </w:r>
-      </w:hyperlink>
-      <w:r>
-        <w:rPr>
-          <w:rFonts w:ascii="Verdana" w:eastAsia="Times New Roman" w:hAnsi="Verdana" w:cs="Times New Roman"/>
-          <w:color w:val="000000" w:themeColor="text1"/>
-          <w:lang w:eastAsia="en-GB"/>
-        </w:rPr>
-        <w:t xml:space="preserve"> </w:t>
-      </w:r>
-    </w:p>
-    <w:p>
-      <w:pPr>
-        <w:spacing w:after="100" w:afterAutospacing="1"/>
-        <w:rPr>
-          <w:rFonts w:ascii="Verdana" w:eastAsia="Times New Roman" w:hAnsi="Verdana" w:cs="Times New Roman"/>
-          <w:color w:val="000000" w:themeColor="text1"/>
-          <w:lang w:eastAsia="en-GB"/>
-        </w:rPr>
-      </w:pPr>
-      <w:r>
-        <w:rPr>
-          <w:rFonts w:ascii="Verdana" w:eastAsia="Times New Roman" w:hAnsi="Verdana" w:cs="Times New Roman"/>
-          <w:b/>
-          <w:bCs/>
-          <w:color w:val="000000" w:themeColor="text1"/>
-          <w:lang w:eastAsia="en-GB"/>
-        </w:rPr>
-        <w:t>Use Case</w:t>
-      </w:r>
-      <w:r>
-        <w:rPr>
-          <w:rFonts w:ascii="Verdana" w:eastAsia="Times New Roman" w:hAnsi="Verdana" w:cs="Times New Roman"/>
-          <w:b/>
-          <w:bCs/>
-          <w:color w:val="000000" w:themeColor="text1"/>
-          <w:lang w:eastAsia="en-GB"/>
-        </w:rPr>
-        <w:t xml:space="preserve"> and UML diagrams:</w:t>
-      </w:r>
-      <w:r>
-        <w:rPr>
-          <w:rFonts w:ascii="Verdana" w:eastAsia="Times New Roman" w:hAnsi="Verdana" w:cs="Times New Roman"/>
-          <w:color w:val="000000" w:themeColor="text1"/>
-          <w:lang w:eastAsia="en-GB"/>
-        </w:rPr>
-        <w:t xml:space="preserve"> I made some UML and use diagrams</w:t>
-      </w:r>
-      <w:r>
-        <w:rPr>
-          <w:rFonts w:ascii="Verdana" w:eastAsia="Times New Roman" w:hAnsi="Verdana" w:cs="Times New Roman"/>
-          <w:color w:val="000000" w:themeColor="text1"/>
-          <w:lang w:eastAsia="en-GB"/>
-        </w:rPr>
-        <w:t>. l</w:t>
-      </w:r>
-      <w:r>
-        <w:rPr>
-          <w:rFonts w:ascii="Verdana" w:eastAsia="Times New Roman" w:hAnsi="Verdana" w:cs="Times New Roman"/>
-          <w:color w:val="000000" w:themeColor="text1"/>
-          <w:lang w:eastAsia="en-GB"/>
-        </w:rPr>
-        <w:t>ink to them.</w:t>
-      </w:r>
-      <w:r>
-        <w:rPr>
-          <w:rFonts w:ascii="Verdana" w:eastAsia="Times New Roman" w:hAnsi="Verdana" w:cs="Times New Roman"/>
-          <w:color w:val="000000" w:themeColor="text1"/>
-          <w:lang w:eastAsia="en-GB"/>
-        </w:rPr>
-        <w:t xml:space="preserve"> </w:t>
-      </w:r>
-      <w:hyperlink r:id="rId20" w:history="1">
-        <w:r>
-          <w:rPr>
-            <w:rStyle w:val="Hyperlink"/>
-            <w:rFonts w:ascii="Verdana" w:eastAsia="Times New Roman" w:hAnsi="Verdana" w:cs="Times New Roman"/>
-            <w:lang w:eastAsia="en-GB"/>
           </w:rPr>
           <w:t>https://github.com/mkhan012/ComputingProject/tree/master/Prototype/Umls</w:t>
         </w:r>
       </w:hyperlink>
+    </w:p>
+    <w:p>
+      <w:pPr>
+        <w:spacing w:after="100" w:afterAutospacing="1"/>
+        <w:rPr>
+          <w:rFonts w:ascii="Verdana" w:eastAsia="Times New Roman" w:hAnsi="Verdana" w:cs="Times New Roman"/>
+          <w:color w:val="000000" w:themeColor="text1"/>
+          <w:lang w:eastAsia="en-GB"/>
+        </w:rPr>
+      </w:pPr>
+    </w:p>
+    <w:p>
+      <w:pPr>
+        <w:spacing w:after="100" w:afterAutospacing="1"/>
+        <w:rPr>
+          <w:rFonts w:ascii="Verdana" w:eastAsia="Times New Roman" w:hAnsi="Verdana" w:cs="Times New Roman"/>
+          <w:color w:val="000000" w:themeColor="text1"/>
+          <w:lang w:eastAsia="en-GB"/>
+        </w:rPr>
+      </w:pPr>
+      <w:r>
+        <w:rPr>
+          <w:rFonts w:ascii="Verdana" w:eastAsia="Times New Roman" w:hAnsi="Verdana" w:cs="Times New Roman"/>
+          <w:b/>
+          <w:bCs/>
+          <w:color w:val="000000" w:themeColor="text1"/>
+          <w:lang w:eastAsia="en-GB"/>
+        </w:rPr>
+        <w:t>Database schema:</w:t>
+      </w:r>
       <w:r>
         <w:rPr>
           <w:rFonts w:ascii="Verdana" w:eastAsia="Times New Roman" w:hAnsi="Verdana" w:cs="Times New Roman"/>
@@ -1618,35 +1543,223 @@
         </w:rPr>
         <w:t xml:space="preserve"> </w:t>
       </w:r>
+      <w:r>
+        <w:rPr>
+          <w:rFonts w:ascii="Verdana" w:eastAsia="Times New Roman" w:hAnsi="Verdana" w:cs="Times New Roman"/>
+          <w:color w:val="000000" w:themeColor="text1"/>
+          <w:lang w:eastAsia="en-GB"/>
+        </w:rPr>
+        <w:t xml:space="preserve">Database schema for sending </w:t>
+      </w:r>
+      <w:r>
+        <w:rPr>
+          <w:rFonts w:ascii="Verdana" w:eastAsia="Times New Roman" w:hAnsi="Verdana" w:cs="Times New Roman"/>
+          <w:color w:val="000000" w:themeColor="text1"/>
+          <w:lang w:eastAsia="en-GB"/>
+        </w:rPr>
+        <w:t xml:space="preserve">and receiving message: I wanted to have some idea how I am going to create the communication between the database to send message to the recipient. I have created tables for sending and receiving. </w:t>
+      </w:r>
     </w:p>
     <w:p>
       <w:pPr>
         <w:spacing w:after="100" w:afterAutospacing="1"/>
         <w:rPr>
           <w:rFonts w:ascii="Verdana" w:eastAsia="Times New Roman" w:hAnsi="Verdana" w:cs="Times New Roman"/>
-          <w:color w:val="000000" w:themeColor="text1"/>
-          <w:lang w:eastAsia="en-GB"/>
-        </w:rPr>
-      </w:pPr>
-      <w:r>
-        <w:rPr>
-          <w:rFonts w:ascii="Verdana" w:eastAsia="Times New Roman" w:hAnsi="Verdana" w:cs="Times New Roman"/>
-          <w:b/>
-          <w:bCs/>
-          <w:color w:val="000000" w:themeColor="text1"/>
-          <w:lang w:eastAsia="en-GB"/>
-        </w:rPr>
-        <w:t>Database schema</w:t>
-      </w:r>
-      <w:r>
-        <w:rPr>
-          <w:rFonts w:ascii="Verdana" w:eastAsia="Times New Roman" w:hAnsi="Verdana" w:cs="Times New Roman"/>
-          <w:b/>
-          <w:bCs/>
-          <w:color w:val="000000" w:themeColor="text1"/>
-          <w:lang w:eastAsia="en-GB"/>
-        </w:rPr>
-        <w:t>:</w:t>
+          <w:b/>
+          <w:bCs/>
+          <w:color w:val="000000" w:themeColor="text1"/>
+          <w:lang w:eastAsia="en-GB"/>
+        </w:rPr>
+      </w:pPr>
+      <w:r>
+        <w:rPr>
+          <w:rFonts w:ascii="Verdana" w:eastAsia="Times New Roman" w:hAnsi="Verdana" w:cs="Times New Roman"/>
+          <w:b/>
+          <w:bCs/>
+          <w:color w:val="000000" w:themeColor="text1"/>
+          <w:lang w:eastAsia="en-GB"/>
+        </w:rPr>
+        <w:t>Evaluation</w:t>
+      </w:r>
+    </w:p>
+    <w:p>
+      <w:pPr>
+        <w:spacing w:after="100" w:afterAutospacing="1"/>
+        <w:rPr>
+          <w:rFonts w:ascii="Verdana" w:eastAsia="Times New Roman" w:hAnsi="Verdana" w:cs="Times New Roman"/>
+          <w:color w:val="000000" w:themeColor="text1"/>
+          <w:lang w:eastAsia="en-GB"/>
+        </w:rPr>
+      </w:pPr>
+      <w:r>
+        <w:rPr>
+          <w:rFonts w:ascii="Verdana" w:eastAsia="Times New Roman" w:hAnsi="Verdana" w:cs="Times New Roman"/>
+          <w:color w:val="000000" w:themeColor="text1"/>
+          <w:lang w:eastAsia="en-GB"/>
+        </w:rPr>
+        <w:t>Overall,</w:t>
+      </w:r>
+      <w:r>
+        <w:rPr>
+          <w:rFonts w:ascii="Verdana" w:eastAsia="Times New Roman" w:hAnsi="Verdana" w:cs="Times New Roman"/>
+          <w:color w:val="000000" w:themeColor="text1"/>
+          <w:lang w:eastAsia="en-GB"/>
+        </w:rPr>
+        <w:t xml:space="preserve"> I have been on track so </w:t>
+      </w:r>
+      <w:r>
+        <w:rPr>
+          <w:rFonts w:ascii="Verdana" w:eastAsia="Times New Roman" w:hAnsi="Verdana" w:cs="Times New Roman"/>
+          <w:color w:val="000000" w:themeColor="text1"/>
+          <w:lang w:eastAsia="en-GB"/>
+        </w:rPr>
+        <w:t>far,</w:t>
+      </w:r>
+      <w:r>
+        <w:rPr>
+          <w:rFonts w:ascii="Verdana" w:eastAsia="Times New Roman" w:hAnsi="Verdana" w:cs="Times New Roman"/>
+          <w:color w:val="000000" w:themeColor="text1"/>
+          <w:lang w:eastAsia="en-GB"/>
+        </w:rPr>
+        <w:t xml:space="preserve"> I have met some of my milestones</w:t>
+      </w:r>
+      <w:r>
+        <w:rPr>
+          <w:rFonts w:ascii="Verdana" w:eastAsia="Times New Roman" w:hAnsi="Verdana" w:cs="Times New Roman"/>
+          <w:color w:val="000000" w:themeColor="text1"/>
+          <w:lang w:eastAsia="en-GB"/>
+        </w:rPr>
+        <w:t xml:space="preserve"> such as I have completed my market research</w:t>
+      </w:r>
+      <w:r>
+        <w:rPr>
+          <w:rFonts w:ascii="Verdana" w:eastAsia="Times New Roman" w:hAnsi="Verdana" w:cs="Times New Roman"/>
+          <w:color w:val="000000" w:themeColor="text1"/>
+          <w:lang w:eastAsia="en-GB"/>
+        </w:rPr>
+        <w:t xml:space="preserve"> and analysis</w:t>
+      </w:r>
+      <w:r>
+        <w:rPr>
+          <w:rFonts w:ascii="Verdana" w:eastAsia="Times New Roman" w:hAnsi="Verdana" w:cs="Times New Roman"/>
+          <w:color w:val="000000" w:themeColor="text1"/>
+          <w:lang w:eastAsia="en-GB"/>
+        </w:rPr>
+        <w:t xml:space="preserve"> however due to some circumstances, I still haven’t completed the prototypes, which should </w:t>
+      </w:r>
+      <w:r>
+        <w:rPr>
+          <w:rFonts w:ascii="Verdana" w:eastAsia="Times New Roman" w:hAnsi="Verdana" w:cs="Times New Roman"/>
+          <w:color w:val="000000" w:themeColor="text1"/>
+          <w:lang w:eastAsia="en-GB"/>
+        </w:rPr>
+        <w:t>be</w:t>
+      </w:r>
+      <w:r>
+        <w:rPr>
+          <w:rFonts w:ascii="Verdana" w:eastAsia="Times New Roman" w:hAnsi="Verdana" w:cs="Times New Roman"/>
+          <w:color w:val="000000" w:themeColor="text1"/>
+          <w:lang w:eastAsia="en-GB"/>
+        </w:rPr>
+        <w:t xml:space="preserve"> completed by now</w:t>
+      </w:r>
+      <w:r>
+        <w:rPr>
+          <w:rFonts w:ascii="Verdana" w:eastAsia="Times New Roman" w:hAnsi="Verdana" w:cs="Times New Roman"/>
+          <w:color w:val="000000" w:themeColor="text1"/>
+          <w:lang w:eastAsia="en-GB"/>
+        </w:rPr>
+        <w:t>, other than prototypes I have met all my millstones</w:t>
+      </w:r>
+      <w:r>
+        <w:rPr>
+          <w:rFonts w:ascii="Verdana" w:eastAsia="Times New Roman" w:hAnsi="Verdana" w:cs="Times New Roman"/>
+          <w:color w:val="000000" w:themeColor="text1"/>
+          <w:lang w:eastAsia="en-GB"/>
+        </w:rPr>
+        <w:t>.</w:t>
+      </w:r>
+    </w:p>
+    <w:p>
+      <w:pPr>
+        <w:spacing w:after="100" w:afterAutospacing="1"/>
+        <w:rPr>
+          <w:rFonts w:ascii="Verdana" w:eastAsia="Times New Roman" w:hAnsi="Verdana" w:cs="Times New Roman"/>
+          <w:color w:val="000000" w:themeColor="text1"/>
+          <w:lang w:eastAsia="en-GB"/>
+        </w:rPr>
+      </w:pPr>
+      <w:r>
+        <w:rPr>
+          <w:rFonts w:ascii="Verdana" w:eastAsia="Times New Roman" w:hAnsi="Verdana" w:cs="Times New Roman"/>
+          <w:color w:val="000000" w:themeColor="text1"/>
+          <w:lang w:eastAsia="en-GB"/>
+        </w:rPr>
+        <w:t xml:space="preserve">I have made a few changes to </w:t>
+      </w:r>
+      <w:r>
+        <w:rPr>
+          <w:rFonts w:ascii="Verdana" w:eastAsia="Times New Roman" w:hAnsi="Verdana" w:cs="Times New Roman"/>
+          <w:color w:val="000000" w:themeColor="text1"/>
+          <w:lang w:eastAsia="en-GB"/>
+        </w:rPr>
+        <w:t xml:space="preserve">my </w:t>
+      </w:r>
+      <w:r>
+        <w:rPr>
+          <w:rFonts w:ascii="Verdana" w:eastAsia="Times New Roman" w:hAnsi="Verdana" w:cs="Times New Roman"/>
+          <w:color w:val="000000" w:themeColor="text1"/>
+          <w:lang w:eastAsia="en-GB"/>
+        </w:rPr>
+        <w:t xml:space="preserve">project such as I was planning to create </w:t>
+      </w:r>
+      <w:r>
+        <w:rPr>
+          <w:rFonts w:ascii="Verdana" w:eastAsia="Times New Roman" w:hAnsi="Verdana" w:cs="Times New Roman"/>
+          <w:color w:val="000000" w:themeColor="text1"/>
+          <w:lang w:eastAsia="en-GB"/>
+        </w:rPr>
+        <w:t xml:space="preserve">a personalised </w:t>
+      </w:r>
+      <w:r>
+        <w:rPr>
+          <w:rFonts w:ascii="Verdana" w:eastAsia="Times New Roman" w:hAnsi="Verdana" w:cs="Times New Roman"/>
+          <w:color w:val="000000" w:themeColor="text1"/>
+          <w:lang w:eastAsia="en-GB"/>
+        </w:rPr>
+        <w:t xml:space="preserve">calendar for the </w:t>
+      </w:r>
+      <w:r>
+        <w:rPr>
+          <w:rFonts w:ascii="Verdana" w:eastAsia="Times New Roman" w:hAnsi="Verdana" w:cs="Times New Roman"/>
+          <w:color w:val="000000" w:themeColor="text1"/>
+          <w:lang w:eastAsia="en-GB"/>
+        </w:rPr>
+        <w:t>user,</w:t>
+      </w:r>
+      <w:r>
+        <w:rPr>
+          <w:rFonts w:ascii="Verdana" w:eastAsia="Times New Roman" w:hAnsi="Verdana" w:cs="Times New Roman"/>
+          <w:color w:val="000000" w:themeColor="text1"/>
+          <w:lang w:eastAsia="en-GB"/>
+        </w:rPr>
+        <w:t xml:space="preserve"> but I am no longer doing that</w:t>
+      </w:r>
+      <w:r>
+        <w:rPr>
+          <w:rFonts w:ascii="Verdana" w:eastAsia="Times New Roman" w:hAnsi="Verdana" w:cs="Times New Roman"/>
+          <w:color w:val="000000" w:themeColor="text1"/>
+          <w:lang w:eastAsia="en-GB"/>
+        </w:rPr>
+        <w:t>, other than that everything else is still same</w:t>
+      </w:r>
+      <w:r>
+        <w:rPr>
+          <w:rFonts w:ascii="Verdana" w:eastAsia="Times New Roman" w:hAnsi="Verdana" w:cs="Times New Roman"/>
+          <w:color w:val="000000" w:themeColor="text1"/>
+          <w:lang w:eastAsia="en-GB"/>
+        </w:rPr>
+        <w:t>.</w:t>
       </w:r>
       <w:r>
         <w:rPr>
@@ -1662,15 +1775,15 @@
           <w:color w:val="000000" w:themeColor="text1"/>
           <w:lang w:eastAsia="en-GB"/>
         </w:rPr>
-        <w:t xml:space="preserve">Database schema for sending </w:t>
-      </w:r>
-      <w:r>
-        <w:rPr>
-          <w:rFonts w:ascii="Verdana" w:eastAsia="Times New Roman" w:hAnsi="Verdana" w:cs="Times New Roman"/>
-          <w:color w:val="000000" w:themeColor="text1"/>
-          <w:lang w:eastAsia="en-GB"/>
-        </w:rPr>
-        <w:t xml:space="preserve">and receiving message: I wanted to have some idea how I am going to create the communication between the database to send message to the recipient. I have created tables for sending and receiving. </w:t>
+        <w:t>My scoping for the project was not too good, some of the tasks took longer than I expected for which I set less days and some task took longer than expected.</w:t>
+      </w:r>
+      <w:r>
+        <w:rPr>
+          <w:rFonts w:ascii="Verdana" w:eastAsia="Times New Roman" w:hAnsi="Verdana" w:cs="Times New Roman"/>
+          <w:color w:val="000000" w:themeColor="text1"/>
+          <w:lang w:eastAsia="en-GB"/>
+        </w:rPr>
+        <w:t xml:space="preserve"> </w:t>
       </w:r>
     </w:p>
     <w:p>
@@ -1682,28 +1795,128 @@
           <w:lang w:eastAsia="en-GB"/>
         </w:rPr>
       </w:pPr>
+      <w:r>
+        <w:rPr>
+          <w:rFonts w:ascii="Verdana" w:eastAsia="Times New Roman" w:hAnsi="Verdana" w:cs="Times New Roman"/>
+          <w:color w:val="000000" w:themeColor="text1"/>
+          <w:lang w:eastAsia="en-GB"/>
+        </w:rPr>
+        <w:t xml:space="preserve">So </w:t>
+      </w:r>
+      <w:r>
+        <w:rPr>
+          <w:rFonts w:ascii="Verdana" w:eastAsia="Times New Roman" w:hAnsi="Verdana" w:cs="Times New Roman"/>
+          <w:color w:val="000000" w:themeColor="text1"/>
+          <w:lang w:eastAsia="en-GB"/>
+        </w:rPr>
+        <w:t>far,</w:t>
+      </w:r>
+      <w:r>
+        <w:rPr>
+          <w:rFonts w:ascii="Verdana" w:eastAsia="Times New Roman" w:hAnsi="Verdana" w:cs="Times New Roman"/>
+          <w:color w:val="000000" w:themeColor="text1"/>
+          <w:lang w:eastAsia="en-GB"/>
+        </w:rPr>
+        <w:t xml:space="preserve"> I have learned </w:t>
+      </w:r>
+      <w:r>
+        <w:rPr>
+          <w:rFonts w:ascii="Verdana" w:eastAsia="Times New Roman" w:hAnsi="Verdana" w:cs="Times New Roman"/>
+          <w:color w:val="000000" w:themeColor="text1"/>
+          <w:lang w:eastAsia="en-GB"/>
+        </w:rPr>
+        <w:t>it’s</w:t>
+      </w:r>
+      <w:r>
+        <w:rPr>
+          <w:rFonts w:ascii="Verdana" w:eastAsia="Times New Roman" w:hAnsi="Verdana" w:cs="Times New Roman"/>
+          <w:color w:val="000000" w:themeColor="text1"/>
+          <w:lang w:eastAsia="en-GB"/>
+        </w:rPr>
+        <w:t xml:space="preserve"> really</w:t>
+      </w:r>
+      <w:r>
+        <w:rPr>
+          <w:rFonts w:ascii="Verdana" w:eastAsia="Times New Roman" w:hAnsi="Verdana" w:cs="Times New Roman"/>
+          <w:color w:val="000000" w:themeColor="text1"/>
+          <w:lang w:eastAsia="en-GB"/>
+        </w:rPr>
+        <w:t xml:space="preserve"> important to keep getting feedback from the users on my prototype </w:t>
+      </w:r>
+      <w:r>
+        <w:rPr>
+          <w:rFonts w:ascii="Verdana" w:eastAsia="Times New Roman" w:hAnsi="Verdana" w:cs="Times New Roman"/>
+          <w:color w:val="000000" w:themeColor="text1"/>
+          <w:lang w:eastAsia="en-GB"/>
+        </w:rPr>
+        <w:t xml:space="preserve">and making iteration before moving on to the next step. I need to </w:t>
+      </w:r>
+      <w:r>
+        <w:rPr>
+          <w:rFonts w:ascii="Verdana" w:eastAsia="Times New Roman" w:hAnsi="Verdana" w:cs="Times New Roman"/>
+          <w:color w:val="000000" w:themeColor="text1"/>
+          <w:lang w:eastAsia="en-GB"/>
+        </w:rPr>
+        <w:t>set myself realistic aims and objective which can be achieve keeping my skills in considerations</w:t>
+      </w:r>
+      <w:r>
+        <w:rPr>
+          <w:rFonts w:ascii="Verdana" w:eastAsia="Times New Roman" w:hAnsi="Verdana" w:cs="Times New Roman"/>
+          <w:color w:val="000000" w:themeColor="text1"/>
+          <w:lang w:eastAsia="en-GB"/>
+        </w:rPr>
+        <w:t>,</w:t>
+      </w:r>
+      <w:r>
+        <w:rPr>
+          <w:rFonts w:ascii="Verdana" w:eastAsia="Times New Roman" w:hAnsi="Verdana" w:cs="Times New Roman"/>
+          <w:color w:val="000000" w:themeColor="text1"/>
+          <w:lang w:eastAsia="en-GB"/>
+        </w:rPr>
+        <w:t xml:space="preserve"> and make sure I don’t leave any work to last minute because </w:t>
+      </w:r>
+      <w:r>
+        <w:rPr>
+          <w:rFonts w:ascii="Verdana" w:eastAsia="Times New Roman" w:hAnsi="Verdana" w:cs="Times New Roman"/>
+          <w:color w:val="000000" w:themeColor="text1"/>
+          <w:lang w:eastAsia="en-GB"/>
+        </w:rPr>
+        <w:t>it’s</w:t>
+      </w:r>
+      <w:r>
+        <w:rPr>
+          <w:rFonts w:ascii="Verdana" w:eastAsia="Times New Roman" w:hAnsi="Verdana" w:cs="Times New Roman"/>
+          <w:color w:val="000000" w:themeColor="text1"/>
+          <w:lang w:eastAsia="en-GB"/>
+        </w:rPr>
+        <w:t xml:space="preserve"> important to</w:t>
+      </w:r>
+      <w:r>
+        <w:rPr>
+          <w:rFonts w:ascii="Verdana" w:eastAsia="Times New Roman" w:hAnsi="Verdana" w:cs="Times New Roman"/>
+          <w:color w:val="000000" w:themeColor="text1"/>
+          <w:lang w:eastAsia="en-GB"/>
+        </w:rPr>
+        <w:t xml:space="preserve"> meet the milestones I se</w:t>
+      </w:r>
+      <w:r>
+        <w:rPr>
+          <w:rFonts w:ascii="Verdana" w:eastAsia="Times New Roman" w:hAnsi="Verdana" w:cs="Times New Roman"/>
+          <w:color w:val="000000" w:themeColor="text1"/>
+          <w:lang w:eastAsia="en-GB"/>
+        </w:rPr>
+        <w:t>t my self because if miss one milestone I am more likely to miss the next one as well, which could result project been delayed overall.</w:t>
+      </w:r>
     </w:p>
     <w:p>
       <w:pPr>
         <w:spacing w:after="100" w:afterAutospacing="1"/>
         <w:rPr>
           <w:rFonts w:ascii="Verdana" w:eastAsia="Times New Roman" w:hAnsi="Verdana" w:cs="Times New Roman"/>
-          <w:b/>
-          <w:bCs/>
-          <w:color w:val="000000" w:themeColor="text1"/>
-          <w:lang w:eastAsia="en-GB"/>
-        </w:rPr>
-      </w:pPr>
-      <w:r>
-        <w:rPr>
-          <w:rFonts w:ascii="Verdana" w:eastAsia="Times New Roman" w:hAnsi="Verdana" w:cs="Times New Roman"/>
-          <w:b/>
-          <w:bCs/>
-          <w:color w:val="000000" w:themeColor="text1"/>
-          <w:lang w:eastAsia="en-GB"/>
-        </w:rPr>
-        <w:t>Evaluation</w:t>
-      </w:r>
+          <w:color w:val="000000" w:themeColor="text1"/>
+          <w:lang w:eastAsia="en-GB"/>
+        </w:rPr>
+      </w:pPr>
     </w:p>
     <w:p>
       <w:pPr>
@@ -1714,94 +1927,6 @@
           <w:lang w:eastAsia="en-GB"/>
         </w:rPr>
       </w:pPr>
-      <w:r>
-        <w:rPr>
-          <w:rFonts w:ascii="Verdana" w:eastAsia="Times New Roman" w:hAnsi="Verdana" w:cs="Times New Roman"/>
-          <w:color w:val="000000" w:themeColor="text1"/>
-          <w:lang w:eastAsia="en-GB"/>
-        </w:rPr>
-        <w:t>Overall,</w:t>
-      </w:r>
-      <w:r>
-        <w:rPr>
-          <w:rFonts w:ascii="Verdana" w:eastAsia="Times New Roman" w:hAnsi="Verdana" w:cs="Times New Roman"/>
-          <w:color w:val="000000" w:themeColor="text1"/>
-          <w:lang w:eastAsia="en-GB"/>
-        </w:rPr>
-        <w:t xml:space="preserve"> I have been on track so </w:t>
-      </w:r>
-      <w:r>
-        <w:rPr>
-          <w:rFonts w:ascii="Verdana" w:eastAsia="Times New Roman" w:hAnsi="Verdana" w:cs="Times New Roman"/>
-          <w:color w:val="000000" w:themeColor="text1"/>
-          <w:lang w:eastAsia="en-GB"/>
-        </w:rPr>
-        <w:t>far,</w:t>
-      </w:r>
-      <w:r>
-        <w:rPr>
-          <w:rFonts w:ascii="Verdana" w:eastAsia="Times New Roman" w:hAnsi="Verdana" w:cs="Times New Roman"/>
-          <w:color w:val="000000" w:themeColor="text1"/>
-          <w:lang w:eastAsia="en-GB"/>
-        </w:rPr>
-        <w:t xml:space="preserve"> I have met some of my milestones</w:t>
-      </w:r>
-      <w:r>
-        <w:rPr>
-          <w:rFonts w:ascii="Verdana" w:eastAsia="Times New Roman" w:hAnsi="Verdana" w:cs="Times New Roman"/>
-          <w:color w:val="000000" w:themeColor="text1"/>
-          <w:lang w:eastAsia="en-GB"/>
-        </w:rPr>
-        <w:t xml:space="preserve"> such as I have completed my market research</w:t>
-      </w:r>
-      <w:r>
-        <w:rPr>
-          <w:rFonts w:ascii="Verdana" w:eastAsia="Times New Roman" w:hAnsi="Verdana" w:cs="Times New Roman"/>
-          <w:color w:val="000000" w:themeColor="text1"/>
-          <w:lang w:eastAsia="en-GB"/>
-        </w:rPr>
-        <w:t xml:space="preserve"> and analysis</w:t>
-      </w:r>
-      <w:r>
-        <w:rPr>
-          <w:rFonts w:ascii="Verdana" w:eastAsia="Times New Roman" w:hAnsi="Verdana" w:cs="Times New Roman"/>
-          <w:color w:val="000000" w:themeColor="text1"/>
-          <w:lang w:eastAsia="en-GB"/>
-        </w:rPr>
-        <w:t xml:space="preserve"> however due to some circumstances, I still haven’t completed the prototypes, which should </w:t>
-      </w:r>
-      <w:r>
-        <w:rPr>
-          <w:rFonts w:ascii="Verdana" w:eastAsia="Times New Roman" w:hAnsi="Verdana" w:cs="Times New Roman"/>
-          <w:color w:val="000000" w:themeColor="text1"/>
-          <w:lang w:eastAsia="en-GB"/>
-        </w:rPr>
-        <w:t>be</w:t>
-      </w:r>
-      <w:r>
-        <w:rPr>
-          <w:rFonts w:ascii="Verdana" w:eastAsia="Times New Roman" w:hAnsi="Verdana" w:cs="Times New Roman"/>
-          <w:color w:val="000000" w:themeColor="text1"/>
-          <w:lang w:eastAsia="en-GB"/>
-        </w:rPr>
-        <w:t xml:space="preserve"> completed by now</w:t>
-      </w:r>
-      <w:r>
-        <w:rPr>
-          <w:rFonts w:ascii="Verdana" w:eastAsia="Times New Roman" w:hAnsi="Verdana" w:cs="Times New Roman"/>
-          <w:color w:val="000000" w:themeColor="text1"/>
-          <w:lang w:eastAsia="en-GB"/>
-        </w:rPr>
-        <w:t>, other than prototypes I have met all my millstones</w:t>
-      </w:r>
-      <w:r>
-        <w:rPr>
-          <w:rFonts w:ascii="Verdana" w:eastAsia="Times New Roman" w:hAnsi="Verdana" w:cs="Times New Roman"/>
-          <w:color w:val="000000" w:themeColor="text1"/>
-          <w:lang w:eastAsia="en-GB"/>
-        </w:rPr>
-        <w:t>.</w:t>
-      </w:r>
     </w:p>
     <w:p>
       <w:pPr>
@@ -1812,238 +1937,38 @@
           <w:lang w:eastAsia="en-GB"/>
         </w:rPr>
       </w:pPr>
-      <w:r>
-        <w:rPr>
-          <w:rFonts w:ascii="Verdana" w:eastAsia="Times New Roman" w:hAnsi="Verdana" w:cs="Times New Roman"/>
-          <w:color w:val="000000" w:themeColor="text1"/>
-          <w:lang w:eastAsia="en-GB"/>
-        </w:rPr>
-        <w:t xml:space="preserve">I have made a few changes to </w:t>
-      </w:r>
-      <w:r>
-        <w:rPr>
-          <w:rFonts w:ascii="Verdana" w:eastAsia="Times New Roman" w:hAnsi="Verdana" w:cs="Times New Roman"/>
-          <w:color w:val="000000" w:themeColor="text1"/>
-          <w:lang w:eastAsia="en-GB"/>
-        </w:rPr>
-        <w:t xml:space="preserve">my </w:t>
-      </w:r>
+    </w:p>
+    <w:p>
+      <w:pPr>
+        <w:spacing w:after="100" w:afterAutospacing="1"/>
+        <w:rPr>
+          <w:rFonts w:ascii="Verdana" w:eastAsia="Times New Roman" w:hAnsi="Verdana" w:cs="Times New Roman"/>
+          <w:color w:val="000000" w:themeColor="text1"/>
+          <w:lang w:eastAsia="en-GB"/>
+        </w:rPr>
+      </w:pPr>
+    </w:p>
+    <w:p>
+      <w:pPr>
+        <w:spacing w:after="100" w:afterAutospacing="1"/>
+        <w:rPr>
+          <w:rFonts w:ascii="Verdana" w:eastAsia="Times New Roman" w:hAnsi="Verdana" w:cs="Times New Roman"/>
+          <w:color w:val="000000" w:themeColor="text1"/>
+          <w:lang w:eastAsia="en-GB"/>
+        </w:rPr>
+      </w:pPr>
+    </w:p>
+    <w:p>
+      <w:pPr>
+        <w:spacing w:after="100" w:afterAutospacing="1"/>
+        <w:rPr>
+          <w:rFonts w:ascii="Verdana" w:eastAsia="Times New Roman" w:hAnsi="Verdana" w:cs="Times New Roman"/>
+          <w:color w:val="000000" w:themeColor="text1"/>
+          <w:lang w:eastAsia="en-GB"/>
+        </w:rPr>
+      </w:pPr>
       <w:bookmarkStart w:id="0" w:name="_GoBack"/>
       <w:bookmarkEnd w:id="0"/>
-      <w:r>
-        <w:rPr>
-          <w:rFonts w:ascii="Verdana" w:eastAsia="Times New Roman" w:hAnsi="Verdana" w:cs="Times New Roman"/>
-          <w:color w:val="000000" w:themeColor="text1"/>
-          <w:lang w:eastAsia="en-GB"/>
-        </w:rPr>
-        <w:t xml:space="preserve">project such as I was planning to create </w:t>
-      </w:r>
-      <w:r>
-        <w:rPr>
-          <w:rFonts w:ascii="Verdana" w:eastAsia="Times New Roman" w:hAnsi="Verdana" w:cs="Times New Roman"/>
-          <w:color w:val="000000" w:themeColor="text1"/>
-          <w:lang w:eastAsia="en-GB"/>
-        </w:rPr>
-        <w:t xml:space="preserve">a personalised </w:t>
-      </w:r>
-      <w:r>
-        <w:rPr>
-          <w:rFonts w:ascii="Verdana" w:eastAsia="Times New Roman" w:hAnsi="Verdana" w:cs="Times New Roman"/>
-          <w:color w:val="000000" w:themeColor="text1"/>
-          <w:lang w:eastAsia="en-GB"/>
-        </w:rPr>
-        <w:t xml:space="preserve">calendar for the </w:t>
-      </w:r>
-      <w:r>
-        <w:rPr>
-          <w:rFonts w:ascii="Verdana" w:eastAsia="Times New Roman" w:hAnsi="Verdana" w:cs="Times New Roman"/>
-          <w:color w:val="000000" w:themeColor="text1"/>
-          <w:lang w:eastAsia="en-GB"/>
-        </w:rPr>
-        <w:t>user,</w:t>
-      </w:r>
-      <w:r>
-        <w:rPr>
-          <w:rFonts w:ascii="Verdana" w:eastAsia="Times New Roman" w:hAnsi="Verdana" w:cs="Times New Roman"/>
-          <w:color w:val="000000" w:themeColor="text1"/>
-          <w:lang w:eastAsia="en-GB"/>
-        </w:rPr>
-        <w:t xml:space="preserve"> but I am no longer doing that</w:t>
-      </w:r>
-      <w:r>
-        <w:rPr>
-          <w:rFonts w:ascii="Verdana" w:eastAsia="Times New Roman" w:hAnsi="Verdana" w:cs="Times New Roman"/>
-          <w:color w:val="000000" w:themeColor="text1"/>
-          <w:lang w:eastAsia="en-GB"/>
-        </w:rPr>
-        <w:t>, other than that everything else is still same</w:t>
-      </w:r>
-      <w:r>
-        <w:rPr>
-          <w:rFonts w:ascii="Verdana" w:eastAsia="Times New Roman" w:hAnsi="Verdana" w:cs="Times New Roman"/>
-          <w:color w:val="000000" w:themeColor="text1"/>
-          <w:lang w:eastAsia="en-GB"/>
-        </w:rPr>
-        <w:t>.</w:t>
-      </w:r>
-      <w:r>
-        <w:rPr>
-          <w:rFonts w:ascii="Verdana" w:eastAsia="Times New Roman" w:hAnsi="Verdana" w:cs="Times New Roman"/>
-          <w:color w:val="000000" w:themeColor="text1"/>
-          <w:lang w:eastAsia="en-GB"/>
-        </w:rPr>
-        <w:t xml:space="preserve"> </w:t>
-      </w:r>
-      <w:r>
-        <w:rPr>
-          <w:rFonts w:ascii="Verdana" w:eastAsia="Times New Roman" w:hAnsi="Verdana" w:cs="Times New Roman"/>
-          <w:color w:val="000000" w:themeColor="text1"/>
-          <w:lang w:eastAsia="en-GB"/>
-        </w:rPr>
-        <w:t>My scoping for the project was not too good, some of the tasks took longer than I expected for which I set less days and some task took longer than expected.</w:t>
-      </w:r>
-      <w:r>
-        <w:rPr>
-          <w:rFonts w:ascii="Verdana" w:eastAsia="Times New Roman" w:hAnsi="Verdana" w:cs="Times New Roman"/>
-          <w:color w:val="000000" w:themeColor="text1"/>
-          <w:lang w:eastAsia="en-GB"/>
-        </w:rPr>
-        <w:t xml:space="preserve"> </w:t>
-      </w:r>
-    </w:p>
-    <w:p>
-      <w:pPr>
-        <w:spacing w:after="100" w:afterAutospacing="1"/>
-        <w:rPr>
-          <w:rFonts w:ascii="Verdana" w:eastAsia="Times New Roman" w:hAnsi="Verdana" w:cs="Times New Roman"/>
-          <w:color w:val="000000" w:themeColor="text1"/>
-          <w:lang w:eastAsia="en-GB"/>
-        </w:rPr>
-      </w:pPr>
-      <w:r>
-        <w:rPr>
-          <w:rFonts w:ascii="Verdana" w:eastAsia="Times New Roman" w:hAnsi="Verdana" w:cs="Times New Roman"/>
-          <w:color w:val="000000" w:themeColor="text1"/>
-          <w:lang w:eastAsia="en-GB"/>
-        </w:rPr>
-        <w:t xml:space="preserve">So </w:t>
-      </w:r>
-      <w:r>
-        <w:rPr>
-          <w:rFonts w:ascii="Verdana" w:eastAsia="Times New Roman" w:hAnsi="Verdana" w:cs="Times New Roman"/>
-          <w:color w:val="000000" w:themeColor="text1"/>
-          <w:lang w:eastAsia="en-GB"/>
-        </w:rPr>
-        <w:t>far,</w:t>
-      </w:r>
-      <w:r>
-        <w:rPr>
-          <w:rFonts w:ascii="Verdana" w:eastAsia="Times New Roman" w:hAnsi="Verdana" w:cs="Times New Roman"/>
-          <w:color w:val="000000" w:themeColor="text1"/>
-          <w:lang w:eastAsia="en-GB"/>
-        </w:rPr>
-        <w:t xml:space="preserve"> I have learned </w:t>
-      </w:r>
-      <w:r>
-        <w:rPr>
-          <w:rFonts w:ascii="Verdana" w:eastAsia="Times New Roman" w:hAnsi="Verdana" w:cs="Times New Roman"/>
-          <w:color w:val="000000" w:themeColor="text1"/>
-          <w:lang w:eastAsia="en-GB"/>
-        </w:rPr>
-        <w:t>it’s</w:t>
-      </w:r>
-      <w:r>
-        <w:rPr>
-          <w:rFonts w:ascii="Verdana" w:eastAsia="Times New Roman" w:hAnsi="Verdana" w:cs="Times New Roman"/>
-          <w:color w:val="000000" w:themeColor="text1"/>
-          <w:lang w:eastAsia="en-GB"/>
-        </w:rPr>
-        <w:t xml:space="preserve"> really</w:t>
-      </w:r>
-      <w:r>
-        <w:rPr>
-          <w:rFonts w:ascii="Verdana" w:eastAsia="Times New Roman" w:hAnsi="Verdana" w:cs="Times New Roman"/>
-          <w:color w:val="000000" w:themeColor="text1"/>
-          <w:lang w:eastAsia="en-GB"/>
-        </w:rPr>
-        <w:t xml:space="preserve"> important to keep getting feedback from the users on my prototype </w:t>
-      </w:r>
-      <w:r>
-        <w:rPr>
-          <w:rFonts w:ascii="Verdana" w:eastAsia="Times New Roman" w:hAnsi="Verdana" w:cs="Times New Roman"/>
-          <w:color w:val="000000" w:themeColor="text1"/>
-          <w:lang w:eastAsia="en-GB"/>
-        </w:rPr>
-        <w:t xml:space="preserve">and making iteration before moving on to the next step. I need to </w:t>
-      </w:r>
-      <w:r>
-        <w:rPr>
-          <w:rFonts w:ascii="Verdana" w:eastAsia="Times New Roman" w:hAnsi="Verdana" w:cs="Times New Roman"/>
-          <w:color w:val="000000" w:themeColor="text1"/>
-          <w:lang w:eastAsia="en-GB"/>
-        </w:rPr>
-        <w:t>set myself realistic aims and objective which can be achieve keeping my skills in considerations</w:t>
-      </w:r>
-      <w:r>
-        <w:rPr>
-          <w:rFonts w:ascii="Verdana" w:eastAsia="Times New Roman" w:hAnsi="Verdana" w:cs="Times New Roman"/>
-          <w:color w:val="000000" w:themeColor="text1"/>
-          <w:lang w:eastAsia="en-GB"/>
-        </w:rPr>
-        <w:t>,</w:t>
-      </w:r>
-      <w:r>
-        <w:rPr>
-          <w:rFonts w:ascii="Verdana" w:eastAsia="Times New Roman" w:hAnsi="Verdana" w:cs="Times New Roman"/>
-          <w:color w:val="000000" w:themeColor="text1"/>
-          <w:lang w:eastAsia="en-GB"/>
-        </w:rPr>
-        <w:t xml:space="preserve"> and make sure I don’t leave any work to last minute because </w:t>
-      </w:r>
-      <w:r>
-        <w:rPr>
-          <w:rFonts w:ascii="Verdana" w:eastAsia="Times New Roman" w:hAnsi="Verdana" w:cs="Times New Roman"/>
-          <w:color w:val="000000" w:themeColor="text1"/>
-          <w:lang w:eastAsia="en-GB"/>
-        </w:rPr>
-        <w:t>it’s</w:t>
-      </w:r>
-      <w:r>
-        <w:rPr>
-          <w:rFonts w:ascii="Verdana" w:eastAsia="Times New Roman" w:hAnsi="Verdana" w:cs="Times New Roman"/>
-          <w:color w:val="000000" w:themeColor="text1"/>
-          <w:lang w:eastAsia="en-GB"/>
-        </w:rPr>
-        <w:t xml:space="preserve"> important to</w:t>
-      </w:r>
-      <w:r>
-        <w:rPr>
-          <w:rFonts w:ascii="Verdana" w:eastAsia="Times New Roman" w:hAnsi="Verdana" w:cs="Times New Roman"/>
-          <w:color w:val="000000" w:themeColor="text1"/>
-          <w:lang w:eastAsia="en-GB"/>
-        </w:rPr>
-        <w:t xml:space="preserve"> meet the milestones I se</w:t>
-      </w:r>
-      <w:r>
-        <w:rPr>
-          <w:rFonts w:ascii="Verdana" w:eastAsia="Times New Roman" w:hAnsi="Verdana" w:cs="Times New Roman"/>
-          <w:color w:val="000000" w:themeColor="text1"/>
-          <w:lang w:eastAsia="en-GB"/>
-        </w:rPr>
-        <w:t>t my self because if miss one milestone I am more likely to miss the next one as well, which could result project been delayed overall.</w:t>
-      </w:r>
-    </w:p>
-    <w:p>
-      <w:pPr>
-        <w:spacing w:after="100" w:afterAutospacing="1"/>
-        <w:rPr>
-          <w:rFonts w:ascii="Verdana" w:eastAsia="Times New Roman" w:hAnsi="Verdana" w:cs="Times New Roman"/>
-          <w:b/>
-          <w:bCs/>
-          <w:color w:val="000000" w:themeColor="text1"/>
-          <w:lang w:eastAsia="en-GB"/>
-        </w:rPr>
-      </w:pPr>
     </w:p>
     <w:p>
       <w:pPr>
@@ -2155,7 +2080,7 @@
                     <pic:cNvPicPr/>
                   </pic:nvPicPr>
                   <pic:blipFill>
-                    <a:blip r:embed="rId21"/>
+                    <a:blip r:embed="rId20"/>
                     <a:stretch>
                       <a:fillRect/>
                     </a:stretch>
@@ -2237,7 +2162,7 @@
           <w:lang w:eastAsia="en-GB"/>
         </w:rPr>
       </w:pPr>
-      <w:hyperlink r:id="rId22" w:history="1">
+      <w:hyperlink r:id="rId21" w:history="1">
         <w:r>
           <w:rPr>
             <w:rStyle w:val="Hyperlink"/>
@@ -2292,7 +2217,7 @@
       </w:r>
     </w:p>
     <w:sectPr>
-      <w:headerReference w:type="default" r:id="rId23"/>
+      <w:headerReference w:type="default" r:id="rId22"/>
       <w:pgSz w:w="11900" w:h="16840"/>
       <w:pgMar w:top="1440" w:right="1440" w:bottom="1440" w:left="1440" w:header="708" w:footer="708" w:gutter="0"/>
       <w:cols w:space="708"/>
@@ -3468,6 +3393,33 @@
       <w:lang w:eastAsia="en-GB"/>
     </w:rPr>
   </w:style>
+  <w:style w:type="paragraph" w:styleId="BalloonText">
+    <w:name w:val="Balloon Text"/>
+    <w:basedOn w:val="Normal"/>
+    <w:link w:val="BalloonTextChar"/>
+    <w:uiPriority w:val="99"/>
+    <w:semiHidden/>
+    <w:unhideWhenUsed/>
+    <w:rsid w:val="001F3A06"/>
+    <w:rPr>
+      <w:rFonts w:ascii="Times New Roman" w:hAnsi="Times New Roman" w:cs="Times New Roman"/>
+      <w:sz w:val="18"/>
+      <w:szCs w:val="18"/>
+    </w:rPr>
+  </w:style>
+  <w:style w:type="character" w:customStyle="1" w:styleId="BalloonTextChar">
+    <w:name w:val="Balloon Text Char"/>
+    <w:basedOn w:val="DefaultParagraphFont"/>
+    <w:link w:val="BalloonText"/>
+    <w:uiPriority w:val="99"/>
+    <w:semiHidden/>
+    <w:rsid w:val="001F3A06"/>
+    <w:rPr>
+      <w:rFonts w:ascii="Times New Roman" w:hAnsi="Times New Roman" w:cs="Times New Roman"/>
+      <w:sz w:val="18"/>
+      <w:szCs w:val="18"/>
+    </w:rPr>
+  </w:style>
 </w:styles>
 </file>
 

--- a/Interim report.docx
+++ b/Interim report.docx
@@ -12,8 +12,6 @@
           <w:b/>
           <w:bCs/>
           <w:color w:val="000000" w:themeColor="text1"/>
-          <w:sz w:val="28"/>
-          <w:szCs w:val="28"/>
           <w:lang w:eastAsia="en-GB"/>
         </w:rPr>
       </w:pPr>
@@ -23,8 +21,6 @@
           <w:b/>
           <w:bCs/>
           <w:color w:val="000000" w:themeColor="text1"/>
-          <w:sz w:val="28"/>
-          <w:szCs w:val="28"/>
           <w:lang w:eastAsia="en-GB"/>
         </w:rPr>
         <w:t>Interim report</w:t>
@@ -39,8 +35,6 @@
           <w:b/>
           <w:bCs/>
           <w:color w:val="000000" w:themeColor="text1"/>
-          <w:sz w:val="28"/>
-          <w:szCs w:val="28"/>
           <w:lang w:eastAsia="en-GB"/>
         </w:rPr>
       </w:pPr>
@@ -50,8 +44,6 @@
           <w:b/>
           <w:bCs/>
           <w:color w:val="000000" w:themeColor="text1"/>
-          <w:sz w:val="28"/>
-          <w:szCs w:val="28"/>
           <w:lang w:eastAsia="en-GB"/>
         </w:rPr>
         <w:t>Project overview:</w:t>
@@ -276,8 +268,6 @@
           <w:b/>
           <w:bCs/>
           <w:color w:val="000000" w:themeColor="text1"/>
-          <w:sz w:val="28"/>
-          <w:szCs w:val="28"/>
           <w:lang w:eastAsia="en-GB"/>
         </w:rPr>
       </w:pPr>
@@ -287,19 +277,20 @@
           <w:b/>
           <w:bCs/>
           <w:color w:val="000000" w:themeColor="text1"/>
-          <w:sz w:val="28"/>
-          <w:szCs w:val="28"/>
           <w:lang w:eastAsia="en-GB"/>
         </w:rPr>
         <w:t>Summary of work to date:</w:t>
       </w:r>
     </w:p>
     <w:p>
-      <w:r>
-        <w:rPr>
-          <w:rFonts w:ascii="Verdana" w:eastAsia="Times New Roman" w:hAnsi="Verdana" w:cs="Times New Roman"/>
-          <w:b/>
-          <w:bCs/>
+      <w:pPr>
+        <w:rPr>
+          <w:rFonts w:ascii="Verdana" w:hAnsi="Verdana"/>
+        </w:rPr>
+      </w:pPr>
+      <w:r>
+        <w:rPr>
+          <w:rFonts w:ascii="Verdana" w:eastAsia="Times New Roman" w:hAnsi="Verdana" w:cs="Times New Roman"/>
           <w:color w:val="000000" w:themeColor="text1"/>
           <w:lang w:eastAsia="en-GB"/>
         </w:rPr>
@@ -308,20 +299,10 @@
       <w:r>
         <w:rPr>
           <w:rFonts w:ascii="Verdana" w:eastAsia="Times New Roman" w:hAnsi="Verdana" w:cs="Times New Roman"/>
-          <w:b/>
-          <w:bCs/>
-          <w:color w:val="000000" w:themeColor="text1"/>
-          <w:lang w:eastAsia="en-GB"/>
-        </w:rPr>
-        <w:t>Ideation:</w:t>
-      </w:r>
-      <w:r>
-        <w:rPr>
-          <w:rFonts w:ascii="Verdana" w:eastAsia="Times New Roman" w:hAnsi="Verdana" w:cs="Times New Roman"/>
-          <w:color w:val="000000" w:themeColor="text1"/>
-          <w:lang w:eastAsia="en-GB"/>
-        </w:rPr>
-        <w:t xml:space="preserve"> My first task was to come up with some idea for the project, link to ideation</w:t>
+          <w:color w:val="000000" w:themeColor="text1"/>
+          <w:lang w:eastAsia="en-GB"/>
+        </w:rPr>
+        <w:t>Ideation: My first task was to come up with some idea for the project, link to ideation</w:t>
       </w:r>
       <w:r>
         <w:rPr>
@@ -335,61 +316,34 @@
         <w:r>
           <w:rPr>
             <w:rStyle w:val="Hyperlink"/>
+            <w:rFonts w:ascii="Verdana" w:hAnsi="Verdana"/>
           </w:rPr>
-          <w:t>https://github.com</w:t>
-        </w:r>
-        <w:r>
-          <w:rPr>
-            <w:rStyle w:val="Hyperlink"/>
-          </w:rPr>
-          <w:t>/</w:t>
-        </w:r>
-        <w:r>
-          <w:rPr>
-            <w:rStyle w:val="Hyperlink"/>
-          </w:rPr>
-          <w:t>mkhan012/ComputingProject/tree/master/Project%20Ideation</w:t>
+          <w:t>https://github.com/mkhan012/ComputingProject/tree/master/Project%20Ideation</w:t>
         </w:r>
       </w:hyperlink>
     </w:p>
-    <w:p/>
-    <w:p>
-      <w:pPr>
-        <w:spacing w:after="100" w:afterAutospacing="1"/>
-        <w:outlineLvl w:val="2"/>
-        <w:rPr>
-          <w:rFonts w:ascii="Verdana" w:eastAsia="Times New Roman" w:hAnsi="Verdana" w:cs="Times New Roman"/>
-          <w:color w:val="000000" w:themeColor="text1"/>
-          <w:lang w:eastAsia="en-GB"/>
-        </w:rPr>
-      </w:pPr>
-      <w:r>
-        <w:rPr>
-          <w:rFonts w:ascii="Verdana" w:eastAsia="Times New Roman" w:hAnsi="Verdana" w:cs="Times New Roman"/>
-          <w:color w:val="000000" w:themeColor="text1"/>
-          <w:lang w:eastAsia="en-GB"/>
-        </w:rPr>
-        <w:t xml:space="preserve"> </w:t>
-      </w:r>
-    </w:p>
-    <w:p>
-      <w:r>
-        <w:rPr>
-          <w:rFonts w:ascii="Verdana" w:eastAsia="Times New Roman" w:hAnsi="Verdana" w:cs="Times New Roman"/>
-          <w:b/>
-          <w:bCs/>
-          <w:color w:val="000000" w:themeColor="text1"/>
-          <w:lang w:eastAsia="en-GB"/>
-        </w:rPr>
-        <w:t>Proposal:</w:t>
-      </w:r>
-      <w:r>
-        <w:rPr>
-          <w:rFonts w:ascii="Verdana" w:eastAsia="Times New Roman" w:hAnsi="Verdana" w:cs="Times New Roman"/>
-          <w:color w:val="000000" w:themeColor="text1"/>
-          <w:lang w:eastAsia="en-GB"/>
-        </w:rPr>
-        <w:t xml:space="preserve"> Once my idea was confirmed I created </w:t>
+    <w:p>
+      <w:pPr>
+        <w:rPr>
+          <w:rFonts w:ascii="Verdana" w:eastAsia="Times New Roman" w:hAnsi="Verdana" w:cs="Times New Roman"/>
+          <w:color w:val="000000" w:themeColor="text1"/>
+          <w:lang w:eastAsia="en-GB"/>
+        </w:rPr>
+      </w:pPr>
+    </w:p>
+    <w:p>
+      <w:pPr>
+        <w:rPr>
+          <w:rFonts w:ascii="Verdana" w:hAnsi="Verdana"/>
+        </w:rPr>
+      </w:pPr>
+      <w:r>
+        <w:rPr>
+          <w:rFonts w:ascii="Verdana" w:eastAsia="Times New Roman" w:hAnsi="Verdana" w:cs="Times New Roman"/>
+          <w:color w:val="000000" w:themeColor="text1"/>
+          <w:lang w:eastAsia="en-GB"/>
+        </w:rPr>
+        <w:t xml:space="preserve">Proposal: Once my idea was confirmed I created </w:t>
       </w:r>
       <w:r>
         <w:rPr>
@@ -427,6 +381,7 @@
         <w:r>
           <w:rPr>
             <w:rStyle w:val="Hyperlink"/>
+            <w:rFonts w:ascii="Verdana" w:hAnsi="Verdana"/>
           </w:rPr>
           <w:t>https://github.com/mkhan012/ComputingProject/tree/master/Product%20Specfication%20</w:t>
         </w:r>
@@ -434,21 +389,31 @@
     </w:p>
     <w:p>
       <w:pPr>
-        <w:spacing w:after="100" w:afterAutospacing="1"/>
-        <w:outlineLvl w:val="2"/>
-        <w:rPr>
-          <w:rFonts w:ascii="Verdana" w:eastAsia="Times New Roman" w:hAnsi="Verdana" w:cs="Times New Roman"/>
-          <w:color w:val="000000" w:themeColor="text1"/>
-          <w:lang w:eastAsia="en-GB"/>
-        </w:rPr>
-      </w:pPr>
-    </w:p>
-    <w:p>
-      <w:r>
-        <w:rPr>
-          <w:rFonts w:ascii="Verdana" w:eastAsia="Times New Roman" w:hAnsi="Verdana" w:cs="Times New Roman"/>
-          <w:b/>
-          <w:bCs/>
+        <w:rPr>
+          <w:rFonts w:ascii="Verdana" w:eastAsia="Times New Roman" w:hAnsi="Verdana" w:cs="Times New Roman"/>
+          <w:color w:val="000000" w:themeColor="text1"/>
+          <w:lang w:eastAsia="en-GB"/>
+        </w:rPr>
+      </w:pPr>
+    </w:p>
+    <w:p>
+      <w:pPr>
+        <w:rPr>
+          <w:rFonts w:ascii="Verdana" w:eastAsia="Times New Roman" w:hAnsi="Verdana" w:cs="Times New Roman"/>
+          <w:color w:val="000000" w:themeColor="text1"/>
+          <w:lang w:eastAsia="en-GB"/>
+        </w:rPr>
+      </w:pPr>
+    </w:p>
+    <w:p>
+      <w:pPr>
+        <w:rPr>
+          <w:rFonts w:ascii="Verdana" w:hAnsi="Verdana"/>
+        </w:rPr>
+      </w:pPr>
+      <w:r>
+        <w:rPr>
+          <w:rFonts w:ascii="Verdana" w:eastAsia="Times New Roman" w:hAnsi="Verdana" w:cs="Times New Roman"/>
           <w:color w:val="000000" w:themeColor="text1"/>
           <w:lang w:eastAsia="en-GB"/>
         </w:rPr>
@@ -458,20 +423,10 @@
       <w:r>
         <w:rPr>
           <w:rFonts w:ascii="Verdana" w:eastAsia="Times New Roman" w:hAnsi="Verdana" w:cs="Times New Roman"/>
-          <w:b/>
-          <w:bCs/>
-          <w:color w:val="000000" w:themeColor="text1"/>
-          <w:lang w:eastAsia="en-GB"/>
-        </w:rPr>
-        <w:t>research:</w:t>
-      </w:r>
-      <w:r>
-        <w:rPr>
-          <w:rFonts w:ascii="Verdana" w:eastAsia="Times New Roman" w:hAnsi="Verdana" w:cs="Times New Roman"/>
-          <w:color w:val="000000" w:themeColor="text1"/>
-          <w:lang w:eastAsia="en-GB"/>
-        </w:rPr>
-        <w:t xml:space="preserve"> I have started to carry out primary and secondary market research, I make a list of all the responses I received from user.</w:t>
+          <w:color w:val="000000" w:themeColor="text1"/>
+          <w:lang w:eastAsia="en-GB"/>
+        </w:rPr>
+        <w:t>research: I have started to carry out primary and secondary market research, I make a list of all the responses I received from user.</w:t>
       </w:r>
       <w:r>
         <w:rPr>
@@ -493,6 +448,7 @@
         <w:r>
           <w:rPr>
             <w:rStyle w:val="Hyperlink"/>
+            <w:rFonts w:ascii="Verdana" w:hAnsi="Verdana"/>
           </w:rPr>
           <w:t>https://github.com/mkhan012/ComputingProject/tree/master/Market%20Rrsearch</w:t>
         </w:r>
@@ -500,6 +456,13 @@
     </w:p>
     <w:p>
       <w:pPr>
+        <w:rPr>
+          <w:rFonts w:ascii="Verdana" w:hAnsi="Verdana"/>
+        </w:rPr>
+      </w:pPr>
+    </w:p>
+    <w:p>
+      <w:pPr>
         <w:spacing w:after="100" w:afterAutospacing="1"/>
         <w:rPr>
           <w:rFonts w:ascii="Verdana" w:eastAsia="Times New Roman" w:hAnsi="Verdana" w:cs="Times New Roman"/>
@@ -507,33 +470,13 @@
           <w:lang w:eastAsia="en-GB"/>
         </w:rPr>
       </w:pPr>
-    </w:p>
-    <w:p>
-      <w:pPr>
-        <w:spacing w:after="100" w:afterAutospacing="1"/>
-        <w:rPr>
-          <w:rFonts w:ascii="Verdana" w:eastAsia="Times New Roman" w:hAnsi="Verdana" w:cs="Times New Roman"/>
-          <w:color w:val="000000" w:themeColor="text1"/>
-          <w:lang w:eastAsia="en-GB"/>
-        </w:rPr>
-      </w:pPr>
-      <w:r>
-        <w:rPr>
-          <w:rFonts w:ascii="Verdana" w:eastAsia="Times New Roman" w:hAnsi="Verdana" w:cs="Times New Roman"/>
-          <w:b/>
-          <w:bCs/>
-          <w:color w:val="000000" w:themeColor="text1"/>
-          <w:lang w:eastAsia="en-GB"/>
-        </w:rPr>
-        <w:t>Online blog:</w:t>
-      </w:r>
-      <w:r>
-        <w:rPr>
-          <w:rFonts w:ascii="Verdana" w:eastAsia="Times New Roman" w:hAnsi="Verdana" w:cs="Times New Roman"/>
-          <w:color w:val="000000" w:themeColor="text1"/>
-          <w:lang w:eastAsia="en-GB"/>
-        </w:rPr>
-        <w:t xml:space="preserve"> I made an online blog, where I can post my blogs to help me keep track of what I am doing.</w:t>
+      <w:r>
+        <w:rPr>
+          <w:rFonts w:ascii="Verdana" w:eastAsia="Times New Roman" w:hAnsi="Verdana" w:cs="Times New Roman"/>
+          <w:color w:val="000000" w:themeColor="text1"/>
+          <w:lang w:eastAsia="en-GB"/>
+        </w:rPr>
+        <w:t>Online blog: I made an online blog, where I can post my blogs to help me keep track of what I am doing.</w:t>
       </w:r>
       <w:r>
         <w:rPr>
@@ -563,11 +506,15 @@
         <w:r>
           <w:rPr>
             <w:rStyle w:val="Hyperlink"/>
+            <w:rFonts w:ascii="Verdana" w:hAnsi="Verdana"/>
           </w:rPr>
           <w:t>https://mkhan012project.blogspot.com</w:t>
         </w:r>
       </w:hyperlink>
       <w:r>
+        <w:rPr>
+          <w:rFonts w:ascii="Verdana" w:hAnsi="Verdana"/>
+        </w:rPr>
         <w:t xml:space="preserve"> </w:t>
       </w:r>
     </w:p>
@@ -583,8 +530,6 @@
       <w:r>
         <w:rPr>
           <w:rFonts w:ascii="Verdana" w:eastAsia="Times New Roman" w:hAnsi="Verdana" w:cs="Times New Roman"/>
-          <w:b/>
-          <w:bCs/>
           <w:color w:val="000000" w:themeColor="text1"/>
           <w:lang w:eastAsia="en-GB"/>
         </w:rPr>
@@ -635,20 +580,10 @@
       <w:r>
         <w:rPr>
           <w:rFonts w:ascii="Verdana" w:eastAsia="Times New Roman" w:hAnsi="Verdana" w:cs="Times New Roman"/>
-          <w:b/>
-          <w:bCs/>
-          <w:color w:val="000000" w:themeColor="text1"/>
-          <w:lang w:eastAsia="en-GB"/>
-        </w:rPr>
-        <w:t>Interviews with the companies:</w:t>
-      </w:r>
-      <w:r>
-        <w:rPr>
-          <w:rFonts w:ascii="Verdana" w:eastAsia="Times New Roman" w:hAnsi="Verdana" w:cs="Times New Roman"/>
-          <w:color w:val="000000" w:themeColor="text1"/>
-          <w:lang w:eastAsia="en-GB"/>
-        </w:rPr>
-        <w:t xml:space="preserve"> I attempted to interview some of the companies that already uses application similar to mine</w:t>
+          <w:color w:val="000000" w:themeColor="text1"/>
+          <w:lang w:eastAsia="en-GB"/>
+        </w:rPr>
+        <w:t>Interviews with the companies: I attempted to interview some of the companies that already uses application similar to mine</w:t>
       </w:r>
       <w:r>
         <w:rPr>
@@ -704,8 +639,6 @@
       <w:r>
         <w:rPr>
           <w:rFonts w:ascii="Verdana" w:eastAsia="Times New Roman" w:hAnsi="Verdana" w:cs="Times New Roman"/>
-          <w:b/>
-          <w:bCs/>
           <w:color w:val="000000" w:themeColor="text1"/>
           <w:lang w:eastAsia="en-GB"/>
         </w:rPr>
@@ -714,8 +647,6 @@
       <w:r>
         <w:rPr>
           <w:rFonts w:ascii="Verdana" w:eastAsia="Times New Roman" w:hAnsi="Verdana" w:cs="Times New Roman"/>
-          <w:b/>
-          <w:bCs/>
           <w:color w:val="000000" w:themeColor="text1"/>
           <w:lang w:eastAsia="en-GB"/>
         </w:rPr>
@@ -724,20 +655,10 @@
       <w:r>
         <w:rPr>
           <w:rFonts w:ascii="Verdana" w:eastAsia="Times New Roman" w:hAnsi="Verdana" w:cs="Times New Roman"/>
-          <w:b/>
-          <w:bCs/>
-          <w:color w:val="000000" w:themeColor="text1"/>
-          <w:lang w:eastAsia="en-GB"/>
-        </w:rPr>
-        <w:t>:</w:t>
-      </w:r>
-      <w:r>
-        <w:rPr>
-          <w:rFonts w:ascii="Verdana" w:eastAsia="Times New Roman" w:hAnsi="Verdana" w:cs="Times New Roman"/>
-          <w:color w:val="000000" w:themeColor="text1"/>
-          <w:lang w:eastAsia="en-GB"/>
-        </w:rPr>
-        <w:t xml:space="preserve"> I made some questionnaires using </w:t>
+          <w:color w:val="000000" w:themeColor="text1"/>
+          <w:lang w:eastAsia="en-GB"/>
+        </w:rPr>
+        <w:t xml:space="preserve">: I made some questionnaires using </w:t>
       </w:r>
       <w:r>
         <w:rPr>
@@ -793,20 +714,10 @@
       <w:r>
         <w:rPr>
           <w:rFonts w:ascii="Verdana" w:eastAsia="Times New Roman" w:hAnsi="Verdana" w:cs="Times New Roman"/>
-          <w:b/>
-          <w:bCs/>
-          <w:color w:val="000000" w:themeColor="text1"/>
-          <w:lang w:eastAsia="en-GB"/>
-        </w:rPr>
-        <w:t>Carrying out Questionnaires employees:</w:t>
-      </w:r>
-      <w:r>
-        <w:rPr>
-          <w:rFonts w:ascii="Verdana" w:eastAsia="Times New Roman" w:hAnsi="Verdana" w:cs="Times New Roman"/>
-          <w:color w:val="000000" w:themeColor="text1"/>
-          <w:lang w:eastAsia="en-GB"/>
-        </w:rPr>
-        <w:t xml:space="preserve"> I made some questionnaires using survey monkey and I got users to fill them. Link to the questionnaire</w:t>
+          <w:color w:val="000000" w:themeColor="text1"/>
+          <w:lang w:eastAsia="en-GB"/>
+        </w:rPr>
+        <w:t>Carrying out Questionnaires employees: I made some questionnaires using survey monkey and I got users to fill them. Link to the questionnaire</w:t>
       </w:r>
       <w:r>
         <w:rPr>
@@ -838,8 +749,6 @@
       <w:r>
         <w:rPr>
           <w:rFonts w:ascii="Verdana" w:eastAsia="Times New Roman" w:hAnsi="Verdana" w:cs="Times New Roman"/>
-          <w:b/>
-          <w:bCs/>
           <w:noProof/>
           <w:color w:val="000000" w:themeColor="text1"/>
           <w:lang w:eastAsia="en-GB"/>
@@ -933,27 +842,14 @@
                               <w:r>
                                 <w:t xml:space="preserve">Figure </w:t>
                               </w:r>
-                              <w:r>
-                                <w:fldChar w:fldCharType="begin"/>
-                              </w:r>
-                              <w:r>
-                                <w:instrText xml:space="preserve"> SEQ Figure \* ARABIC </w:instrText>
-                              </w:r>
-                              <w:r>
-                                <w:fldChar w:fldCharType="separate"/>
-                              </w:r>
-                              <w:r>
-                                <w:rPr>
-                                  <w:noProof/>
-                                </w:rPr>
-                                <w:t>1</w:t>
-                              </w:r>
-                              <w:r>
-                                <w:rPr>
-                                  <w:noProof/>
-                                </w:rPr>
-                                <w:fldChar w:fldCharType="end"/>
-                              </w:r>
+                              <w:fldSimple w:instr=" SEQ Figure \* ARABIC ">
+                                <w:r>
+                                  <w:rPr>
+                                    <w:noProof/>
+                                  </w:rPr>
+                                  <w:t>1</w:t>
+                                </w:r>
+                              </w:fldSimple>
                               <w:r>
                                 <w:t xml:space="preserve"> shows logos</w:t>
                               </w:r>
@@ -1017,27 +913,14 @@
                         <w:r>
                           <w:t xml:space="preserve">Figure </w:t>
                         </w:r>
-                        <w:r>
-                          <w:fldChar w:fldCharType="begin"/>
-                        </w:r>
-                        <w:r>
-                          <w:instrText xml:space="preserve"> SEQ Figure \* ARABIC </w:instrText>
-                        </w:r>
-                        <w:r>
-                          <w:fldChar w:fldCharType="separate"/>
-                        </w:r>
-                        <w:r>
-                          <w:rPr>
-                            <w:noProof/>
-                          </w:rPr>
-                          <w:t>1</w:t>
-                        </w:r>
-                        <w:r>
-                          <w:rPr>
-                            <w:noProof/>
-                          </w:rPr>
-                          <w:fldChar w:fldCharType="end"/>
-                        </w:r>
+                        <w:fldSimple w:instr=" SEQ Figure \* ARABIC ">
+                          <w:r>
+                            <w:rPr>
+                              <w:noProof/>
+                            </w:rPr>
+                            <w:t>1</w:t>
+                          </w:r>
+                        </w:fldSimple>
                         <w:r>
                           <w:t xml:space="preserve"> shows logos</w:t>
                         </w:r>
@@ -1054,20 +937,10 @@
       <w:r>
         <w:rPr>
           <w:rFonts w:ascii="Verdana" w:eastAsia="Times New Roman" w:hAnsi="Verdana" w:cs="Times New Roman"/>
-          <w:b/>
-          <w:bCs/>
-          <w:color w:val="000000" w:themeColor="text1"/>
-          <w:lang w:eastAsia="en-GB"/>
-        </w:rPr>
-        <w:t>Analysis:</w:t>
-      </w:r>
-      <w:r>
-        <w:rPr>
-          <w:rFonts w:ascii="Verdana" w:eastAsia="Times New Roman" w:hAnsi="Verdana" w:cs="Times New Roman"/>
-          <w:color w:val="000000" w:themeColor="text1"/>
-          <w:lang w:eastAsia="en-GB"/>
-        </w:rPr>
-        <w:t xml:space="preserve"> gather all the information I </w:t>
+          <w:color w:val="000000" w:themeColor="text1"/>
+          <w:lang w:eastAsia="en-GB"/>
+        </w:rPr>
+        <w:t xml:space="preserve">Analysis: gather all the information I </w:t>
       </w:r>
       <w:r>
         <w:rPr>
@@ -1098,8 +971,6 @@
       <w:r>
         <w:rPr>
           <w:rFonts w:ascii="Verdana" w:eastAsia="Times New Roman" w:hAnsi="Verdana" w:cs="Times New Roman"/>
-          <w:b/>
-          <w:bCs/>
           <w:color w:val="000000" w:themeColor="text1"/>
           <w:lang w:eastAsia="en-GB"/>
         </w:rPr>
@@ -1108,20 +979,10 @@
       <w:r>
         <w:rPr>
           <w:rFonts w:ascii="Verdana" w:eastAsia="Times New Roman" w:hAnsi="Verdana" w:cs="Times New Roman"/>
-          <w:b/>
-          <w:bCs/>
-          <w:color w:val="000000" w:themeColor="text1"/>
-          <w:lang w:eastAsia="en-GB"/>
-        </w:rPr>
-        <w:t>:</w:t>
-      </w:r>
-      <w:r>
-        <w:rPr>
-          <w:rFonts w:ascii="Verdana" w:eastAsia="Times New Roman" w:hAnsi="Verdana" w:cs="Times New Roman"/>
-          <w:color w:val="000000" w:themeColor="text1"/>
-          <w:lang w:eastAsia="en-GB"/>
-        </w:rPr>
-        <w:t xml:space="preserve"> </w:t>
+          <w:color w:val="000000" w:themeColor="text1"/>
+          <w:lang w:eastAsia="en-GB"/>
+        </w:rPr>
+        <w:t xml:space="preserve">: </w:t>
       </w:r>
       <w:r>
         <w:rPr>
@@ -1157,23 +1018,18 @@
       </w:r>
     </w:p>
     <w:p>
-      <w:r>
-        <w:rPr>
-          <w:rFonts w:ascii="Verdana" w:eastAsia="Times New Roman" w:hAnsi="Verdana" w:cs="Times New Roman"/>
-          <w:b/>
-          <w:bCs/>
-          <w:color w:val="000000" w:themeColor="text1"/>
-          <w:lang w:eastAsia="en-GB"/>
-        </w:rPr>
-        <w:t>Login prototype:</w:t>
-      </w:r>
-      <w:r>
-        <w:rPr>
-          <w:rFonts w:ascii="Verdana" w:eastAsia="Times New Roman" w:hAnsi="Verdana" w:cs="Times New Roman"/>
-          <w:color w:val="000000" w:themeColor="text1"/>
-          <w:lang w:eastAsia="en-GB"/>
-        </w:rPr>
-        <w:t xml:space="preserve"> made a draft for login to see how it going to look, </w:t>
+      <w:pPr>
+        <w:rPr>
+          <w:rFonts w:ascii="Verdana" w:hAnsi="Verdana"/>
+        </w:rPr>
+      </w:pPr>
+      <w:r>
+        <w:rPr>
+          <w:rFonts w:ascii="Verdana" w:eastAsia="Times New Roman" w:hAnsi="Verdana" w:cs="Times New Roman"/>
+          <w:color w:val="000000" w:themeColor="text1"/>
+          <w:lang w:eastAsia="en-GB"/>
+        </w:rPr>
+        <w:t xml:space="preserve">Login prototype: made a draft for login to see how it going to look, </w:t>
       </w:r>
       <w:r>
         <w:rPr>
@@ -1211,6 +1067,7 @@
         <w:r>
           <w:rPr>
             <w:rStyle w:val="Hyperlink"/>
+            <w:rFonts w:ascii="Verdana" w:hAnsi="Verdana"/>
           </w:rPr>
           <w:t>https://github.com/mkhan012/ComputingProject/tree/master/Prototype</w:t>
         </w:r>
@@ -1218,20 +1075,22 @@
     </w:p>
     <w:p>
       <w:pPr>
-        <w:spacing w:after="100" w:afterAutospacing="1"/>
-        <w:rPr>
-          <w:rFonts w:ascii="Verdana" w:eastAsia="Times New Roman" w:hAnsi="Verdana" w:cs="Times New Roman"/>
-          <w:color w:val="000000" w:themeColor="text1"/>
-          <w:lang w:eastAsia="en-GB"/>
-        </w:rPr>
-      </w:pPr>
-    </w:p>
-    <w:p>
-      <w:r>
-        <w:rPr>
-          <w:rFonts w:ascii="Verdana" w:eastAsia="Times New Roman" w:hAnsi="Verdana" w:cs="Times New Roman"/>
-          <w:b/>
-          <w:bCs/>
+        <w:rPr>
+          <w:rFonts w:ascii="Verdana" w:hAnsi="Verdana"/>
+        </w:rPr>
+      </w:pPr>
+    </w:p>
+    <w:p>
+      <w:pPr>
+        <w:rPr>
+          <w:rFonts w:ascii="Verdana" w:eastAsia="Times New Roman" w:hAnsi="Verdana" w:cs="Times New Roman"/>
+          <w:color w:val="000000" w:themeColor="text1"/>
+          <w:lang w:eastAsia="en-GB"/>
+        </w:rPr>
+      </w:pPr>
+      <w:r>
+        <w:rPr>
+          <w:rFonts w:ascii="Verdana" w:eastAsia="Times New Roman" w:hAnsi="Verdana" w:cs="Times New Roman"/>
           <w:color w:val="000000" w:themeColor="text1"/>
           <w:lang w:eastAsia="en-GB"/>
         </w:rPr>
@@ -1240,8 +1099,6 @@
       <w:r>
         <w:rPr>
           <w:rFonts w:ascii="Verdana" w:eastAsia="Times New Roman" w:hAnsi="Verdana" w:cs="Times New Roman"/>
-          <w:b/>
-          <w:bCs/>
           <w:color w:val="000000" w:themeColor="text1"/>
           <w:vertAlign w:val="superscript"/>
           <w:lang w:eastAsia="en-GB"/>
@@ -1251,8 +1108,6 @@
       <w:r>
         <w:rPr>
           <w:rFonts w:ascii="Verdana" w:eastAsia="Times New Roman" w:hAnsi="Verdana" w:cs="Times New Roman"/>
-          <w:b/>
-          <w:bCs/>
           <w:color w:val="000000" w:themeColor="text1"/>
           <w:lang w:eastAsia="en-GB"/>
         </w:rPr>
@@ -1261,8 +1116,6 @@
       <w:r>
         <w:rPr>
           <w:rFonts w:ascii="Verdana" w:eastAsia="Times New Roman" w:hAnsi="Verdana" w:cs="Times New Roman"/>
-          <w:b/>
-          <w:bCs/>
           <w:color w:val="000000" w:themeColor="text1"/>
           <w:lang w:eastAsia="en-GB"/>
         </w:rPr>
@@ -1271,20 +1124,10 @@
       <w:r>
         <w:rPr>
           <w:rFonts w:ascii="Verdana" w:eastAsia="Times New Roman" w:hAnsi="Verdana" w:cs="Times New Roman"/>
-          <w:b/>
-          <w:bCs/>
-          <w:color w:val="000000" w:themeColor="text1"/>
-          <w:lang w:eastAsia="en-GB"/>
-        </w:rPr>
-        <w:t>Prototype:</w:t>
-      </w:r>
-      <w:r>
-        <w:rPr>
-          <w:rFonts w:ascii="Verdana" w:eastAsia="Times New Roman" w:hAnsi="Verdana" w:cs="Times New Roman"/>
-          <w:color w:val="000000" w:themeColor="text1"/>
-          <w:lang w:eastAsia="en-GB"/>
-        </w:rPr>
-        <w:t xml:space="preserve"> I made</w:t>
+          <w:color w:val="000000" w:themeColor="text1"/>
+          <w:lang w:eastAsia="en-GB"/>
+        </w:rPr>
+        <w:t>Prototype: I made</w:t>
       </w:r>
       <w:r>
         <w:rPr>
@@ -1338,38 +1181,47 @@
         <w:r>
           <w:rPr>
             <w:rStyle w:val="Hyperlink"/>
+            <w:rFonts w:ascii="Verdana" w:eastAsia="Times New Roman" w:hAnsi="Verdana" w:cs="Times New Roman"/>
+            <w:lang w:eastAsia="en-GB"/>
           </w:rPr>
           <w:t>https://github.com/mkhan012/ComputingProject/tree/master/Prototype/First%20Draft%20prototype</w:t>
         </w:r>
       </w:hyperlink>
-    </w:p>
-    <w:p>
-      <w:pPr>
-        <w:spacing w:after="100" w:afterAutospacing="1"/>
-        <w:rPr>
-          <w:rFonts w:ascii="Verdana" w:eastAsia="Times New Roman" w:hAnsi="Verdana" w:cs="Times New Roman"/>
-          <w:color w:val="000000" w:themeColor="text1"/>
-          <w:lang w:eastAsia="en-GB"/>
-        </w:rPr>
-      </w:pPr>
-    </w:p>
-    <w:p>
-      <w:r>
-        <w:rPr>
-          <w:rFonts w:ascii="Verdana" w:eastAsia="Times New Roman" w:hAnsi="Verdana" w:cs="Times New Roman"/>
-          <w:b/>
-          <w:bCs/>
-          <w:color w:val="000000" w:themeColor="text1"/>
-          <w:lang w:eastAsia="en-GB"/>
-        </w:rPr>
-        <w:lastRenderedPageBreak/>
+      <w:r>
+        <w:rPr>
+          <w:rFonts w:ascii="Verdana" w:eastAsia="Times New Roman" w:hAnsi="Verdana" w:cs="Times New Roman"/>
+          <w:color w:val="000000" w:themeColor="text1"/>
+          <w:lang w:eastAsia="en-GB"/>
+        </w:rPr>
+        <w:t xml:space="preserve"> </w:t>
+      </w:r>
+    </w:p>
+    <w:p>
+      <w:pPr>
+        <w:rPr>
+          <w:rFonts w:ascii="Verdana" w:eastAsia="Times New Roman" w:hAnsi="Verdana" w:cs="Times New Roman"/>
+          <w:color w:val="000000" w:themeColor="text1"/>
+          <w:lang w:eastAsia="en-GB"/>
+        </w:rPr>
+      </w:pPr>
+    </w:p>
+    <w:p>
+      <w:pPr>
+        <w:rPr>
+          <w:rFonts w:ascii="Verdana" w:hAnsi="Verdana"/>
+        </w:rPr>
+      </w:pPr>
+      <w:r>
+        <w:rPr>
+          <w:rFonts w:ascii="Verdana" w:eastAsia="Times New Roman" w:hAnsi="Verdana" w:cs="Times New Roman"/>
+          <w:color w:val="000000" w:themeColor="text1"/>
+          <w:lang w:eastAsia="en-GB"/>
+        </w:rPr>
         <w:t>2</w:t>
       </w:r>
       <w:r>
         <w:rPr>
           <w:rFonts w:ascii="Verdana" w:eastAsia="Times New Roman" w:hAnsi="Verdana" w:cs="Times New Roman"/>
-          <w:b/>
-          <w:bCs/>
           <w:color w:val="000000" w:themeColor="text1"/>
           <w:vertAlign w:val="superscript"/>
           <w:lang w:eastAsia="en-GB"/>
@@ -1379,20 +1231,10 @@
       <w:r>
         <w:rPr>
           <w:rFonts w:ascii="Verdana" w:eastAsia="Times New Roman" w:hAnsi="Verdana" w:cs="Times New Roman"/>
-          <w:b/>
-          <w:bCs/>
-          <w:color w:val="000000" w:themeColor="text1"/>
-          <w:lang w:eastAsia="en-GB"/>
-        </w:rPr>
-        <w:t xml:space="preserve"> Draft Prototype:</w:t>
-      </w:r>
-      <w:r>
-        <w:rPr>
-          <w:rFonts w:ascii="Verdana" w:eastAsia="Times New Roman" w:hAnsi="Verdana" w:cs="Times New Roman"/>
-          <w:color w:val="000000" w:themeColor="text1"/>
-          <w:lang w:eastAsia="en-GB"/>
-        </w:rPr>
-        <w:t xml:space="preserve"> I made </w:t>
+          <w:color w:val="000000" w:themeColor="text1"/>
+          <w:lang w:eastAsia="en-GB"/>
+        </w:rPr>
+        <w:t xml:space="preserve"> Draft Prototype: I made </w:t>
       </w:r>
       <w:r>
         <w:rPr>
@@ -1438,18 +1280,55 @@
         <w:r>
           <w:rPr>
             <w:rStyle w:val="Hyperlink"/>
+            <w:rFonts w:ascii="Verdana" w:eastAsia="Times New Roman" w:hAnsi="Verdana" w:cs="Times New Roman"/>
+            <w:lang w:eastAsia="en-GB"/>
           </w:rPr>
-          <w:t>https://github.com/mkhan012/ComputingProject/tree/master/Prototype/First%20Draft%20prototype</w:t>
+          <w:t>https://github.com/mkhan012/ComputingProject/tree/ma</w:t>
+        </w:r>
+        <w:r>
+          <w:rPr>
+            <w:rStyle w:val="Hyperlink"/>
+            <w:rFonts w:ascii="Verdana" w:eastAsia="Times New Roman" w:hAnsi="Verdana" w:cs="Times New Roman"/>
+            <w:lang w:eastAsia="en-GB"/>
+          </w:rPr>
+          <w:t>s</w:t>
+        </w:r>
+        <w:r>
+          <w:rPr>
+            <w:rStyle w:val="Hyperlink"/>
+            <w:rFonts w:ascii="Verdana" w:eastAsia="Times New Roman" w:hAnsi="Verdana" w:cs="Times New Roman"/>
+            <w:lang w:eastAsia="en-GB"/>
+          </w:rPr>
+          <w:t>ter/Prototype/2nd%20draft%20prototype</w:t>
         </w:r>
       </w:hyperlink>
-    </w:p>
-    <w:p/>
-    <w:p>
-      <w:r>
-        <w:rPr>
-          <w:rFonts w:ascii="Verdana" w:eastAsia="Times New Roman" w:hAnsi="Verdana" w:cs="Times New Roman"/>
-          <w:b/>
-          <w:bCs/>
+      <w:r>
+        <w:rPr>
+          <w:rFonts w:ascii="Verdana" w:eastAsia="Times New Roman" w:hAnsi="Verdana" w:cs="Times New Roman"/>
+          <w:color w:val="000000" w:themeColor="text1"/>
+          <w:lang w:eastAsia="en-GB"/>
+        </w:rPr>
+        <w:t xml:space="preserve"> </w:t>
+      </w:r>
+    </w:p>
+    <w:p>
+      <w:pPr>
+        <w:rPr>
+          <w:rFonts w:ascii="Verdana" w:eastAsia="Times New Roman" w:hAnsi="Verdana" w:cs="Times New Roman"/>
+          <w:color w:val="000000" w:themeColor="text1"/>
+          <w:lang w:eastAsia="en-GB"/>
+        </w:rPr>
+      </w:pPr>
+    </w:p>
+    <w:p>
+      <w:pPr>
+        <w:rPr>
+          <w:rFonts w:ascii="Verdana" w:hAnsi="Verdana"/>
+        </w:rPr>
+      </w:pPr>
+      <w:r>
+        <w:rPr>
+          <w:rFonts w:ascii="Verdana" w:eastAsia="Times New Roman" w:hAnsi="Verdana" w:cs="Times New Roman"/>
           <w:color w:val="000000" w:themeColor="text1"/>
           <w:lang w:eastAsia="en-GB"/>
         </w:rPr>
@@ -1458,8 +1337,6 @@
       <w:r>
         <w:rPr>
           <w:rFonts w:ascii="Verdana" w:eastAsia="Times New Roman" w:hAnsi="Verdana" w:cs="Times New Roman"/>
-          <w:b/>
-          <w:bCs/>
           <w:color w:val="000000" w:themeColor="text1"/>
           <w:lang w:eastAsia="en-GB"/>
         </w:rPr>
@@ -1501,6 +1378,7 @@
         <w:r>
           <w:rPr>
             <w:rStyle w:val="Hyperlink"/>
+            <w:rFonts w:ascii="Verdana" w:hAnsi="Verdana"/>
           </w:rPr>
           <w:t>https://github.com/mkhan012/ComputingProject/tree/master/Prototype/Umls</w:t>
         </w:r>
@@ -1508,6 +1386,13 @@
     </w:p>
     <w:p>
       <w:pPr>
+        <w:rPr>
+          <w:rFonts w:ascii="Verdana" w:hAnsi="Verdana"/>
+        </w:rPr>
+      </w:pPr>
+    </w:p>
+    <w:p>
+      <w:pPr>
         <w:spacing w:after="100" w:afterAutospacing="1"/>
         <w:rPr>
           <w:rFonts w:ascii="Verdana" w:eastAsia="Times New Roman" w:hAnsi="Verdana" w:cs="Times New Roman"/>
@@ -1515,17 +1400,34 @@
           <w:lang w:eastAsia="en-GB"/>
         </w:rPr>
       </w:pPr>
+      <w:r>
+        <w:rPr>
+          <w:rFonts w:ascii="Verdana" w:eastAsia="Times New Roman" w:hAnsi="Verdana" w:cs="Times New Roman"/>
+          <w:color w:val="000000" w:themeColor="text1"/>
+          <w:lang w:eastAsia="en-GB"/>
+        </w:rPr>
+        <w:t xml:space="preserve">Database schema: </w:t>
+      </w:r>
+      <w:r>
+        <w:rPr>
+          <w:rFonts w:ascii="Verdana" w:eastAsia="Times New Roman" w:hAnsi="Verdana" w:cs="Times New Roman"/>
+          <w:color w:val="000000" w:themeColor="text1"/>
+          <w:lang w:eastAsia="en-GB"/>
+        </w:rPr>
+        <w:t xml:space="preserve">Database schema for sending </w:t>
+      </w:r>
+      <w:r>
+        <w:rPr>
+          <w:rFonts w:ascii="Verdana" w:eastAsia="Times New Roman" w:hAnsi="Verdana" w:cs="Times New Roman"/>
+          <w:color w:val="000000" w:themeColor="text1"/>
+          <w:lang w:eastAsia="en-GB"/>
+        </w:rPr>
+        <w:t xml:space="preserve">and receiving message: I wanted to have some idea how I am going to create the communication between the database to send message to the recipient. I have created tables for sending and receiving. </w:t>
+      </w:r>
     </w:p>
     <w:p>
       <w:pPr>
         <w:spacing w:after="100" w:afterAutospacing="1"/>
-        <w:rPr>
-          <w:rFonts w:ascii="Verdana" w:eastAsia="Times New Roman" w:hAnsi="Verdana" w:cs="Times New Roman"/>
-          <w:color w:val="000000" w:themeColor="text1"/>
-          <w:lang w:eastAsia="en-GB"/>
-        </w:rPr>
-      </w:pPr>
-      <w:r>
         <w:rPr>
           <w:rFonts w:ascii="Verdana" w:eastAsia="Times New Roman" w:hAnsi="Verdana" w:cs="Times New Roman"/>
           <w:b/>
@@ -1533,36 +1435,8 @@
           <w:color w:val="000000" w:themeColor="text1"/>
           <w:lang w:eastAsia="en-GB"/>
         </w:rPr>
-        <w:t>Database schema:</w:t>
-      </w:r>
-      <w:r>
-        <w:rPr>
-          <w:rFonts w:ascii="Verdana" w:eastAsia="Times New Roman" w:hAnsi="Verdana" w:cs="Times New Roman"/>
-          <w:color w:val="000000" w:themeColor="text1"/>
-          <w:lang w:eastAsia="en-GB"/>
-        </w:rPr>
-        <w:t xml:space="preserve"> </w:t>
-      </w:r>
-      <w:r>
-        <w:rPr>
-          <w:rFonts w:ascii="Verdana" w:eastAsia="Times New Roman" w:hAnsi="Verdana" w:cs="Times New Roman"/>
-          <w:color w:val="000000" w:themeColor="text1"/>
-          <w:lang w:eastAsia="en-GB"/>
-        </w:rPr>
-        <w:t xml:space="preserve">Database schema for sending </w:t>
-      </w:r>
-      <w:r>
-        <w:rPr>
-          <w:rFonts w:ascii="Verdana" w:eastAsia="Times New Roman" w:hAnsi="Verdana" w:cs="Times New Roman"/>
-          <w:color w:val="000000" w:themeColor="text1"/>
-          <w:lang w:eastAsia="en-GB"/>
-        </w:rPr>
-        <w:t xml:space="preserve">and receiving message: I wanted to have some idea how I am going to create the communication between the database to send message to the recipient. I have created tables for sending and receiving. </w:t>
-      </w:r>
-    </w:p>
-    <w:p>
-      <w:pPr>
-        <w:spacing w:after="100" w:afterAutospacing="1"/>
+      </w:pPr>
+      <w:r>
         <w:rPr>
           <w:rFonts w:ascii="Verdana" w:eastAsia="Times New Roman" w:hAnsi="Verdana" w:cs="Times New Roman"/>
           <w:b/>
@@ -1570,15 +1444,6 @@
           <w:color w:val="000000" w:themeColor="text1"/>
           <w:lang w:eastAsia="en-GB"/>
         </w:rPr>
-      </w:pPr>
-      <w:r>
-        <w:rPr>
-          <w:rFonts w:ascii="Verdana" w:eastAsia="Times New Roman" w:hAnsi="Verdana" w:cs="Times New Roman"/>
-          <w:b/>
-          <w:bCs/>
-          <w:color w:val="000000" w:themeColor="text1"/>
-          <w:lang w:eastAsia="en-GB"/>
-        </w:rPr>
         <w:t>Evaluation</w:t>
       </w:r>
     </w:p>
@@ -1967,8 +1832,16 @@
           <w:lang w:eastAsia="en-GB"/>
         </w:rPr>
       </w:pPr>
-      <w:bookmarkStart w:id="0" w:name="_GoBack"/>
-      <w:bookmarkEnd w:id="0"/>
+    </w:p>
+    <w:p>
+      <w:pPr>
+        <w:spacing w:after="100" w:afterAutospacing="1"/>
+        <w:rPr>
+          <w:rFonts w:ascii="Verdana" w:eastAsia="Times New Roman" w:hAnsi="Verdana" w:cs="Times New Roman"/>
+          <w:color w:val="000000" w:themeColor="text1"/>
+          <w:lang w:eastAsia="en-GB"/>
+        </w:rPr>
+      </w:pPr>
     </w:p>
     <w:p>
       <w:pPr>
@@ -2124,6 +1997,7 @@
           <w:lang w:eastAsia="en-GB"/>
         </w:rPr>
       </w:pPr>
+      <w:bookmarkStart w:id="0" w:name="_GoBack"/>
       <w:r>
         <w:rPr>
           <w:rFonts w:ascii="Verdana" w:eastAsia="Times New Roman" w:hAnsi="Verdana" w:cs="Times New Roman"/>
@@ -2135,6 +2009,7 @@
         <w:t>Repository link:</w:t>
       </w:r>
     </w:p>
+    <w:bookmarkEnd w:id="0"/>
     <w:p>
       <w:pPr>
         <w:shd w:val="clear" w:color="auto" w:fill="FFFFFF"/>
@@ -2162,16 +2037,40 @@
           <w:lang w:eastAsia="en-GB"/>
         </w:rPr>
       </w:pPr>
-      <w:hyperlink r:id="rId21" w:history="1">
-        <w:r>
-          <w:rPr>
-            <w:rStyle w:val="Hyperlink"/>
-            <w:rFonts w:ascii="Verdana" w:eastAsia="Times New Roman" w:hAnsi="Verdana" w:cs="Consolas"/>
-            <w:lang w:eastAsia="en-GB"/>
-          </w:rPr>
-          <w:t>https://github.com/mkhan012/ComputingProject.git</w:t>
-        </w:r>
-      </w:hyperlink>
+      <w:r>
+        <w:rPr>
+          <w:rFonts w:ascii="Verdana" w:hAnsi="Verdana"/>
+        </w:rPr>
+        <w:fldChar w:fldCharType="begin"/>
+      </w:r>
+      <w:r>
+        <w:rPr>
+          <w:rFonts w:ascii="Verdana" w:hAnsi="Verdana"/>
+        </w:rPr>
+        <w:instrText xml:space="preserve"> HYPERLINK "https://github.com/mkhan012/ComputingProject.git" </w:instrText>
+      </w:r>
+      <w:r>
+        <w:rPr>
+          <w:rFonts w:ascii="Verdana" w:hAnsi="Verdana"/>
+        </w:rPr>
+        <w:fldChar w:fldCharType="separate"/>
+      </w:r>
+      <w:r>
+        <w:rPr>
+          <w:rStyle w:val="Hyperlink"/>
+          <w:rFonts w:ascii="Verdana" w:eastAsia="Times New Roman" w:hAnsi="Verdana" w:cs="Consolas"/>
+          <w:lang w:eastAsia="en-GB"/>
+        </w:rPr>
+        <w:t>https://github.com/mkhan012/ComputingProject.git</w:t>
+      </w:r>
+      <w:r>
+        <w:rPr>
+          <w:rStyle w:val="Hyperlink"/>
+          <w:rFonts w:ascii="Verdana" w:eastAsia="Times New Roman" w:hAnsi="Verdana" w:cs="Consolas"/>
+          <w:lang w:eastAsia="en-GB"/>
+        </w:rPr>
+        <w:fldChar w:fldCharType="end"/>
+      </w:r>
     </w:p>
     <w:p>
       <w:pPr>
@@ -2217,7 +2116,7 @@
       </w:r>
     </w:p>
     <w:sectPr>
-      <w:headerReference w:type="default" r:id="rId22"/>
+      <w:headerReference w:type="default" r:id="rId21"/>
       <w:pgSz w:w="11900" w:h="16840"/>
       <w:pgMar w:top="1440" w:right="1440" w:bottom="1440" w:left="1440" w:header="708" w:footer="708" w:gutter="0"/>
       <w:cols w:space="708"/>
